--- a/3314.docx
+++ b/3314.docx
@@ -1286,6 +1286,7 @@
           <w:rFonts w:ascii="Roboto" w:hAnsi="Roboto" w:cs="JetBrains Mono"/>
           <w:sz w:val="16"/>
           <w:szCs w:val="16"/>
+          <w:u w:val="single"/>
         </w:rPr>
         <w:t>Standardization</w:t>
       </w:r>
@@ -1732,7 +1733,7 @@
         <w:spacing w:after="0" w:line="0" w:lineRule="atLeast"/>
         <w:contextualSpacing/>
         <w:rPr>
-          <w:rFonts w:ascii="Roboto" w:hAnsi="Roboto" w:cs="JetBrains Mono" w:hint="eastAsia"/>
+          <w:rFonts w:ascii="Roboto" w:hAnsi="Roboto" w:cs="JetBrains Mono"/>
           <w:sz w:val="16"/>
           <w:szCs w:val="16"/>
         </w:rPr>
@@ -1770,7 +1771,7 @@
           <w:sz w:val="16"/>
           <w:szCs w:val="16"/>
         </w:rPr>
-        <w:t xml:space="preserve">Train one classifier per class, where </w:t>
+        <w:t xml:space="preserve">Train one classifier per class where </w:t>
       </w:r>
       <w:r>
         <w:rPr>
@@ -1818,7 +1819,1058 @@
           <w:sz w:val="16"/>
           <w:szCs w:val="16"/>
         </w:rPr>
-        <w:t>all other classes are considered negative</w:t>
+        <w:t>other classes are considered negative</w:t>
+      </w:r>
+      <w:r>
+        <w:rPr>
+          <w:rFonts w:ascii="Roboto" w:hAnsi="Roboto" w:cs="JetBrains Mono" w:hint="eastAsia"/>
+          <w:sz w:val="16"/>
+          <w:szCs w:val="16"/>
+        </w:rPr>
+        <w:t xml:space="preserve"> </w:t>
+      </w:r>
+      <w:r>
+        <w:rPr>
+          <w:rFonts w:ascii="Roboto" w:hAnsi="Roboto" w:cs="JetBrains Mono"/>
+          <w:sz w:val="16"/>
+          <w:szCs w:val="16"/>
+        </w:rPr>
+        <w:t xml:space="preserve">to classify a new data sample, use </w:t>
+      </w:r>
+      <w:r>
+        <w:rPr>
+          <w:rFonts w:ascii="Roboto" w:hAnsi="Roboto" w:cs="JetBrains Mono" w:hint="eastAsia"/>
+          <w:sz w:val="16"/>
+          <w:szCs w:val="16"/>
+        </w:rPr>
+        <w:t xml:space="preserve">all </w:t>
+      </w:r>
+      <w:r>
+        <w:rPr>
+          <w:rFonts w:ascii="Roboto" w:hAnsi="Roboto" w:cs="JetBrains Mono"/>
+          <w:sz w:val="16"/>
+          <w:szCs w:val="16"/>
+        </w:rPr>
+        <w:t>classifiers, assign the class label with the highest confidence to</w:t>
+      </w:r>
+      <w:r>
+        <w:rPr>
+          <w:rFonts w:ascii="Roboto" w:hAnsi="Roboto" w:cs="JetBrains Mono" w:hint="eastAsia"/>
+          <w:sz w:val="16"/>
+          <w:szCs w:val="16"/>
+        </w:rPr>
+        <w:t xml:space="preserve"> </w:t>
+      </w:r>
+      <w:r>
+        <w:rPr>
+          <w:rFonts w:ascii="Roboto" w:hAnsi="Roboto" w:cs="JetBrains Mono"/>
+          <w:sz w:val="16"/>
+          <w:szCs w:val="16"/>
+        </w:rPr>
+        <w:t>the particular sample</w:t>
+      </w:r>
+      <w:r>
+        <w:rPr>
+          <w:rFonts w:ascii="Roboto" w:hAnsi="Roboto" w:cs="JetBrains Mono" w:hint="eastAsia"/>
+          <w:sz w:val="16"/>
+          <w:szCs w:val="16"/>
+        </w:rPr>
+        <w:t>.</w:t>
+      </w:r>
+      <w:r>
+        <w:rPr>
+          <w:rFonts w:ascii="Roboto" w:hAnsi="Roboto" w:cs="JetBrains Mono" w:hint="eastAsia"/>
+          <w:sz w:val="16"/>
+          <w:szCs w:val="16"/>
+        </w:rPr>
+        <w:t xml:space="preserve"> </w:t>
+      </w:r>
+      <w:r>
+        <w:rPr>
+          <w:rFonts w:ascii="Roboto" w:hAnsi="Roboto" w:cs="JetBrains Mono"/>
+          <w:b/>
+          <w:bCs/>
+          <w:sz w:val="16"/>
+          <w:szCs w:val="16"/>
+        </w:rPr>
+        <w:t>Logistic Regression</w:t>
+      </w:r>
+      <w:r>
+        <w:rPr>
+          <w:rFonts w:ascii="Roboto" w:hAnsi="Roboto" w:cs="JetBrains Mono" w:hint="eastAsia"/>
+          <w:sz w:val="16"/>
+          <w:szCs w:val="16"/>
+        </w:rPr>
+        <w:t>:</w:t>
+      </w:r>
+      <w:r>
+        <w:rPr>
+          <w:rFonts w:ascii="Roboto" w:hAnsi="Roboto" w:cs="JetBrains Mono" w:hint="eastAsia"/>
+          <w:sz w:val="16"/>
+          <w:szCs w:val="16"/>
+        </w:rPr>
+        <w:t xml:space="preserve"> </w:t>
+      </w:r>
+      <w:r>
+        <w:rPr>
+          <w:rFonts w:ascii="Roboto" w:hAnsi="Roboto" w:cs="JetBrains Mono" w:hint="eastAsia"/>
+          <w:sz w:val="16"/>
+          <w:szCs w:val="16"/>
+          <w:u w:val="single"/>
+        </w:rPr>
+        <w:t>L</w:t>
+      </w:r>
+      <w:r>
+        <w:rPr>
+          <w:rFonts w:ascii="Roboto" w:hAnsi="Roboto" w:cs="JetBrains Mono"/>
+          <w:sz w:val="16"/>
+          <w:szCs w:val="16"/>
+          <w:u w:val="single"/>
+        </w:rPr>
+        <w:t>ogit function</w:t>
+      </w:r>
+      <w:r>
+        <w:rPr>
+          <w:rFonts w:ascii="Roboto" w:hAnsi="Roboto" w:cs="JetBrains Mono" w:hint="eastAsia"/>
+          <w:sz w:val="16"/>
+          <w:szCs w:val="16"/>
+        </w:rPr>
+        <w:t xml:space="preserve">: </w:t>
+      </w:r>
+      <w:r>
+        <w:rPr>
+          <w:rFonts w:ascii="Roboto" w:hAnsi="Roboto" w:cs="JetBrains Mono"/>
+          <w:sz w:val="16"/>
+          <w:szCs w:val="16"/>
+        </w:rPr>
+        <w:t>defined as the logarithm of odds</w:t>
+      </w:r>
+      <w:r>
+        <w:rPr>
+          <w:rFonts w:ascii="Roboto" w:hAnsi="Roboto" w:cs="JetBrains Mono" w:hint="eastAsia"/>
+          <w:sz w:val="16"/>
+          <w:szCs w:val="16"/>
+        </w:rPr>
+        <w:t>, domain = (0, 1), range = real numbers</w:t>
+      </w:r>
+      <w:r>
+        <w:rPr>
+          <w:rFonts w:ascii="Roboto" w:hAnsi="Roboto" w:cs="JetBrains Mono" w:hint="eastAsia"/>
+          <w:sz w:val="16"/>
+          <w:szCs w:val="16"/>
+        </w:rPr>
+        <w:t>,</w:t>
+      </w:r>
+      <w:r>
+        <w:rPr>
+          <w:rFonts w:ascii="Roboto" w:hAnsi="Roboto" w:cs="JetBrains Mono" w:hint="eastAsia"/>
+          <w:sz w:val="16"/>
+          <w:szCs w:val="16"/>
+        </w:rPr>
+        <w:t xml:space="preserve"> </w:t>
+      </w:r>
+      <w:r>
+        <w:rPr>
+          <w:rFonts w:ascii="Consolas" w:hAnsi="Consolas" w:cs="JetBrains Mono" w:hint="eastAsia"/>
+          <w:sz w:val="16"/>
+          <w:szCs w:val="16"/>
+        </w:rPr>
+        <w:t>logit(</w:t>
+      </w:r>
+      <w:r>
+        <w:rPr>
+          <w:rFonts w:ascii="Consolas" w:hAnsi="Consolas" w:cs="JetBrains Mono" w:hint="eastAsia"/>
+          <w:sz w:val="16"/>
+          <w:szCs w:val="16"/>
+        </w:rPr>
+        <w:t>p</w:t>
+      </w:r>
+      <w:r>
+        <w:rPr>
+          <w:rFonts w:ascii="Consolas" w:hAnsi="Consolas" w:cs="JetBrains Mono" w:hint="eastAsia"/>
+          <w:sz w:val="16"/>
+          <w:szCs w:val="16"/>
+        </w:rPr>
+        <w:t>)</w:t>
+      </w:r>
+      <w:r>
+        <w:rPr>
+          <w:rFonts w:ascii="Consolas" w:hAnsi="Consolas" w:cs="JetBrains Mono" w:hint="eastAsia"/>
+          <w:sz w:val="16"/>
+          <w:szCs w:val="16"/>
+        </w:rPr>
+        <w:t xml:space="preserve"> = l</w:t>
+      </w:r>
+      <w:r>
+        <w:rPr>
+          <w:rFonts w:ascii="Consolas" w:hAnsi="Consolas" w:cs="JetBrains Mono" w:hint="eastAsia"/>
+          <w:sz w:val="16"/>
+          <w:szCs w:val="16"/>
+        </w:rPr>
+        <w:t>n</w:t>
+      </w:r>
+      <w:r>
+        <w:rPr>
+          <w:rFonts w:ascii="Consolas" w:hAnsi="Consolas" w:cs="JetBrains Mono" w:hint="eastAsia"/>
+          <w:sz w:val="16"/>
+          <w:szCs w:val="16"/>
+        </w:rPr>
+        <w:t>(p)</w:t>
+      </w:r>
+      <w:r>
+        <w:rPr>
+          <w:rFonts w:ascii="Consolas" w:hAnsi="Consolas" w:cs="JetBrains Mono" w:hint="eastAsia"/>
+          <w:sz w:val="16"/>
+          <w:szCs w:val="16"/>
+        </w:rPr>
+        <w:t xml:space="preserve"> </w:t>
+      </w:r>
+      <w:r>
+        <w:rPr>
+          <w:rFonts w:ascii="Consolas" w:hAnsi="Consolas" w:cs="JetBrains Mono"/>
+          <w:sz w:val="16"/>
+          <w:szCs w:val="16"/>
+        </w:rPr>
+        <w:t>–</w:t>
+      </w:r>
+      <w:r>
+        <w:rPr>
+          <w:rFonts w:ascii="Consolas" w:hAnsi="Consolas" w:cs="JetBrains Mono" w:hint="eastAsia"/>
+          <w:sz w:val="16"/>
+          <w:szCs w:val="16"/>
+        </w:rPr>
+        <w:t xml:space="preserve"> l</w:t>
+      </w:r>
+      <w:r>
+        <w:rPr>
+          <w:rFonts w:ascii="Consolas" w:hAnsi="Consolas" w:cs="JetBrains Mono" w:hint="eastAsia"/>
+          <w:sz w:val="16"/>
+          <w:szCs w:val="16"/>
+        </w:rPr>
+        <w:t>n</w:t>
+      </w:r>
+      <w:r>
+        <w:rPr>
+          <w:rFonts w:ascii="Consolas" w:hAnsi="Consolas" w:cs="JetBrains Mono" w:hint="eastAsia"/>
+          <w:sz w:val="16"/>
+          <w:szCs w:val="16"/>
+        </w:rPr>
+        <w:t>(1</w:t>
+      </w:r>
+      <w:r>
+        <w:rPr>
+          <w:rFonts w:ascii="Consolas" w:hAnsi="Consolas" w:cs="JetBrains Mono" w:hint="eastAsia"/>
+          <w:sz w:val="16"/>
+          <w:szCs w:val="16"/>
+        </w:rPr>
+        <w:t xml:space="preserve"> </w:t>
+      </w:r>
+      <w:r>
+        <w:rPr>
+          <w:rFonts w:ascii="Consolas" w:hAnsi="Consolas" w:cs="JetBrains Mono" w:hint="eastAsia"/>
+          <w:sz w:val="16"/>
+          <w:szCs w:val="16"/>
+        </w:rPr>
+        <w:t>-</w:t>
+      </w:r>
+      <w:r>
+        <w:rPr>
+          <w:rFonts w:ascii="Consolas" w:hAnsi="Consolas" w:cs="JetBrains Mono" w:hint="eastAsia"/>
+          <w:sz w:val="16"/>
+          <w:szCs w:val="16"/>
+        </w:rPr>
+        <w:t xml:space="preserve"> </w:t>
+      </w:r>
+      <w:r>
+        <w:rPr>
+          <w:rFonts w:ascii="Consolas" w:hAnsi="Consolas" w:cs="JetBrains Mono" w:hint="eastAsia"/>
+          <w:sz w:val="16"/>
+          <w:szCs w:val="16"/>
+        </w:rPr>
+        <w:t>p);</w:t>
+      </w:r>
+      <w:r>
+        <w:rPr>
+          <w:rFonts w:ascii="Consolas" w:hAnsi="Consolas" w:cs="JetBrains Mono" w:hint="eastAsia"/>
+          <w:sz w:val="16"/>
+          <w:szCs w:val="16"/>
+        </w:rPr>
+        <w:t xml:space="preserve"> </w:t>
+      </w:r>
+      <w:r>
+        <w:rPr>
+          <w:rFonts w:ascii="Consolas" w:hAnsi="Consolas" w:cs="JetBrains Mono" w:hint="eastAsia"/>
+          <w:sz w:val="16"/>
+          <w:szCs w:val="16"/>
+        </w:rPr>
+        <w:t>logit(</w:t>
+      </w:r>
+      <w:r>
+        <w:rPr>
+          <w:rFonts w:ascii="Consolas" w:hAnsi="Consolas" w:cs="JetBrains Mono" w:hint="eastAsia"/>
+          <w:sz w:val="16"/>
+          <w:szCs w:val="16"/>
+        </w:rPr>
+        <w:t>P</w:t>
+      </w:r>
+      <w:r>
+        <w:rPr>
+          <w:rFonts w:ascii="Consolas" w:hAnsi="Consolas" w:cs="JetBrains Mono" w:hint="eastAsia"/>
+          <w:sz w:val="16"/>
+          <w:szCs w:val="16"/>
+        </w:rPr>
+        <w:t>(</w:t>
+      </w:r>
+      <w:r>
+        <w:rPr>
+          <w:rFonts w:ascii="Consolas" w:hAnsi="Consolas" w:cs="JetBrains Mono" w:hint="eastAsia"/>
+          <w:sz w:val="16"/>
+          <w:szCs w:val="16"/>
+        </w:rPr>
+        <w:t>y = 1|x</w:t>
+      </w:r>
+      <w:r>
+        <w:rPr>
+          <w:rFonts w:ascii="Consolas" w:hAnsi="Consolas" w:cs="JetBrains Mono" w:hint="eastAsia"/>
+          <w:sz w:val="16"/>
+          <w:szCs w:val="16"/>
+        </w:rPr>
+        <w:t>))</w:t>
+      </w:r>
+      <w:r>
+        <w:rPr>
+          <w:rFonts w:ascii="Consolas" w:hAnsi="Consolas" w:cs="JetBrains Mono" w:hint="eastAsia"/>
+          <w:sz w:val="16"/>
+          <w:szCs w:val="16"/>
+        </w:rPr>
+        <w:t xml:space="preserve"> = </w:t>
+      </w:r>
+      <w:r>
+        <w:rPr>
+          <w:rFonts w:ascii="Consolas" w:hAnsi="Consolas" w:cs="JetBrains Mono" w:hint="eastAsia"/>
+          <w:sz w:val="16"/>
+          <w:szCs w:val="16"/>
+        </w:rPr>
+        <w:t xml:space="preserve">z = </w:t>
+      </w:r>
+      <w:r>
+        <w:rPr>
+          <w:rFonts w:ascii="Consolas" w:hAnsi="Consolas" w:cs="JetBrains Mono" w:hint="eastAsia"/>
+          <w:sz w:val="16"/>
+          <w:szCs w:val="16"/>
+        </w:rPr>
+        <w:t>dot(w, x);</w:t>
+      </w:r>
+      <w:r>
+        <w:rPr>
+          <w:rFonts w:ascii="Consolas" w:hAnsi="Consolas" w:cs="JetBrains Mono" w:hint="eastAsia"/>
+          <w:sz w:val="16"/>
+          <w:szCs w:val="16"/>
+        </w:rPr>
+        <w:t xml:space="preserve"> </w:t>
+      </w:r>
+      <w:r>
+        <w:rPr>
+          <w:rFonts w:ascii="Roboto" w:hAnsi="Roboto" w:cs="JetBrains Mono" w:hint="eastAsia"/>
+          <w:sz w:val="16"/>
+          <w:szCs w:val="16"/>
+          <w:u w:val="single"/>
+        </w:rPr>
+        <w:t>A</w:t>
+      </w:r>
+      <w:r>
+        <w:rPr>
+          <w:rFonts w:ascii="Roboto" w:hAnsi="Roboto" w:cs="JetBrains Mono" w:hint="eastAsia"/>
+          <w:sz w:val="16"/>
+          <w:szCs w:val="16"/>
+          <w:u w:val="single"/>
+        </w:rPr>
+        <w:t>ctivation function</w:t>
+      </w:r>
+      <w:r>
+        <w:rPr>
+          <w:rFonts w:ascii="Roboto" w:hAnsi="Roboto" w:cs="JetBrains Mono" w:hint="eastAsia"/>
+          <w:sz w:val="16"/>
+          <w:szCs w:val="16"/>
+        </w:rPr>
+        <w:t xml:space="preserve"> </w:t>
+      </w:r>
+      <w:r>
+        <w:rPr>
+          <w:rFonts w:ascii="Consolas" w:hAnsi="Consolas" w:cs="JetBrains Mono" w:hint="eastAsia"/>
+          <w:sz w:val="16"/>
+          <w:szCs w:val="16"/>
+        </w:rPr>
+        <w:t>phi(z)</w:t>
+      </w:r>
+      <w:r>
+        <w:rPr>
+          <w:rFonts w:ascii="Consolas" w:hAnsi="Consolas" w:cs="JetBrains Mono" w:hint="eastAsia"/>
+          <w:sz w:val="16"/>
+          <w:szCs w:val="16"/>
+        </w:rPr>
+        <w:t xml:space="preserve"> = logit_inverse(z)</w:t>
+      </w:r>
+      <w:r>
+        <w:rPr>
+          <w:rFonts w:ascii="Roboto" w:hAnsi="Roboto" w:cs="JetBrains Mono" w:hint="eastAsia"/>
+          <w:sz w:val="16"/>
+          <w:szCs w:val="16"/>
+        </w:rPr>
+        <w:t>.</w:t>
+      </w:r>
+      <w:r>
+        <w:rPr>
+          <w:rFonts w:ascii="Roboto" w:hAnsi="Roboto" w:cs="JetBrains Mono" w:hint="eastAsia"/>
+          <w:sz w:val="16"/>
+          <w:szCs w:val="16"/>
+        </w:rPr>
+        <w:t xml:space="preserve"> </w:t>
+      </w:r>
+      <w:r>
+        <w:rPr>
+          <w:rFonts w:ascii="Roboto" w:hAnsi="Roboto" w:cs="JetBrains Mono" w:hint="eastAsia"/>
+          <w:sz w:val="16"/>
+          <w:szCs w:val="16"/>
+          <w:u w:val="single"/>
+        </w:rPr>
+        <w:t>Threshold</w:t>
+      </w:r>
+      <w:r>
+        <w:rPr>
+          <w:rFonts w:ascii="Roboto" w:hAnsi="Roboto" w:cs="JetBrains Mono" w:hint="eastAsia"/>
+          <w:sz w:val="16"/>
+          <w:szCs w:val="16"/>
+          <w:u w:val="single"/>
+        </w:rPr>
+        <w:t xml:space="preserve"> function</w:t>
+      </w:r>
+      <w:r>
+        <w:rPr>
+          <w:rFonts w:ascii="Roboto" w:hAnsi="Roboto" w:cs="JetBrains Mono" w:hint="eastAsia"/>
+          <w:sz w:val="16"/>
+          <w:szCs w:val="16"/>
+        </w:rPr>
+        <w:t xml:space="preserve"> </w:t>
+      </w:r>
+      <w:r>
+        <w:rPr>
+          <w:rFonts w:ascii="Consolas" w:hAnsi="Consolas" w:cs="JetBrains Mono" w:hint="eastAsia"/>
+          <w:sz w:val="16"/>
+          <w:szCs w:val="16"/>
+        </w:rPr>
+        <w:t xml:space="preserve">y_hat = </w:t>
+      </w:r>
+      <w:r>
+        <w:rPr>
+          <w:rFonts w:ascii="Consolas" w:hAnsi="Consolas" w:cs="JetBrains Mono" w:hint="eastAsia"/>
+          <w:sz w:val="16"/>
+          <w:szCs w:val="16"/>
+        </w:rPr>
+        <w:t>1 ? phi(z) &gt;= 0.5 : 0;</w:t>
+      </w:r>
+      <w:r>
+        <w:rPr>
+          <w:rFonts w:ascii="Roboto" w:hAnsi="Roboto" w:cs="JetBrains Mono" w:hint="eastAsia"/>
+          <w:sz w:val="16"/>
+          <w:szCs w:val="16"/>
+        </w:rPr>
+        <w:t xml:space="preserve"> </w:t>
+      </w:r>
+      <w:r>
+        <w:rPr>
+          <w:rFonts w:ascii="Roboto" w:hAnsi="Roboto" w:cs="JetBrains Mono" w:hint="eastAsia"/>
+          <w:sz w:val="16"/>
+          <w:szCs w:val="16"/>
+          <w:u w:val="single"/>
+        </w:rPr>
+        <w:t>Loss function</w:t>
+      </w:r>
+      <w:r>
+        <w:rPr>
+          <w:rFonts w:ascii="Roboto" w:hAnsi="Roboto" w:cs="JetBrains Mono" w:hint="eastAsia"/>
+          <w:sz w:val="16"/>
+          <w:szCs w:val="16"/>
+        </w:rPr>
+        <w:t xml:space="preserve"> </w:t>
+      </w:r>
+      <w:r>
+        <w:rPr>
+          <w:rFonts w:ascii="Consolas" w:hAnsi="Consolas" w:cs="JetBrains Mono" w:hint="eastAsia"/>
+          <w:sz w:val="16"/>
+          <w:szCs w:val="16"/>
+        </w:rPr>
+        <w:t>J</w:t>
+      </w:r>
+      <w:r>
+        <w:rPr>
+          <w:rFonts w:ascii="Consolas" w:hAnsi="Consolas" w:cs="JetBrains Mono" w:hint="eastAsia"/>
+          <w:sz w:val="16"/>
+          <w:szCs w:val="16"/>
+        </w:rPr>
+        <w:t>(phi(z), y)</w:t>
+      </w:r>
+      <w:r>
+        <w:rPr>
+          <w:rFonts w:ascii="Consolas" w:hAnsi="Consolas" w:cs="JetBrains Mono" w:hint="eastAsia"/>
+          <w:sz w:val="16"/>
+          <w:szCs w:val="16"/>
+        </w:rPr>
+        <w:t xml:space="preserve"> = </w:t>
+      </w:r>
+      <w:r>
+        <w:rPr>
+          <w:rFonts w:ascii="Consolas" w:hAnsi="Consolas" w:cs="JetBrains Mono" w:hint="eastAsia"/>
+          <w:sz w:val="16"/>
+          <w:szCs w:val="16"/>
+        </w:rPr>
+        <w:t>-</w:t>
+      </w:r>
+      <w:r>
+        <w:rPr>
+          <w:rFonts w:ascii="Consolas" w:hAnsi="Consolas" w:cs="JetBrains Mono" w:hint="eastAsia"/>
+          <w:sz w:val="16"/>
+          <w:szCs w:val="16"/>
+        </w:rPr>
+        <w:t xml:space="preserve">y * </w:t>
+      </w:r>
+      <w:r>
+        <w:rPr>
+          <w:rFonts w:ascii="Consolas" w:hAnsi="Consolas" w:cs="JetBrains Mono" w:hint="eastAsia"/>
+          <w:sz w:val="16"/>
+          <w:szCs w:val="16"/>
+        </w:rPr>
+        <w:t>l</w:t>
+      </w:r>
+      <w:r>
+        <w:rPr>
+          <w:rFonts w:ascii="Consolas" w:hAnsi="Consolas" w:cs="JetBrains Mono" w:hint="eastAsia"/>
+          <w:sz w:val="16"/>
+          <w:szCs w:val="16"/>
+        </w:rPr>
+        <w:t>n</w:t>
+      </w:r>
+      <w:r>
+        <w:rPr>
+          <w:rFonts w:ascii="Consolas" w:hAnsi="Consolas" w:cs="JetBrains Mono" w:hint="eastAsia"/>
+          <w:sz w:val="16"/>
+          <w:szCs w:val="16"/>
+        </w:rPr>
+        <w:t>(</w:t>
+      </w:r>
+      <w:r>
+        <w:rPr>
+          <w:rFonts w:ascii="Consolas" w:hAnsi="Consolas" w:cs="JetBrains Mono" w:hint="eastAsia"/>
+          <w:sz w:val="16"/>
+          <w:szCs w:val="16"/>
+        </w:rPr>
+        <w:t>phi(z)</w:t>
+      </w:r>
+      <w:r>
+        <w:rPr>
+          <w:rFonts w:ascii="Consolas" w:hAnsi="Consolas" w:cs="JetBrains Mono" w:hint="eastAsia"/>
+          <w:sz w:val="16"/>
+          <w:szCs w:val="16"/>
+        </w:rPr>
+        <w:t>)</w:t>
+      </w:r>
+      <w:r>
+        <w:rPr>
+          <w:rFonts w:ascii="Consolas" w:hAnsi="Consolas" w:cs="JetBrains Mono" w:hint="eastAsia"/>
+          <w:sz w:val="16"/>
+          <w:szCs w:val="16"/>
+        </w:rPr>
+        <w:t xml:space="preserve"> </w:t>
+      </w:r>
+      <w:r>
+        <w:rPr>
+          <w:rFonts w:ascii="Consolas" w:hAnsi="Consolas" w:cs="JetBrains Mono"/>
+          <w:sz w:val="16"/>
+          <w:szCs w:val="16"/>
+        </w:rPr>
+        <w:t>–</w:t>
+      </w:r>
+      <w:r>
+        <w:rPr>
+          <w:rFonts w:ascii="Consolas" w:hAnsi="Consolas" w:cs="JetBrains Mono" w:hint="eastAsia"/>
+          <w:sz w:val="16"/>
+          <w:szCs w:val="16"/>
+        </w:rPr>
+        <w:t xml:space="preserve"> (1 - y)</w:t>
+      </w:r>
+      <w:r>
+        <w:rPr>
+          <w:rFonts w:ascii="Consolas" w:hAnsi="Consolas" w:cs="JetBrains Mono" w:hint="eastAsia"/>
+          <w:sz w:val="16"/>
+          <w:szCs w:val="16"/>
+        </w:rPr>
+        <w:t xml:space="preserve"> </w:t>
+      </w:r>
+      <w:r>
+        <w:rPr>
+          <w:rFonts w:ascii="Consolas" w:hAnsi="Consolas" w:cs="JetBrains Mono" w:hint="eastAsia"/>
+          <w:sz w:val="16"/>
+          <w:szCs w:val="16"/>
+        </w:rPr>
+        <w:t xml:space="preserve">* </w:t>
+      </w:r>
+      <w:r>
+        <w:rPr>
+          <w:rFonts w:ascii="Consolas" w:hAnsi="Consolas" w:cs="JetBrains Mono" w:hint="eastAsia"/>
+          <w:sz w:val="16"/>
+          <w:szCs w:val="16"/>
+        </w:rPr>
+        <w:t>l</w:t>
+      </w:r>
+      <w:r>
+        <w:rPr>
+          <w:rFonts w:ascii="Consolas" w:hAnsi="Consolas" w:cs="JetBrains Mono" w:hint="eastAsia"/>
+          <w:sz w:val="16"/>
+          <w:szCs w:val="16"/>
+        </w:rPr>
+        <w:t>n</w:t>
+      </w:r>
+      <w:r>
+        <w:rPr>
+          <w:rFonts w:ascii="Consolas" w:hAnsi="Consolas" w:cs="JetBrains Mono" w:hint="eastAsia"/>
+          <w:sz w:val="16"/>
+          <w:szCs w:val="16"/>
+        </w:rPr>
+        <w:t xml:space="preserve">(1 </w:t>
+      </w:r>
+      <w:r>
+        <w:rPr>
+          <w:rFonts w:ascii="Consolas" w:hAnsi="Consolas" w:cs="JetBrains Mono"/>
+          <w:sz w:val="16"/>
+          <w:szCs w:val="16"/>
+        </w:rPr>
+        <w:t>–</w:t>
+      </w:r>
+      <w:r>
+        <w:rPr>
+          <w:rFonts w:ascii="Consolas" w:hAnsi="Consolas" w:cs="JetBrains Mono" w:hint="eastAsia"/>
+          <w:sz w:val="16"/>
+          <w:szCs w:val="16"/>
+        </w:rPr>
+        <w:t xml:space="preserve"> phi(z));</w:t>
+      </w:r>
+      <w:r>
+        <w:rPr>
+          <w:rFonts w:ascii="Consolas" w:hAnsi="Consolas" w:cs="JetBrains Mono" w:hint="eastAsia"/>
+          <w:sz w:val="16"/>
+          <w:szCs w:val="16"/>
+        </w:rPr>
+        <w:t xml:space="preserve"> </w:t>
+      </w:r>
+      <w:r>
+        <w:rPr>
+          <w:rFonts w:ascii="Roboto" w:hAnsi="Roboto" w:cs="JetBrains Mono"/>
+          <w:b/>
+          <w:bCs/>
+          <w:sz w:val="16"/>
+          <w:szCs w:val="16"/>
+        </w:rPr>
+        <w:t xml:space="preserve">Overfitting </w:t>
+      </w:r>
+      <w:r>
+        <w:rPr>
+          <w:rFonts w:ascii="Roboto" w:hAnsi="Roboto" w:cs="JetBrains Mono" w:hint="eastAsia"/>
+          <w:b/>
+          <w:bCs/>
+          <w:sz w:val="16"/>
+          <w:szCs w:val="16"/>
+        </w:rPr>
+        <w:t>&amp;</w:t>
+      </w:r>
+      <w:r>
+        <w:rPr>
+          <w:rFonts w:ascii="Roboto" w:hAnsi="Roboto" w:cs="JetBrains Mono"/>
+          <w:b/>
+          <w:bCs/>
+          <w:sz w:val="16"/>
+          <w:szCs w:val="16"/>
+        </w:rPr>
+        <w:t xml:space="preserve"> Underfitting</w:t>
+      </w:r>
+      <w:r>
+        <w:rPr>
+          <w:rFonts w:ascii="Roboto" w:hAnsi="Roboto" w:cs="JetBrains Mono" w:hint="eastAsia"/>
+          <w:b/>
+          <w:bCs/>
+          <w:sz w:val="16"/>
+          <w:szCs w:val="16"/>
+        </w:rPr>
+        <w:t xml:space="preserve"> </w:t>
+      </w:r>
+      <w:r>
+        <w:rPr>
+          <w:rFonts w:ascii="Roboto" w:hAnsi="Roboto" w:cs="JetBrains Mono"/>
+          <w:sz w:val="16"/>
+          <w:szCs w:val="16"/>
+        </w:rPr>
+        <w:t>model may perform well on training data but does not generalize</w:t>
+      </w:r>
+      <w:r>
+        <w:rPr>
+          <w:rFonts w:ascii="Roboto" w:hAnsi="Roboto" w:cs="JetBrains Mono" w:hint="eastAsia"/>
+          <w:sz w:val="16"/>
+          <w:szCs w:val="16"/>
+        </w:rPr>
+        <w:t xml:space="preserve"> </w:t>
+      </w:r>
+      <w:r>
+        <w:rPr>
+          <w:rFonts w:ascii="Roboto" w:hAnsi="Roboto" w:cs="JetBrains Mono"/>
+          <w:sz w:val="16"/>
+          <w:szCs w:val="16"/>
+        </w:rPr>
+        <w:t xml:space="preserve">well to </w:t>
+      </w:r>
+      <w:r>
+        <w:rPr>
+          <w:rFonts w:ascii="Roboto" w:hAnsi="Roboto" w:cs="JetBrains Mono" w:hint="eastAsia"/>
+          <w:sz w:val="16"/>
+          <w:szCs w:val="16"/>
+        </w:rPr>
+        <w:t>test</w:t>
+      </w:r>
+      <w:r>
+        <w:rPr>
+          <w:rFonts w:ascii="Roboto" w:hAnsi="Roboto" w:cs="JetBrains Mono"/>
+          <w:sz w:val="16"/>
+          <w:szCs w:val="16"/>
+        </w:rPr>
+        <w:t xml:space="preserve"> data</w:t>
+      </w:r>
+      <w:r>
+        <w:rPr>
+          <w:rFonts w:ascii="Roboto" w:hAnsi="Roboto" w:cs="JetBrains Mono" w:hint="eastAsia"/>
+          <w:sz w:val="16"/>
+          <w:szCs w:val="16"/>
+        </w:rPr>
+        <w:t>;</w:t>
+      </w:r>
+      <w:r>
+        <w:rPr>
+          <w:rFonts w:ascii="Roboto" w:hAnsi="Roboto" w:cs="JetBrains Mono" w:hint="eastAsia"/>
+          <w:sz w:val="16"/>
+          <w:szCs w:val="16"/>
+        </w:rPr>
+        <w:t xml:space="preserve"> </w:t>
+      </w:r>
+      <w:r>
+        <w:rPr>
+          <w:rFonts w:ascii="Roboto" w:hAnsi="Roboto" w:cs="JetBrains Mono" w:hint="eastAsia"/>
+          <w:sz w:val="16"/>
+          <w:szCs w:val="16"/>
+        </w:rPr>
+        <w:t>o</w:t>
+      </w:r>
+      <w:r>
+        <w:rPr>
+          <w:rFonts w:ascii="Roboto" w:hAnsi="Roboto" w:cs="JetBrains Mono" w:hint="eastAsia"/>
+          <w:sz w:val="16"/>
+          <w:szCs w:val="16"/>
+        </w:rPr>
+        <w:t>verfitting (high variance)</w:t>
+      </w:r>
+      <w:r>
+        <w:rPr>
+          <w:rFonts w:ascii="Roboto" w:hAnsi="Roboto" w:cs="JetBrains Mono" w:hint="eastAsia"/>
+          <w:sz w:val="16"/>
+          <w:szCs w:val="16"/>
+        </w:rPr>
+        <w:t>, underfitting (high bias)</w:t>
+      </w:r>
+      <w:r>
+        <w:rPr>
+          <w:rFonts w:ascii="Roboto" w:hAnsi="Roboto" w:cs="JetBrains Mono" w:hint="eastAsia"/>
+          <w:sz w:val="16"/>
+          <w:szCs w:val="16"/>
+        </w:rPr>
+        <w:t>;</w:t>
+      </w:r>
+      <w:r>
+        <w:rPr>
+          <w:rFonts w:ascii="Roboto" w:hAnsi="Roboto" w:cs="JetBrains Mono" w:hint="eastAsia"/>
+          <w:sz w:val="16"/>
+          <w:szCs w:val="16"/>
+        </w:rPr>
+        <w:t xml:space="preserve"> </w:t>
+      </w:r>
+      <w:r>
+        <w:rPr>
+          <w:rFonts w:ascii="Roboto" w:hAnsi="Roboto" w:cs="JetBrains Mono"/>
+          <w:sz w:val="16"/>
+          <w:szCs w:val="16"/>
+          <w:u w:val="single"/>
+        </w:rPr>
+        <w:t>Regularization</w:t>
+      </w:r>
+      <w:r>
+        <w:rPr>
+          <w:rFonts w:ascii="Roboto" w:hAnsi="Roboto" w:cs="JetBrains Mono" w:hint="eastAsia"/>
+          <w:sz w:val="16"/>
+          <w:szCs w:val="16"/>
+        </w:rPr>
+        <w:t xml:space="preserve">: </w:t>
+      </w:r>
+      <w:r>
+        <w:rPr>
+          <w:rFonts w:ascii="Roboto" w:hAnsi="Roboto" w:cs="JetBrains Mono"/>
+          <w:sz w:val="16"/>
+          <w:szCs w:val="16"/>
+        </w:rPr>
+        <w:t>introduce additional</w:t>
+      </w:r>
+      <w:r>
+        <w:rPr>
+          <w:rFonts w:ascii="Roboto" w:hAnsi="Roboto" w:cs="JetBrains Mono" w:hint="eastAsia"/>
+          <w:sz w:val="16"/>
+          <w:szCs w:val="16"/>
+        </w:rPr>
+        <w:t xml:space="preserve"> </w:t>
+      </w:r>
+      <w:r>
+        <w:rPr>
+          <w:rFonts w:ascii="Roboto" w:hAnsi="Roboto" w:cs="JetBrains Mono"/>
+          <w:sz w:val="16"/>
+          <w:szCs w:val="16"/>
+        </w:rPr>
+        <w:t>information (bias) to penalize extreme parameter (weight) values</w:t>
+      </w:r>
+      <w:r>
+        <w:rPr>
+          <w:rFonts w:ascii="Roboto" w:hAnsi="Roboto" w:cs="JetBrains Mono" w:hint="eastAsia"/>
+          <w:sz w:val="16"/>
+          <w:szCs w:val="16"/>
+        </w:rPr>
+        <w:t xml:space="preserve">; </w:t>
+      </w:r>
+      <w:r>
+        <w:rPr>
+          <w:rFonts w:ascii="Roboto" w:hAnsi="Roboto" w:cs="JetBrains Mono" w:hint="eastAsia"/>
+          <w:sz w:val="16"/>
+          <w:szCs w:val="16"/>
+        </w:rPr>
+        <w:t>u</w:t>
+      </w:r>
+      <w:r>
+        <w:rPr>
+          <w:rFonts w:ascii="Roboto" w:hAnsi="Roboto" w:cs="JetBrains Mono"/>
+          <w:sz w:val="16"/>
+          <w:szCs w:val="16"/>
+        </w:rPr>
+        <w:t>seful method to handle collinearity (high correlation among</w:t>
+      </w:r>
+      <w:r>
+        <w:rPr>
+          <w:rFonts w:ascii="Roboto" w:hAnsi="Roboto" w:cs="JetBrains Mono" w:hint="eastAsia"/>
+          <w:sz w:val="16"/>
+          <w:szCs w:val="16"/>
+        </w:rPr>
+        <w:t xml:space="preserve"> </w:t>
+      </w:r>
+      <w:r>
+        <w:rPr>
+          <w:rFonts w:ascii="Roboto" w:hAnsi="Roboto" w:cs="JetBrains Mono"/>
+          <w:sz w:val="16"/>
+          <w:szCs w:val="16"/>
+        </w:rPr>
+        <w:t xml:space="preserve">features), filter out noise from data </w:t>
+      </w:r>
+      <w:r>
+        <w:rPr>
+          <w:rFonts w:ascii="Roboto" w:hAnsi="Roboto" w:cs="JetBrains Mono" w:hint="eastAsia"/>
+          <w:sz w:val="16"/>
+          <w:szCs w:val="16"/>
+        </w:rPr>
+        <w:t>&amp;</w:t>
+      </w:r>
+      <w:r>
+        <w:rPr>
+          <w:rFonts w:ascii="Roboto" w:hAnsi="Roboto" w:cs="JetBrains Mono"/>
+          <w:sz w:val="16"/>
+          <w:szCs w:val="16"/>
+        </w:rPr>
+        <w:t xml:space="preserve"> eventually prevent</w:t>
+      </w:r>
+      <w:r>
+        <w:rPr>
+          <w:rFonts w:ascii="Roboto" w:hAnsi="Roboto" w:cs="JetBrains Mono" w:hint="eastAsia"/>
+          <w:sz w:val="16"/>
+          <w:szCs w:val="16"/>
+        </w:rPr>
+        <w:t xml:space="preserve"> </w:t>
+      </w:r>
+      <w:r>
+        <w:rPr>
+          <w:rFonts w:ascii="Roboto" w:hAnsi="Roboto" w:cs="JetBrains Mono"/>
+          <w:sz w:val="16"/>
+          <w:szCs w:val="16"/>
+        </w:rPr>
+        <w:t>overfitting</w:t>
+      </w:r>
+      <w:r>
+        <w:rPr>
+          <w:rFonts w:ascii="Roboto" w:hAnsi="Roboto" w:cs="JetBrains Mono" w:hint="eastAsia"/>
+          <w:sz w:val="16"/>
+          <w:szCs w:val="16"/>
+        </w:rPr>
+        <w:t xml:space="preserve">; requires feature scaling e.g. </w:t>
+      </w:r>
+      <w:r>
+        <w:rPr>
+          <w:rFonts w:ascii="Roboto" w:hAnsi="Roboto" w:cs="JetBrains Mono"/>
+          <w:sz w:val="16"/>
+          <w:szCs w:val="16"/>
+        </w:rPr>
+        <w:t>standardization</w:t>
+      </w:r>
+      <w:r>
+        <w:rPr>
+          <w:rFonts w:ascii="Roboto" w:hAnsi="Roboto" w:cs="JetBrains Mono" w:hint="eastAsia"/>
+          <w:sz w:val="16"/>
+          <w:szCs w:val="16"/>
+        </w:rPr>
+        <w:t>;</w:t>
+      </w:r>
+      <w:r>
+        <w:rPr>
+          <w:rFonts w:ascii="Roboto" w:hAnsi="Roboto" w:cs="JetBrains Mono" w:hint="eastAsia"/>
+          <w:sz w:val="16"/>
+          <w:szCs w:val="16"/>
+        </w:rPr>
+        <w:t xml:space="preserve"> </w:t>
+      </w:r>
+      <w:r>
+        <w:rPr>
+          <w:rFonts w:ascii="Roboto" w:hAnsi="Roboto" w:cs="JetBrains Mono"/>
+          <w:sz w:val="16"/>
+          <w:szCs w:val="16"/>
+          <w:u w:val="single"/>
+        </w:rPr>
+        <w:t>L2 Regularization</w:t>
+      </w:r>
+      <w:r>
+        <w:rPr>
+          <w:rFonts w:ascii="Roboto" w:hAnsi="Roboto" w:cs="JetBrains Mono" w:hint="eastAsia"/>
+          <w:sz w:val="16"/>
+          <w:szCs w:val="16"/>
+        </w:rPr>
+        <w:t xml:space="preserve">: </w:t>
+      </w:r>
+      <w:r>
+        <w:rPr>
+          <w:rFonts w:ascii="Roboto" w:hAnsi="Roboto" w:cs="JetBrains Mono" w:hint="eastAsia"/>
+          <w:sz w:val="16"/>
+          <w:szCs w:val="16"/>
+        </w:rPr>
+        <w:t>add</w:t>
+      </w:r>
+      <w:r>
+        <w:rPr>
+          <w:rFonts w:ascii="Roboto" w:hAnsi="Roboto" w:cs="JetBrains Mono" w:hint="eastAsia"/>
+          <w:sz w:val="16"/>
+          <w:szCs w:val="16"/>
+        </w:rPr>
+        <w:t xml:space="preserve"> </w:t>
+      </w:r>
+      <w:r>
+        <w:rPr>
+          <w:rFonts w:ascii="Roboto" w:hAnsi="Roboto" w:cs="JetBrains Mono" w:hint="eastAsia"/>
+          <w:sz w:val="16"/>
+          <w:szCs w:val="16"/>
+        </w:rPr>
+        <w:t>(</w:t>
+      </w:r>
+      <w:r>
+        <w:rPr>
+          <w:rFonts w:ascii="Consolas" w:hAnsi="Consolas" w:cs="JetBrains Mono" w:hint="eastAsia"/>
+          <w:sz w:val="16"/>
+          <w:szCs w:val="16"/>
+        </w:rPr>
+        <w:t>lambda</w:t>
+      </w:r>
+      <w:r>
+        <w:rPr>
+          <w:rFonts w:ascii="Consolas" w:hAnsi="Consolas" w:cs="JetBrains Mono" w:hint="eastAsia"/>
+          <w:sz w:val="16"/>
+          <w:szCs w:val="16"/>
+        </w:rPr>
+        <w:t xml:space="preserve"> / 2) </w:t>
+      </w:r>
+      <w:r>
+        <w:rPr>
+          <w:rFonts w:ascii="Consolas" w:hAnsi="Consolas" w:cs="JetBrains Mono" w:hint="eastAsia"/>
+          <w:sz w:val="16"/>
+          <w:szCs w:val="16"/>
+        </w:rPr>
+        <w:t>* sum(</w:t>
+      </w:r>
+      <w:r>
+        <w:rPr>
+          <w:rFonts w:ascii="Consolas" w:hAnsi="Consolas" w:cs="JetBrains Mono" w:hint="eastAsia"/>
+          <w:sz w:val="16"/>
+          <w:szCs w:val="16"/>
+        </w:rPr>
+        <w:t>w[j] ^ 2</w:t>
+      </w:r>
+      <w:r>
+        <w:rPr>
+          <w:rFonts w:ascii="Consolas" w:hAnsi="Consolas" w:cs="JetBrains Mono" w:hint="eastAsia"/>
+          <w:sz w:val="16"/>
+          <w:szCs w:val="16"/>
+        </w:rPr>
+        <w:t>)</w:t>
+      </w:r>
+      <w:r>
+        <w:rPr>
+          <w:rFonts w:ascii="Consolas" w:hAnsi="Consolas" w:cs="JetBrains Mono" w:hint="eastAsia"/>
+          <w:sz w:val="16"/>
+          <w:szCs w:val="16"/>
+        </w:rPr>
+        <w:t xml:space="preserve"> </w:t>
+      </w:r>
+      <w:r>
+        <w:rPr>
+          <w:rFonts w:ascii="Roboto" w:hAnsi="Roboto" w:cs="JetBrains Mono" w:hint="eastAsia"/>
+          <w:sz w:val="16"/>
+          <w:szCs w:val="16"/>
+        </w:rPr>
+        <w:t xml:space="preserve">to the cost function; </w:t>
+      </w:r>
+      <w:r>
+        <w:rPr>
+          <w:rFonts w:ascii="Consolas" w:hAnsi="Consolas" w:cs="JetBrains Mono" w:hint="eastAsia"/>
+          <w:sz w:val="16"/>
+          <w:szCs w:val="16"/>
+        </w:rPr>
+        <w:t xml:space="preserve">lambda </w:t>
+      </w:r>
+      <w:r>
+        <w:rPr>
+          <w:rFonts w:ascii="Roboto" w:hAnsi="Roboto" w:cs="JetBrains Mono" w:hint="eastAsia"/>
+          <w:sz w:val="16"/>
+          <w:szCs w:val="16"/>
+        </w:rPr>
+        <w:t>is</w:t>
+      </w:r>
+      <w:r>
+        <w:rPr>
+          <w:rFonts w:ascii="Roboto" w:hAnsi="Roboto" w:cs="JetBrains Mono" w:hint="eastAsia"/>
+          <w:sz w:val="16"/>
+          <w:szCs w:val="16"/>
+        </w:rPr>
+        <w:t xml:space="preserve"> the </w:t>
+      </w:r>
+      <w:r>
+        <w:rPr>
+          <w:rFonts w:ascii="Roboto" w:hAnsi="Roboto" w:cs="JetBrains Mono"/>
+          <w:sz w:val="16"/>
+          <w:szCs w:val="16"/>
+        </w:rPr>
+        <w:t>regularization parameter</w:t>
       </w:r>
       <w:r>
         <w:rPr>
@@ -1827,6 +2879,22 @@
           <w:szCs w:val="16"/>
         </w:rPr>
         <w:t xml:space="preserve">, </w:t>
+      </w:r>
+      <w:r>
+        <w:rPr>
+          <w:rFonts w:ascii="Roboto" w:hAnsi="Roboto" w:cs="JetBrains Mono" w:hint="eastAsia"/>
+          <w:sz w:val="16"/>
+          <w:szCs w:val="16"/>
+        </w:rPr>
+        <w:t xml:space="preserve">larger means more </w:t>
+      </w:r>
+      <w:r>
+        <w:rPr>
+          <w:rFonts w:ascii="Roboto" w:hAnsi="Roboto" w:cs="JetBrains Mono" w:hint="eastAsia"/>
+          <w:sz w:val="16"/>
+          <w:szCs w:val="16"/>
+        </w:rPr>
+        <w:t>regularization strength.</w:t>
       </w:r>
     </w:p>
     <w:p>
@@ -1834,67 +2902,11 @@
         <w:spacing w:after="0" w:line="0" w:lineRule="atLeast"/>
         <w:contextualSpacing/>
         <w:rPr>
-          <w:rFonts w:ascii="Roboto" w:hAnsi="Roboto" w:cs="JetBrains Mono" w:hint="eastAsia"/>
+          <w:rFonts w:ascii="Roboto" w:hAnsi="Roboto" w:cs="JetBrains Mono"/>
           <w:sz w:val="16"/>
           <w:szCs w:val="16"/>
         </w:rPr>
       </w:pPr>
-      <w:r>
-        <w:rPr>
-          <w:rFonts w:ascii="Roboto" w:hAnsi="Roboto" w:cs="JetBrains Mono"/>
-          <w:sz w:val="16"/>
-          <w:szCs w:val="16"/>
-        </w:rPr>
-        <w:t xml:space="preserve">to classify a new data sample, use </w:t>
-      </w:r>
-      <w:r>
-        <w:rPr>
-          <w:rFonts w:ascii="Roboto" w:hAnsi="Roboto" w:cs="JetBrains Mono" w:hint="eastAsia"/>
-          <w:sz w:val="16"/>
-          <w:szCs w:val="16"/>
-        </w:rPr>
-        <w:t xml:space="preserve">all </w:t>
-      </w:r>
-      <w:r>
-        <w:rPr>
-          <w:rFonts w:ascii="Roboto" w:hAnsi="Roboto" w:cs="JetBrains Mono"/>
-          <w:sz w:val="16"/>
-          <w:szCs w:val="16"/>
-        </w:rPr>
-        <w:t>classifiers, assign the class label with the highest confidence to</w:t>
-      </w:r>
-      <w:r>
-        <w:rPr>
-          <w:rFonts w:ascii="Roboto" w:hAnsi="Roboto" w:cs="JetBrains Mono" w:hint="eastAsia"/>
-          <w:sz w:val="16"/>
-          <w:szCs w:val="16"/>
-        </w:rPr>
-        <w:t xml:space="preserve"> </w:t>
-      </w:r>
-      <w:r>
-        <w:rPr>
-          <w:rFonts w:ascii="Roboto" w:hAnsi="Roboto" w:cs="JetBrains Mono"/>
-          <w:sz w:val="16"/>
-          <w:szCs w:val="16"/>
-        </w:rPr>
-        <w:t>the particular sample</w:t>
-      </w:r>
-      <w:r>
-        <w:rPr>
-          <w:rFonts w:ascii="Roboto" w:hAnsi="Roboto" w:cs="JetBrains Mono" w:hint="eastAsia"/>
-          <w:sz w:val="16"/>
-          <w:szCs w:val="16"/>
-        </w:rPr>
-        <w:t>.</w:t>
-      </w:r>
-      <w:r>
-        <w:rPr>
-          <w:rFonts w:ascii="Roboto" w:hAnsi="Roboto" w:cs="JetBrains Mono" w:hint="eastAsia"/>
-          <w:sz w:val="16"/>
-          <w:szCs w:val="16"/>
-        </w:rPr>
-        <w:t xml:space="preserve"> </w:t>
-      </w:r>
       <w:r>
         <w:rPr>
           <w:rFonts w:ascii="Roboto" w:hAnsi="Roboto" w:cs="JetBrains Mono"/>
@@ -1903,621 +2915,2262 @@
           <w:sz w:val="16"/>
           <w:szCs w:val="16"/>
         </w:rPr>
-        <w:t>Logistic Regression</w:t>
-      </w:r>
-      <w:r>
-        <w:rPr>
-          <w:rFonts w:ascii="Roboto" w:hAnsi="Roboto" w:cs="JetBrains Mono" w:hint="eastAsia"/>
-          <w:sz w:val="16"/>
-          <w:szCs w:val="16"/>
-        </w:rPr>
-        <w:t>:</w:t>
-      </w:r>
-      <w:r>
-        <w:rPr>
-          <w:rFonts w:ascii="Roboto" w:hAnsi="Roboto" w:cs="JetBrains Mono" w:hint="eastAsia"/>
-          <w:sz w:val="16"/>
-          <w:szCs w:val="16"/>
-        </w:rPr>
-        <w:t xml:space="preserve"> </w:t>
-      </w:r>
-      <w:r>
-        <w:rPr>
-          <w:rFonts w:ascii="Roboto" w:hAnsi="Roboto" w:cs="JetBrains Mono" w:hint="eastAsia"/>
-          <w:sz w:val="16"/>
-          <w:szCs w:val="16"/>
-          <w:u w:val="single"/>
-        </w:rPr>
-        <w:t>L</w:t>
-      </w:r>
-      <w:r>
-        <w:rPr>
-          <w:rFonts w:ascii="Roboto" w:hAnsi="Roboto" w:cs="JetBrains Mono"/>
-          <w:sz w:val="16"/>
-          <w:szCs w:val="16"/>
-          <w:u w:val="single"/>
-        </w:rPr>
-        <w:t>ogit function</w:t>
-      </w:r>
-      <w:r>
-        <w:rPr>
-          <w:rFonts w:ascii="Roboto" w:hAnsi="Roboto" w:cs="JetBrains Mono" w:hint="eastAsia"/>
-          <w:sz w:val="16"/>
-          <w:szCs w:val="16"/>
-        </w:rPr>
-        <w:t xml:space="preserve">: </w:t>
-      </w:r>
-      <w:r>
-        <w:rPr>
-          <w:rFonts w:ascii="Roboto" w:hAnsi="Roboto" w:cs="JetBrains Mono"/>
-          <w:sz w:val="16"/>
-          <w:szCs w:val="16"/>
-        </w:rPr>
-        <w:t>defined as the logarithm of odds</w:t>
-      </w:r>
-      <w:r>
-        <w:rPr>
-          <w:rFonts w:ascii="Roboto" w:hAnsi="Roboto" w:cs="JetBrains Mono" w:hint="eastAsia"/>
-          <w:sz w:val="16"/>
-          <w:szCs w:val="16"/>
-        </w:rPr>
-        <w:t>, domain = (0, 1), range = real numbers</w:t>
-      </w:r>
-      <w:r>
-        <w:rPr>
-          <w:rFonts w:ascii="Roboto" w:hAnsi="Roboto" w:cs="JetBrains Mono" w:hint="eastAsia"/>
-          <w:sz w:val="16"/>
-          <w:szCs w:val="16"/>
-        </w:rPr>
-        <w:t>,</w:t>
-      </w:r>
-      <w:r>
-        <w:rPr>
-          <w:rFonts w:ascii="Roboto" w:hAnsi="Roboto" w:cs="JetBrains Mono" w:hint="eastAsia"/>
-          <w:sz w:val="16"/>
-          <w:szCs w:val="16"/>
-        </w:rPr>
-        <w:t xml:space="preserve"> </w:t>
-      </w:r>
-      <w:r>
-        <w:rPr>
-          <w:rFonts w:ascii="Consolas" w:hAnsi="Consolas" w:cs="JetBrains Mono" w:hint="eastAsia"/>
-          <w:sz w:val="16"/>
-          <w:szCs w:val="16"/>
-        </w:rPr>
-        <w:t>l</w:t>
-      </w:r>
-      <w:r>
-        <w:rPr>
-          <w:rFonts w:ascii="Consolas" w:hAnsi="Consolas" w:cs="JetBrains Mono" w:hint="eastAsia"/>
-          <w:sz w:val="16"/>
-          <w:szCs w:val="16"/>
-        </w:rPr>
-        <w:t>o</w:t>
-      </w:r>
-      <w:r>
-        <w:rPr>
-          <w:rFonts w:ascii="Consolas" w:hAnsi="Consolas" w:cs="JetBrains Mono" w:hint="eastAsia"/>
-          <w:sz w:val="16"/>
-          <w:szCs w:val="16"/>
-        </w:rPr>
-        <w:t>git(</w:t>
-      </w:r>
-      <w:r>
-        <w:rPr>
-          <w:rFonts w:ascii="Consolas" w:hAnsi="Consolas" w:cs="JetBrains Mono" w:hint="eastAsia"/>
-          <w:sz w:val="16"/>
-          <w:szCs w:val="16"/>
-        </w:rPr>
-        <w:t>p</w:t>
-      </w:r>
-      <w:r>
-        <w:rPr>
-          <w:rFonts w:ascii="Consolas" w:hAnsi="Consolas" w:cs="JetBrains Mono" w:hint="eastAsia"/>
-          <w:sz w:val="16"/>
-          <w:szCs w:val="16"/>
-        </w:rPr>
-        <w:t>)</w:t>
-      </w:r>
-      <w:r>
-        <w:rPr>
-          <w:rFonts w:ascii="Consolas" w:hAnsi="Consolas" w:cs="JetBrains Mono" w:hint="eastAsia"/>
-          <w:sz w:val="16"/>
-          <w:szCs w:val="16"/>
-        </w:rPr>
-        <w:t xml:space="preserve"> = l</w:t>
-      </w:r>
-      <w:r>
-        <w:rPr>
-          <w:rFonts w:ascii="Consolas" w:hAnsi="Consolas" w:cs="JetBrains Mono" w:hint="eastAsia"/>
-          <w:sz w:val="16"/>
-          <w:szCs w:val="16"/>
-        </w:rPr>
-        <w:t>n</w:t>
-      </w:r>
-      <w:r>
-        <w:rPr>
-          <w:rFonts w:ascii="Consolas" w:hAnsi="Consolas" w:cs="JetBrains Mono" w:hint="eastAsia"/>
-          <w:sz w:val="16"/>
-          <w:szCs w:val="16"/>
-        </w:rPr>
-        <w:t>(p)</w:t>
-      </w:r>
-      <w:r>
-        <w:rPr>
-          <w:rFonts w:ascii="Consolas" w:hAnsi="Consolas" w:cs="JetBrains Mono" w:hint="eastAsia"/>
-          <w:sz w:val="16"/>
-          <w:szCs w:val="16"/>
-        </w:rPr>
-        <w:t xml:space="preserve"> </w:t>
-      </w:r>
-      <w:r>
-        <w:rPr>
-          <w:rFonts w:ascii="Consolas" w:hAnsi="Consolas" w:cs="JetBrains Mono"/>
-          <w:sz w:val="16"/>
-          <w:szCs w:val="16"/>
-        </w:rPr>
-        <w:t>–</w:t>
-      </w:r>
-      <w:r>
-        <w:rPr>
-          <w:rFonts w:ascii="Consolas" w:hAnsi="Consolas" w:cs="JetBrains Mono" w:hint="eastAsia"/>
-          <w:sz w:val="16"/>
-          <w:szCs w:val="16"/>
-        </w:rPr>
-        <w:t xml:space="preserve"> l</w:t>
-      </w:r>
-      <w:r>
-        <w:rPr>
-          <w:rFonts w:ascii="Consolas" w:hAnsi="Consolas" w:cs="JetBrains Mono" w:hint="eastAsia"/>
-          <w:sz w:val="16"/>
-          <w:szCs w:val="16"/>
-        </w:rPr>
-        <w:t>n</w:t>
-      </w:r>
-      <w:r>
-        <w:rPr>
-          <w:rFonts w:ascii="Consolas" w:hAnsi="Consolas" w:cs="JetBrains Mono" w:hint="eastAsia"/>
-          <w:sz w:val="16"/>
-          <w:szCs w:val="16"/>
-        </w:rPr>
-        <w:t>(1</w:t>
-      </w:r>
-      <w:r>
-        <w:rPr>
-          <w:rFonts w:ascii="Consolas" w:hAnsi="Consolas" w:cs="JetBrains Mono" w:hint="eastAsia"/>
-          <w:sz w:val="16"/>
-          <w:szCs w:val="16"/>
-        </w:rPr>
-        <w:t xml:space="preserve"> </w:t>
-      </w:r>
-      <w:r>
-        <w:rPr>
-          <w:rFonts w:ascii="Consolas" w:hAnsi="Consolas" w:cs="JetBrains Mono" w:hint="eastAsia"/>
-          <w:sz w:val="16"/>
-          <w:szCs w:val="16"/>
-        </w:rPr>
-        <w:t>-</w:t>
-      </w:r>
-      <w:r>
-        <w:rPr>
-          <w:rFonts w:ascii="Consolas" w:hAnsi="Consolas" w:cs="JetBrains Mono" w:hint="eastAsia"/>
-          <w:sz w:val="16"/>
-          <w:szCs w:val="16"/>
-        </w:rPr>
-        <w:t xml:space="preserve"> </w:t>
-      </w:r>
-      <w:r>
-        <w:rPr>
-          <w:rFonts w:ascii="Consolas" w:hAnsi="Consolas" w:cs="JetBrains Mono" w:hint="eastAsia"/>
-          <w:sz w:val="16"/>
-          <w:szCs w:val="16"/>
-        </w:rPr>
-        <w:t>p);</w:t>
-      </w:r>
-      <w:r>
-        <w:rPr>
-          <w:rFonts w:ascii="Consolas" w:hAnsi="Consolas" w:cs="JetBrains Mono" w:hint="eastAsia"/>
-          <w:sz w:val="16"/>
-          <w:szCs w:val="16"/>
-        </w:rPr>
-        <w:t xml:space="preserve"> </w:t>
-      </w:r>
-      <w:r>
-        <w:rPr>
-          <w:rFonts w:ascii="Consolas" w:hAnsi="Consolas" w:cs="JetBrains Mono" w:hint="eastAsia"/>
-          <w:sz w:val="16"/>
-          <w:szCs w:val="16"/>
-        </w:rPr>
-        <w:t>logit(</w:t>
-      </w:r>
-      <w:r>
-        <w:rPr>
-          <w:rFonts w:ascii="Consolas" w:hAnsi="Consolas" w:cs="JetBrains Mono" w:hint="eastAsia"/>
-          <w:sz w:val="16"/>
-          <w:szCs w:val="16"/>
-        </w:rPr>
-        <w:t>P</w:t>
-      </w:r>
-      <w:r>
-        <w:rPr>
-          <w:rFonts w:ascii="Consolas" w:hAnsi="Consolas" w:cs="JetBrains Mono" w:hint="eastAsia"/>
-          <w:sz w:val="16"/>
-          <w:szCs w:val="16"/>
-        </w:rPr>
-        <w:t>(</w:t>
-      </w:r>
-      <w:r>
-        <w:rPr>
-          <w:rFonts w:ascii="Consolas" w:hAnsi="Consolas" w:cs="JetBrains Mono" w:hint="eastAsia"/>
-          <w:sz w:val="16"/>
-          <w:szCs w:val="16"/>
-        </w:rPr>
-        <w:t>y = 1|x</w:t>
-      </w:r>
-      <w:r>
-        <w:rPr>
-          <w:rFonts w:ascii="Consolas" w:hAnsi="Consolas" w:cs="JetBrains Mono" w:hint="eastAsia"/>
-          <w:sz w:val="16"/>
-          <w:szCs w:val="16"/>
-        </w:rPr>
-        <w:t>))</w:t>
-      </w:r>
-      <w:r>
-        <w:rPr>
-          <w:rFonts w:ascii="Consolas" w:hAnsi="Consolas" w:cs="JetBrains Mono" w:hint="eastAsia"/>
-          <w:sz w:val="16"/>
-          <w:szCs w:val="16"/>
-        </w:rPr>
-        <w:t xml:space="preserve"> = </w:t>
-      </w:r>
-      <w:r>
-        <w:rPr>
-          <w:rFonts w:ascii="Consolas" w:hAnsi="Consolas" w:cs="JetBrains Mono" w:hint="eastAsia"/>
-          <w:sz w:val="16"/>
-          <w:szCs w:val="16"/>
-        </w:rPr>
-        <w:t xml:space="preserve">z = </w:t>
-      </w:r>
-      <w:r>
-        <w:rPr>
-          <w:rFonts w:ascii="Consolas" w:hAnsi="Consolas" w:cs="JetBrains Mono" w:hint="eastAsia"/>
-          <w:sz w:val="16"/>
-          <w:szCs w:val="16"/>
-        </w:rPr>
-        <w:t>dot(w, x);</w:t>
-      </w:r>
-      <w:r>
-        <w:rPr>
-          <w:rFonts w:ascii="Consolas" w:hAnsi="Consolas" w:cs="JetBrains Mono" w:hint="eastAsia"/>
-          <w:sz w:val="16"/>
-          <w:szCs w:val="16"/>
-        </w:rPr>
-        <w:t xml:space="preserve"> </w:t>
-      </w:r>
-      <w:r>
-        <w:rPr>
-          <w:rFonts w:ascii="Roboto" w:hAnsi="Roboto" w:cs="JetBrains Mono" w:hint="eastAsia"/>
-          <w:sz w:val="16"/>
-          <w:szCs w:val="16"/>
-          <w:u w:val="single"/>
-        </w:rPr>
-        <w:t>A</w:t>
-      </w:r>
-      <w:r>
-        <w:rPr>
-          <w:rFonts w:ascii="Roboto" w:hAnsi="Roboto" w:cs="JetBrains Mono" w:hint="eastAsia"/>
-          <w:sz w:val="16"/>
-          <w:szCs w:val="16"/>
-          <w:u w:val="single"/>
-        </w:rPr>
-        <w:t>ctivation function</w:t>
-      </w:r>
-      <w:r>
-        <w:rPr>
-          <w:rFonts w:ascii="Roboto" w:hAnsi="Roboto" w:cs="JetBrains Mono" w:hint="eastAsia"/>
-          <w:sz w:val="16"/>
-          <w:szCs w:val="16"/>
-        </w:rPr>
-        <w:t xml:space="preserve"> </w:t>
-      </w:r>
-      <w:r>
-        <w:rPr>
-          <w:rFonts w:ascii="Consolas" w:hAnsi="Consolas" w:cs="JetBrains Mono" w:hint="eastAsia"/>
-          <w:sz w:val="16"/>
-          <w:szCs w:val="16"/>
-        </w:rPr>
-        <w:t>phi(z)</w:t>
-      </w:r>
-      <w:r>
-        <w:rPr>
-          <w:rFonts w:ascii="Consolas" w:hAnsi="Consolas" w:cs="JetBrains Mono" w:hint="eastAsia"/>
-          <w:sz w:val="16"/>
-          <w:szCs w:val="16"/>
-        </w:rPr>
-        <w:t xml:space="preserve"> = logit_inverse(z)</w:t>
-      </w:r>
-      <w:r>
-        <w:rPr>
-          <w:rFonts w:ascii="Roboto" w:hAnsi="Roboto" w:cs="JetBrains Mono" w:hint="eastAsia"/>
-          <w:sz w:val="16"/>
-          <w:szCs w:val="16"/>
-        </w:rPr>
-        <w:t>.</w:t>
-      </w:r>
-      <w:r>
-        <w:rPr>
-          <w:rFonts w:ascii="Roboto" w:hAnsi="Roboto" w:cs="JetBrains Mono" w:hint="eastAsia"/>
-          <w:sz w:val="16"/>
-          <w:szCs w:val="16"/>
-        </w:rPr>
-        <w:t xml:space="preserve"> </w:t>
-      </w:r>
-      <w:r>
-        <w:rPr>
-          <w:rFonts w:ascii="Roboto" w:hAnsi="Roboto" w:cs="JetBrains Mono" w:hint="eastAsia"/>
-          <w:sz w:val="16"/>
-          <w:szCs w:val="16"/>
-          <w:u w:val="single"/>
-        </w:rPr>
-        <w:t>Threshold</w:t>
-      </w:r>
-      <w:r>
-        <w:rPr>
-          <w:rFonts w:ascii="Roboto" w:hAnsi="Roboto" w:cs="JetBrains Mono" w:hint="eastAsia"/>
-          <w:sz w:val="16"/>
-          <w:szCs w:val="16"/>
-          <w:u w:val="single"/>
-        </w:rPr>
-        <w:t xml:space="preserve"> function</w:t>
-      </w:r>
-      <w:r>
-        <w:rPr>
-          <w:rFonts w:ascii="Roboto" w:hAnsi="Roboto" w:cs="JetBrains Mono" w:hint="eastAsia"/>
-          <w:sz w:val="16"/>
-          <w:szCs w:val="16"/>
-        </w:rPr>
-        <w:t xml:space="preserve"> </w:t>
-      </w:r>
-      <w:r>
-        <w:rPr>
-          <w:rFonts w:ascii="Consolas" w:hAnsi="Consolas" w:cs="JetBrains Mono" w:hint="eastAsia"/>
-          <w:sz w:val="16"/>
-          <w:szCs w:val="16"/>
-        </w:rPr>
-        <w:t xml:space="preserve">y_hat = </w:t>
-      </w:r>
-      <w:r>
-        <w:rPr>
-          <w:rFonts w:ascii="Consolas" w:hAnsi="Consolas" w:cs="JetBrains Mono" w:hint="eastAsia"/>
-          <w:sz w:val="16"/>
-          <w:szCs w:val="16"/>
-        </w:rPr>
-        <w:t>1 ? phi(z) &gt;= 0.5 : 0;</w:t>
-      </w:r>
-      <w:r>
-        <w:rPr>
-          <w:rFonts w:ascii="Roboto" w:hAnsi="Roboto" w:cs="JetBrains Mono" w:hint="eastAsia"/>
-          <w:sz w:val="16"/>
-          <w:szCs w:val="16"/>
-        </w:rPr>
-        <w:t xml:space="preserve"> </w:t>
-      </w:r>
-      <w:r>
-        <w:rPr>
-          <w:rFonts w:ascii="Roboto" w:hAnsi="Roboto" w:cs="JetBrains Mono" w:hint="eastAsia"/>
-          <w:sz w:val="16"/>
-          <w:szCs w:val="16"/>
-          <w:u w:val="single"/>
-        </w:rPr>
-        <w:t>Loss function</w:t>
-      </w:r>
-      <w:r>
-        <w:rPr>
-          <w:rFonts w:ascii="Roboto" w:hAnsi="Roboto" w:cs="JetBrains Mono" w:hint="eastAsia"/>
-          <w:sz w:val="16"/>
-          <w:szCs w:val="16"/>
-        </w:rPr>
-        <w:t xml:space="preserve"> </w:t>
-      </w:r>
-      <w:r>
-        <w:rPr>
-          <w:rFonts w:ascii="Consolas" w:hAnsi="Consolas" w:cs="JetBrains Mono" w:hint="eastAsia"/>
-          <w:sz w:val="16"/>
-          <w:szCs w:val="16"/>
-        </w:rPr>
-        <w:t>J</w:t>
-      </w:r>
-      <w:r>
-        <w:rPr>
-          <w:rFonts w:ascii="Consolas" w:hAnsi="Consolas" w:cs="JetBrains Mono" w:hint="eastAsia"/>
-          <w:sz w:val="16"/>
-          <w:szCs w:val="16"/>
-        </w:rPr>
-        <w:t>(phi(z), y)</w:t>
-      </w:r>
-      <w:r>
-        <w:rPr>
-          <w:rFonts w:ascii="Consolas" w:hAnsi="Consolas" w:cs="JetBrains Mono" w:hint="eastAsia"/>
-          <w:sz w:val="16"/>
-          <w:szCs w:val="16"/>
-        </w:rPr>
-        <w:t xml:space="preserve"> = </w:t>
-      </w:r>
-      <w:r>
-        <w:rPr>
-          <w:rFonts w:ascii="Consolas" w:hAnsi="Consolas" w:cs="JetBrains Mono" w:hint="eastAsia"/>
-          <w:sz w:val="16"/>
-          <w:szCs w:val="16"/>
-        </w:rPr>
-        <w:t>-</w:t>
-      </w:r>
-      <w:r>
-        <w:rPr>
-          <w:rFonts w:ascii="Consolas" w:hAnsi="Consolas" w:cs="JetBrains Mono" w:hint="eastAsia"/>
-          <w:sz w:val="16"/>
-          <w:szCs w:val="16"/>
-        </w:rPr>
-        <w:t xml:space="preserve">y * </w:t>
-      </w:r>
-      <w:r>
-        <w:rPr>
-          <w:rFonts w:ascii="Consolas" w:hAnsi="Consolas" w:cs="JetBrains Mono" w:hint="eastAsia"/>
-          <w:sz w:val="16"/>
-          <w:szCs w:val="16"/>
-        </w:rPr>
-        <w:t>l</w:t>
-      </w:r>
-      <w:r>
-        <w:rPr>
-          <w:rFonts w:ascii="Consolas" w:hAnsi="Consolas" w:cs="JetBrains Mono" w:hint="eastAsia"/>
-          <w:sz w:val="16"/>
-          <w:szCs w:val="16"/>
-        </w:rPr>
-        <w:t>n</w:t>
-      </w:r>
-      <w:r>
-        <w:rPr>
-          <w:rFonts w:ascii="Consolas" w:hAnsi="Consolas" w:cs="JetBrains Mono" w:hint="eastAsia"/>
-          <w:sz w:val="16"/>
-          <w:szCs w:val="16"/>
-        </w:rPr>
-        <w:t>(</w:t>
-      </w:r>
-      <w:r>
-        <w:rPr>
-          <w:rFonts w:ascii="Consolas" w:hAnsi="Consolas" w:cs="JetBrains Mono" w:hint="eastAsia"/>
-          <w:sz w:val="16"/>
-          <w:szCs w:val="16"/>
-        </w:rPr>
-        <w:t>phi(z)</w:t>
-      </w:r>
-      <w:r>
-        <w:rPr>
-          <w:rFonts w:ascii="Consolas" w:hAnsi="Consolas" w:cs="JetBrains Mono" w:hint="eastAsia"/>
-          <w:sz w:val="16"/>
-          <w:szCs w:val="16"/>
-        </w:rPr>
-        <w:t>)</w:t>
-      </w:r>
-      <w:r>
-        <w:rPr>
-          <w:rFonts w:ascii="Consolas" w:hAnsi="Consolas" w:cs="JetBrains Mono" w:hint="eastAsia"/>
-          <w:sz w:val="16"/>
-          <w:szCs w:val="16"/>
-        </w:rPr>
-        <w:t xml:space="preserve"> </w:t>
-      </w:r>
-      <w:r>
-        <w:rPr>
-          <w:rFonts w:ascii="Consolas" w:hAnsi="Consolas" w:cs="JetBrains Mono"/>
-          <w:sz w:val="16"/>
-          <w:szCs w:val="16"/>
-        </w:rPr>
-        <w:t>–</w:t>
-      </w:r>
-      <w:r>
-        <w:rPr>
-          <w:rFonts w:ascii="Consolas" w:hAnsi="Consolas" w:cs="JetBrains Mono" w:hint="eastAsia"/>
-          <w:sz w:val="16"/>
-          <w:szCs w:val="16"/>
-        </w:rPr>
-        <w:t xml:space="preserve"> (1 - y)</w:t>
-      </w:r>
-      <w:r>
-        <w:rPr>
-          <w:rFonts w:ascii="Consolas" w:hAnsi="Consolas" w:cs="JetBrains Mono" w:hint="eastAsia"/>
-          <w:sz w:val="16"/>
-          <w:szCs w:val="16"/>
-        </w:rPr>
-        <w:t xml:space="preserve"> </w:t>
-      </w:r>
-      <w:r>
-        <w:rPr>
-          <w:rFonts w:ascii="Consolas" w:hAnsi="Consolas" w:cs="JetBrains Mono" w:hint="eastAsia"/>
-          <w:sz w:val="16"/>
-          <w:szCs w:val="16"/>
-        </w:rPr>
-        <w:t xml:space="preserve">* </w:t>
-      </w:r>
-      <w:r>
-        <w:rPr>
-          <w:rFonts w:ascii="Consolas" w:hAnsi="Consolas" w:cs="JetBrains Mono" w:hint="eastAsia"/>
-          <w:sz w:val="16"/>
-          <w:szCs w:val="16"/>
-        </w:rPr>
-        <w:t>l</w:t>
-      </w:r>
-      <w:r>
-        <w:rPr>
-          <w:rFonts w:ascii="Consolas" w:hAnsi="Consolas" w:cs="JetBrains Mono" w:hint="eastAsia"/>
-          <w:sz w:val="16"/>
-          <w:szCs w:val="16"/>
-        </w:rPr>
-        <w:t>n</w:t>
-      </w:r>
-      <w:r>
-        <w:rPr>
-          <w:rFonts w:ascii="Consolas" w:hAnsi="Consolas" w:cs="JetBrains Mono" w:hint="eastAsia"/>
-          <w:sz w:val="16"/>
-          <w:szCs w:val="16"/>
-        </w:rPr>
-        <w:t xml:space="preserve">(1 </w:t>
-      </w:r>
-      <w:r>
-        <w:rPr>
-          <w:rFonts w:ascii="Consolas" w:hAnsi="Consolas" w:cs="JetBrains Mono"/>
-          <w:sz w:val="16"/>
-          <w:szCs w:val="16"/>
-        </w:rPr>
-        <w:t>–</w:t>
-      </w:r>
-      <w:r>
-        <w:rPr>
-          <w:rFonts w:ascii="Consolas" w:hAnsi="Consolas" w:cs="JetBrains Mono" w:hint="eastAsia"/>
-          <w:sz w:val="16"/>
-          <w:szCs w:val="16"/>
-        </w:rPr>
-        <w:t xml:space="preserve"> phi(z));</w:t>
-      </w:r>
-      <w:r>
-        <w:rPr>
-          <w:rFonts w:ascii="Consolas" w:hAnsi="Consolas" w:cs="JetBrains Mono" w:hint="eastAsia"/>
-          <w:sz w:val="16"/>
-          <w:szCs w:val="16"/>
-        </w:rPr>
-        <w:t xml:space="preserve"> </w:t>
-      </w:r>
-      <w:r>
-        <w:rPr>
-          <w:rFonts w:ascii="Roboto" w:hAnsi="Roboto" w:cs="JetBrains Mono"/>
+        <w:t>Support Vector Machine</w:t>
+      </w:r>
+      <w:r>
+        <w:rPr>
+          <w:rFonts w:ascii="Roboto" w:hAnsi="Roboto" w:cs="JetBrains Mono" w:hint="eastAsia"/>
           <w:b/>
           <w:bCs/>
           <w:sz w:val="16"/>
           <w:szCs w:val="16"/>
         </w:rPr>
-        <w:t xml:space="preserve">Overfitting </w:t>
-      </w:r>
-      <w:r>
-        <w:rPr>
-          <w:rFonts w:ascii="Roboto" w:hAnsi="Roboto" w:cs="JetBrains Mono" w:hint="eastAsia"/>
+        <w:t xml:space="preserve"> </w:t>
+      </w:r>
+      <w:r>
+        <w:rPr>
+          <w:rFonts w:ascii="Roboto" w:hAnsi="Roboto" w:cs="JetBrains Mono" w:hint="eastAsia"/>
+          <w:sz w:val="16"/>
+          <w:szCs w:val="16"/>
+        </w:rPr>
+        <w:t>A</w:t>
+      </w:r>
+      <w:r>
+        <w:rPr>
+          <w:rFonts w:ascii="Roboto" w:hAnsi="Roboto" w:cs="JetBrains Mono"/>
+          <w:sz w:val="16"/>
+          <w:szCs w:val="16"/>
+        </w:rPr>
+        <w:t>n extension of the perceptron</w:t>
+      </w:r>
+      <w:r>
+        <w:rPr>
+          <w:rFonts w:ascii="Roboto" w:hAnsi="Roboto" w:cs="JetBrains Mono" w:hint="eastAsia"/>
+          <w:sz w:val="16"/>
+          <w:szCs w:val="16"/>
+        </w:rPr>
+        <w:t xml:space="preserve"> (</w:t>
+      </w:r>
+      <w:r>
+        <w:rPr>
+          <w:rFonts w:ascii="Roboto" w:hAnsi="Roboto" w:cs="JetBrains Mono"/>
+          <w:sz w:val="16"/>
+          <w:szCs w:val="16"/>
+        </w:rPr>
+        <w:t>Perceptron</w:t>
+      </w:r>
+      <w:r>
+        <w:rPr>
+          <w:rFonts w:ascii="Roboto" w:hAnsi="Roboto" w:cs="JetBrains Mono" w:hint="eastAsia"/>
+          <w:sz w:val="16"/>
+          <w:szCs w:val="16"/>
+        </w:rPr>
+        <w:t xml:space="preserve"> minimizes</w:t>
+      </w:r>
+      <w:r>
+        <w:rPr>
+          <w:rFonts w:ascii="Roboto" w:hAnsi="Roboto" w:cs="JetBrains Mono"/>
+          <w:sz w:val="16"/>
+          <w:szCs w:val="16"/>
+        </w:rPr>
+        <w:t xml:space="preserve"> misclassification errors</w:t>
+      </w:r>
+      <w:r>
+        <w:rPr>
+          <w:rFonts w:ascii="Roboto" w:hAnsi="Roboto" w:cs="JetBrains Mono" w:hint="eastAsia"/>
+          <w:sz w:val="16"/>
+          <w:szCs w:val="16"/>
+        </w:rPr>
+        <w:t xml:space="preserve">, </w:t>
+      </w:r>
+      <w:r>
+        <w:rPr>
+          <w:rFonts w:ascii="Roboto" w:hAnsi="Roboto" w:cs="JetBrains Mono"/>
+          <w:sz w:val="16"/>
+          <w:szCs w:val="16"/>
+        </w:rPr>
+        <w:t xml:space="preserve">SVM </w:t>
+      </w:r>
+      <w:r>
+        <w:rPr>
+          <w:rFonts w:ascii="Roboto" w:hAnsi="Roboto" w:cs="JetBrains Mono" w:hint="eastAsia"/>
+          <w:sz w:val="16"/>
+          <w:szCs w:val="16"/>
+        </w:rPr>
+        <w:t>m</w:t>
+      </w:r>
+      <w:r>
+        <w:rPr>
+          <w:rFonts w:ascii="Roboto" w:hAnsi="Roboto" w:cs="JetBrains Mono"/>
+          <w:sz w:val="16"/>
+          <w:szCs w:val="16"/>
+        </w:rPr>
+        <w:t>aximize</w:t>
+      </w:r>
+      <w:r>
+        <w:rPr>
+          <w:rFonts w:ascii="Roboto" w:hAnsi="Roboto" w:cs="JetBrains Mono" w:hint="eastAsia"/>
+          <w:sz w:val="16"/>
+          <w:szCs w:val="16"/>
+        </w:rPr>
+        <w:t>s</w:t>
+      </w:r>
+      <w:r>
+        <w:rPr>
+          <w:rFonts w:ascii="Roboto" w:hAnsi="Roboto" w:cs="JetBrains Mono"/>
+          <w:sz w:val="16"/>
+          <w:szCs w:val="16"/>
+        </w:rPr>
+        <w:t xml:space="preserve"> margin</w:t>
+      </w:r>
+      <w:r>
+        <w:rPr>
+          <w:rFonts w:ascii="Roboto" w:hAnsi="Roboto" w:cs="JetBrains Mono" w:hint="eastAsia"/>
+          <w:sz w:val="16"/>
+          <w:szCs w:val="16"/>
+        </w:rPr>
+        <w:t>)</w:t>
+      </w:r>
+      <w:r>
+        <w:rPr>
+          <w:rFonts w:ascii="Roboto" w:hAnsi="Roboto" w:cs="JetBrains Mono" w:hint="eastAsia"/>
+          <w:sz w:val="16"/>
+          <w:szCs w:val="16"/>
+        </w:rPr>
+        <w:t xml:space="preserve">. </w:t>
+      </w:r>
+      <w:r>
+        <w:rPr>
+          <w:rFonts w:ascii="Roboto" w:hAnsi="Roboto" w:cs="JetBrains Mono"/>
+          <w:sz w:val="16"/>
+          <w:szCs w:val="16"/>
+          <w:u w:val="single"/>
+        </w:rPr>
+        <w:t>Large Margin Classification</w:t>
+      </w:r>
+      <w:r>
+        <w:rPr>
+          <w:rFonts w:ascii="Roboto" w:hAnsi="Roboto" w:cs="JetBrains Mono" w:hint="eastAsia"/>
+          <w:sz w:val="16"/>
+          <w:szCs w:val="16"/>
+        </w:rPr>
+        <w:t xml:space="preserve">: </w:t>
+      </w:r>
+      <w:r>
+        <w:rPr>
+          <w:rFonts w:ascii="Roboto" w:hAnsi="Roboto" w:cs="JetBrains Mono"/>
+          <w:sz w:val="16"/>
+          <w:szCs w:val="16"/>
+        </w:rPr>
+        <w:t>Fitting the widest possible street</w:t>
+      </w:r>
+      <w:r>
+        <w:rPr>
+          <w:rFonts w:ascii="Roboto" w:hAnsi="Roboto" w:cs="JetBrains Mono" w:hint="eastAsia"/>
+          <w:sz w:val="16"/>
+          <w:szCs w:val="16"/>
+        </w:rPr>
+        <w:t>;</w:t>
+      </w:r>
+      <w:r>
+        <w:t xml:space="preserve"> </w:t>
+      </w:r>
+      <w:r>
+        <w:rPr>
+          <w:rFonts w:ascii="Roboto" w:hAnsi="Roboto" w:cs="JetBrains Mono"/>
+          <w:sz w:val="16"/>
+          <w:szCs w:val="16"/>
+        </w:rPr>
+        <w:t>fully determined by samples located on the</w:t>
+      </w:r>
+      <w:r>
+        <w:rPr>
+          <w:rFonts w:ascii="Roboto" w:hAnsi="Roboto" w:cs="JetBrains Mono" w:hint="eastAsia"/>
+          <w:sz w:val="16"/>
+          <w:szCs w:val="16"/>
+        </w:rPr>
+        <w:t xml:space="preserve"> </w:t>
+      </w:r>
+      <w:r>
+        <w:rPr>
+          <w:rFonts w:ascii="Roboto" w:hAnsi="Roboto" w:cs="JetBrains Mono"/>
+          <w:sz w:val="16"/>
+          <w:szCs w:val="16"/>
+        </w:rPr>
+        <w:t>edge of the street</w:t>
+      </w:r>
+      <w:r>
+        <w:rPr>
+          <w:rFonts w:ascii="Roboto" w:hAnsi="Roboto" w:cs="JetBrains Mono" w:hint="eastAsia"/>
+          <w:sz w:val="16"/>
+          <w:szCs w:val="16"/>
+        </w:rPr>
+        <w:t xml:space="preserve"> (</w:t>
+      </w:r>
+      <w:r>
+        <w:rPr>
+          <w:rFonts w:ascii="Roboto" w:hAnsi="Roboto" w:cs="JetBrains Mono"/>
+          <w:sz w:val="16"/>
+          <w:szCs w:val="16"/>
+        </w:rPr>
+        <w:t>the support vectors</w:t>
+      </w:r>
+      <w:r>
+        <w:rPr>
+          <w:rFonts w:ascii="Roboto" w:hAnsi="Roboto" w:cs="JetBrains Mono" w:hint="eastAsia"/>
+          <w:sz w:val="16"/>
+          <w:szCs w:val="16"/>
+        </w:rPr>
+        <w:t xml:space="preserve">), </w:t>
+      </w:r>
+      <w:r>
+        <w:rPr>
+          <w:rFonts w:ascii="Roboto" w:hAnsi="Roboto" w:cs="JetBrains Mono"/>
+          <w:sz w:val="16"/>
+          <w:szCs w:val="16"/>
+        </w:rPr>
+        <w:t>adding more training instances off the street will not</w:t>
+      </w:r>
+      <w:r>
+        <w:rPr>
+          <w:rFonts w:ascii="Roboto" w:hAnsi="Roboto" w:cs="JetBrains Mono" w:hint="eastAsia"/>
+          <w:sz w:val="16"/>
+          <w:szCs w:val="16"/>
+        </w:rPr>
+        <w:t xml:space="preserve"> </w:t>
+      </w:r>
+      <w:r>
+        <w:rPr>
+          <w:rFonts w:ascii="Roboto" w:hAnsi="Roboto" w:cs="JetBrains Mono"/>
+          <w:sz w:val="16"/>
+          <w:szCs w:val="16"/>
+        </w:rPr>
+        <w:t>affect the decision boundary</w:t>
+      </w:r>
+      <w:r>
+        <w:rPr>
+          <w:rFonts w:ascii="Roboto" w:hAnsi="Roboto" w:cs="JetBrains Mono" w:hint="eastAsia"/>
+          <w:sz w:val="16"/>
+          <w:szCs w:val="16"/>
+        </w:rPr>
+        <w:t xml:space="preserve">. </w:t>
+      </w:r>
+      <w:r>
+        <w:rPr>
+          <w:rFonts w:ascii="Roboto" w:hAnsi="Roboto" w:cs="JetBrains Mono" w:hint="eastAsia"/>
+          <w:sz w:val="16"/>
+          <w:szCs w:val="16"/>
+          <w:u w:val="single"/>
+        </w:rPr>
+        <w:t>Decision Rules</w:t>
+      </w:r>
+      <w:r>
+        <w:rPr>
+          <w:rFonts w:ascii="Roboto" w:hAnsi="Roboto" w:cs="JetBrains Mono" w:hint="eastAsia"/>
+          <w:sz w:val="16"/>
+          <w:szCs w:val="16"/>
+        </w:rPr>
+        <w:t xml:space="preserve">: </w:t>
+      </w:r>
+      <w:r>
+        <w:rPr>
+          <w:rFonts w:ascii="Consolas" w:hAnsi="Consolas" w:cs="JetBrains Mono"/>
+          <w:sz w:val="16"/>
+          <w:szCs w:val="16"/>
+        </w:rPr>
+        <w:t>y</w:t>
+      </w:r>
+      <w:r>
+        <w:rPr>
+          <w:rFonts w:ascii="Consolas" w:hAnsi="Consolas" w:cs="JetBrains Mono" w:hint="eastAsia"/>
+          <w:sz w:val="16"/>
+          <w:szCs w:val="16"/>
+        </w:rPr>
+        <w:t xml:space="preserve"> = 1 ? </w:t>
+      </w:r>
+      <w:r>
+        <w:rPr>
+          <w:rFonts w:ascii="Consolas" w:hAnsi="Consolas" w:cs="JetBrains Mono" w:hint="eastAsia"/>
+          <w:sz w:val="16"/>
+          <w:szCs w:val="16"/>
+        </w:rPr>
+        <w:t xml:space="preserve">dot(w, x) + </w:t>
+      </w:r>
+      <w:r>
+        <w:rPr>
+          <w:rFonts w:ascii="Consolas" w:hAnsi="Consolas" w:cs="JetBrains Mono" w:hint="eastAsia"/>
+          <w:sz w:val="16"/>
+          <w:szCs w:val="16"/>
+        </w:rPr>
+        <w:t>w0 &gt;= 0</w:t>
+      </w:r>
+      <w:r>
+        <w:rPr>
+          <w:rFonts w:ascii="Consolas" w:hAnsi="Consolas" w:cs="JetBrains Mono" w:hint="eastAsia"/>
+          <w:sz w:val="16"/>
+          <w:szCs w:val="16"/>
+        </w:rPr>
+        <w:t xml:space="preserve"> : -1;</w:t>
+      </w:r>
+      <w:r>
+        <w:rPr>
+          <w:rFonts w:ascii="Consolas" w:hAnsi="Consolas" w:cs="JetBrains Mono" w:hint="eastAsia"/>
+          <w:sz w:val="16"/>
+          <w:szCs w:val="16"/>
+        </w:rPr>
+        <w:t xml:space="preserve"> </w:t>
+      </w:r>
+      <w:r>
+        <w:rPr>
+          <w:rFonts w:ascii="Consolas" w:hAnsi="Consolas" w:cs="JetBrains Mono" w:hint="eastAsia"/>
+          <w:sz w:val="16"/>
+          <w:szCs w:val="16"/>
+        </w:rPr>
+        <w:t xml:space="preserve">then </w:t>
+      </w:r>
+      <w:r>
+        <w:rPr>
+          <w:rFonts w:ascii="Consolas" w:hAnsi="Consolas" w:cs="JetBrains Mono" w:hint="eastAsia"/>
+          <w:sz w:val="16"/>
+          <w:szCs w:val="16"/>
+        </w:rPr>
+        <w:t xml:space="preserve">constrain is: </w:t>
+      </w:r>
+      <w:r>
+        <w:rPr>
+          <w:rFonts w:ascii="Consolas" w:hAnsi="Consolas" w:cs="JetBrains Mono" w:hint="eastAsia"/>
+          <w:sz w:val="16"/>
+          <w:szCs w:val="16"/>
+        </w:rPr>
+        <w:t xml:space="preserve">for all i, </w:t>
+      </w:r>
+      <w:r>
+        <w:rPr>
+          <w:rFonts w:ascii="Consolas" w:hAnsi="Consolas" w:cs="JetBrains Mono" w:hint="eastAsia"/>
+          <w:sz w:val="16"/>
+          <w:szCs w:val="16"/>
+        </w:rPr>
+        <w:t>y</w:t>
+      </w:r>
+      <w:r>
+        <w:rPr>
+          <w:rFonts w:ascii="Consolas" w:hAnsi="Consolas" w:cs="JetBrains Mono" w:hint="eastAsia"/>
+          <w:sz w:val="16"/>
+          <w:szCs w:val="16"/>
+        </w:rPr>
+        <w:t>[i]</w:t>
+      </w:r>
+      <w:r>
+        <w:rPr>
+          <w:rFonts w:ascii="Consolas" w:hAnsi="Consolas" w:cs="JetBrains Mono" w:hint="eastAsia"/>
+          <w:sz w:val="16"/>
+          <w:szCs w:val="16"/>
+        </w:rPr>
+        <w:t xml:space="preserve"> * </w:t>
+      </w:r>
+      <w:r>
+        <w:rPr>
+          <w:rFonts w:ascii="Consolas" w:hAnsi="Consolas" w:cs="JetBrains Mono" w:hint="eastAsia"/>
+          <w:sz w:val="16"/>
+          <w:szCs w:val="16"/>
+        </w:rPr>
+        <w:t>(dot(w, x</w:t>
+      </w:r>
+      <w:r>
+        <w:rPr>
+          <w:rFonts w:ascii="Consolas" w:hAnsi="Consolas" w:cs="JetBrains Mono" w:hint="eastAsia"/>
+          <w:sz w:val="16"/>
+          <w:szCs w:val="16"/>
+        </w:rPr>
+        <w:t>[i]</w:t>
+      </w:r>
+      <w:r>
+        <w:rPr>
+          <w:rFonts w:ascii="Consolas" w:hAnsi="Consolas" w:cs="JetBrains Mono" w:hint="eastAsia"/>
+          <w:sz w:val="16"/>
+          <w:szCs w:val="16"/>
+        </w:rPr>
+        <w:t>)</w:t>
+      </w:r>
+      <w:r>
+        <w:rPr>
+          <w:rFonts w:ascii="Consolas" w:hAnsi="Consolas" w:cs="JetBrains Mono" w:hint="eastAsia"/>
+          <w:sz w:val="16"/>
+          <w:szCs w:val="16"/>
+        </w:rPr>
+        <w:t xml:space="preserve"> + w0</w:t>
+      </w:r>
+      <w:r>
+        <w:rPr>
+          <w:rFonts w:ascii="Consolas" w:hAnsi="Consolas" w:cs="JetBrains Mono" w:hint="eastAsia"/>
+          <w:sz w:val="16"/>
+          <w:szCs w:val="16"/>
+        </w:rPr>
+        <w:t>)</w:t>
+      </w:r>
+      <w:r>
+        <w:rPr>
+          <w:rFonts w:ascii="Consolas" w:hAnsi="Consolas" w:cs="JetBrains Mono" w:hint="eastAsia"/>
+          <w:sz w:val="16"/>
+          <w:szCs w:val="16"/>
+        </w:rPr>
+        <w:t xml:space="preserve"> &gt;= 0;</w:t>
+      </w:r>
+      <w:r>
+        <w:rPr>
+          <w:rFonts w:ascii="Consolas" w:hAnsi="Consolas" w:cs="JetBrains Mono" w:hint="eastAsia"/>
+          <w:sz w:val="16"/>
+          <w:szCs w:val="16"/>
+        </w:rPr>
+        <w:t xml:space="preserve"> </w:t>
+      </w:r>
+      <w:r>
+        <w:rPr>
+          <w:rFonts w:ascii="Consolas" w:hAnsi="Consolas" w:cs="JetBrains Mono" w:hint="eastAsia"/>
+          <w:sz w:val="16"/>
+          <w:szCs w:val="16"/>
+        </w:rPr>
+        <w:t>maximize</w:t>
+      </w:r>
+      <w:r>
+        <w:rPr>
+          <w:rFonts w:ascii="Consolas" w:hAnsi="Consolas" w:cs="JetBrains Mono" w:hint="eastAsia"/>
+          <w:sz w:val="16"/>
+          <w:szCs w:val="16"/>
+        </w:rPr>
+        <w:t xml:space="preserve"> 2 / |w|</w:t>
+      </w:r>
+      <w:r>
+        <w:rPr>
+          <w:rFonts w:ascii="Consolas" w:hAnsi="Consolas" w:cs="JetBrains Mono" w:hint="eastAsia"/>
+          <w:sz w:val="16"/>
+          <w:szCs w:val="16"/>
+        </w:rPr>
+        <w:t>, minimize |w|</w:t>
+      </w:r>
+      <w:r>
+        <w:rPr>
+          <w:rFonts w:ascii="Consolas" w:hAnsi="Consolas" w:cs="JetBrains Mono" w:hint="eastAsia"/>
+          <w:sz w:val="16"/>
+          <w:szCs w:val="16"/>
+        </w:rPr>
+        <w:t>;</w:t>
+      </w:r>
+      <w:r>
+        <w:rPr>
+          <w:rFonts w:ascii="Consolas" w:hAnsi="Consolas" w:cs="JetBrains Mono" w:hint="eastAsia"/>
+          <w:sz w:val="16"/>
+          <w:szCs w:val="16"/>
+        </w:rPr>
+        <w:t xml:space="preserve"> </w:t>
+      </w:r>
+      <w:r>
+        <w:rPr>
+          <w:rFonts w:ascii="Roboto" w:hAnsi="Roboto" w:cs="JetBrains Mono"/>
+          <w:sz w:val="16"/>
+          <w:szCs w:val="16"/>
+        </w:rPr>
+        <w:t>SVMs are sensitive to the feature scales</w:t>
+      </w:r>
+      <w:r>
+        <w:rPr>
+          <w:rFonts w:ascii="Roboto" w:hAnsi="Roboto" w:cs="JetBrains Mono" w:hint="eastAsia"/>
+          <w:sz w:val="16"/>
+          <w:szCs w:val="16"/>
+        </w:rPr>
+        <w:t>.</w:t>
+      </w:r>
+      <w:r>
+        <w:rPr>
+          <w:rFonts w:ascii="Roboto" w:hAnsi="Roboto" w:cs="JetBrains Mono" w:hint="eastAsia"/>
+          <w:sz w:val="16"/>
+          <w:szCs w:val="16"/>
+        </w:rPr>
+        <w:t xml:space="preserve"> </w:t>
+      </w:r>
+      <w:r>
+        <w:rPr>
+          <w:rFonts w:ascii="Roboto" w:hAnsi="Roboto" w:cs="JetBrains Mono" w:hint="eastAsia"/>
+          <w:sz w:val="16"/>
+          <w:szCs w:val="16"/>
+          <w:u w:val="single"/>
+        </w:rPr>
+        <w:t>H</w:t>
+      </w:r>
+      <w:r>
+        <w:rPr>
+          <w:rFonts w:ascii="Roboto" w:hAnsi="Roboto" w:cs="JetBrains Mono"/>
+          <w:sz w:val="16"/>
+          <w:szCs w:val="16"/>
+          <w:u w:val="single"/>
+        </w:rPr>
+        <w:t>ard margin classification</w:t>
+      </w:r>
+      <w:r>
+        <w:rPr>
+          <w:rFonts w:ascii="Roboto" w:hAnsi="Roboto" w:cs="JetBrains Mono" w:hint="eastAsia"/>
+          <w:sz w:val="16"/>
+          <w:szCs w:val="16"/>
+        </w:rPr>
+        <w:t xml:space="preserve">: </w:t>
+      </w:r>
+      <w:r>
+        <w:rPr>
+          <w:rFonts w:ascii="Roboto" w:hAnsi="Roboto" w:cs="JetBrains Mono"/>
+          <w:sz w:val="16"/>
+          <w:szCs w:val="16"/>
+        </w:rPr>
+        <w:t xml:space="preserve">all instances must be off the street </w:t>
+      </w:r>
+      <w:r>
+        <w:rPr>
+          <w:rFonts w:ascii="Roboto" w:hAnsi="Roboto" w:cs="JetBrains Mono" w:hint="eastAsia"/>
+          <w:sz w:val="16"/>
+          <w:szCs w:val="16"/>
+        </w:rPr>
+        <w:t>&amp;</w:t>
+      </w:r>
+      <w:r>
+        <w:rPr>
+          <w:rFonts w:ascii="Roboto" w:hAnsi="Roboto" w:cs="JetBrains Mono"/>
+          <w:sz w:val="16"/>
+          <w:szCs w:val="16"/>
+        </w:rPr>
+        <w:t xml:space="preserve"> on</w:t>
+      </w:r>
+      <w:r>
+        <w:rPr>
+          <w:rFonts w:ascii="Roboto" w:hAnsi="Roboto" w:cs="JetBrains Mono" w:hint="eastAsia"/>
+          <w:sz w:val="16"/>
+          <w:szCs w:val="16"/>
+        </w:rPr>
+        <w:t xml:space="preserve"> </w:t>
+      </w:r>
+      <w:r>
+        <w:rPr>
+          <w:rFonts w:ascii="Roboto" w:hAnsi="Roboto" w:cs="JetBrains Mono"/>
+          <w:sz w:val="16"/>
+          <w:szCs w:val="16"/>
+        </w:rPr>
+        <w:t>the right side</w:t>
+      </w:r>
+      <w:r>
+        <w:rPr>
+          <w:rFonts w:ascii="Roboto" w:hAnsi="Roboto" w:cs="JetBrains Mono" w:hint="eastAsia"/>
+          <w:sz w:val="16"/>
+          <w:szCs w:val="16"/>
+        </w:rPr>
+        <w:t xml:space="preserve">; </w:t>
+      </w:r>
+      <w:r>
+        <w:rPr>
+          <w:rFonts w:ascii="Roboto" w:hAnsi="Roboto" w:cs="JetBrains Mono"/>
+          <w:sz w:val="16"/>
+          <w:szCs w:val="16"/>
+        </w:rPr>
+        <w:t>only works if the data is linearly separabl</w:t>
+      </w:r>
+      <w:r>
+        <w:rPr>
+          <w:rFonts w:ascii="Roboto" w:hAnsi="Roboto" w:cs="JetBrains Mono" w:hint="eastAsia"/>
+          <w:sz w:val="16"/>
+          <w:szCs w:val="16"/>
+        </w:rPr>
+        <w:t xml:space="preserve">e, </w:t>
+      </w:r>
+      <w:r>
+        <w:rPr>
+          <w:rFonts w:ascii="Roboto" w:hAnsi="Roboto" w:cs="JetBrains Mono"/>
+          <w:sz w:val="16"/>
+          <w:szCs w:val="16"/>
+        </w:rPr>
+        <w:t>sensitive to outliers</w:t>
+      </w:r>
+      <w:r>
+        <w:rPr>
+          <w:rFonts w:ascii="Roboto" w:hAnsi="Roboto" w:cs="JetBrains Mono" w:hint="eastAsia"/>
+          <w:sz w:val="16"/>
+          <w:szCs w:val="16"/>
+        </w:rPr>
+        <w:t xml:space="preserve">. </w:t>
+      </w:r>
+      <w:r>
+        <w:rPr>
+          <w:rFonts w:ascii="Roboto" w:hAnsi="Roboto" w:cs="JetBrains Mono" w:hint="eastAsia"/>
+          <w:sz w:val="16"/>
+          <w:szCs w:val="16"/>
+          <w:u w:val="single"/>
+        </w:rPr>
+        <w:t>S</w:t>
+      </w:r>
+      <w:r>
+        <w:rPr>
+          <w:rFonts w:ascii="Roboto" w:hAnsi="Roboto" w:cs="JetBrains Mono"/>
+          <w:sz w:val="16"/>
+          <w:szCs w:val="16"/>
+          <w:u w:val="single"/>
+        </w:rPr>
+        <w:t>oft margin classification</w:t>
+      </w:r>
+      <w:r>
+        <w:rPr>
+          <w:rFonts w:ascii="Roboto" w:hAnsi="Roboto" w:cs="JetBrains Mono" w:hint="eastAsia"/>
+          <w:sz w:val="16"/>
+          <w:szCs w:val="16"/>
+        </w:rPr>
+        <w:t xml:space="preserve">: </w:t>
+      </w:r>
+      <w:r>
+        <w:rPr>
+          <w:rFonts w:ascii="Roboto" w:hAnsi="Roboto" w:cs="JetBrains Mono"/>
+          <w:sz w:val="16"/>
+          <w:szCs w:val="16"/>
+        </w:rPr>
+        <w:t>find a good balance between keeping the street</w:t>
+      </w:r>
+      <w:r>
+        <w:rPr>
+          <w:rFonts w:ascii="Roboto" w:hAnsi="Roboto" w:cs="JetBrains Mono" w:hint="eastAsia"/>
+          <w:sz w:val="16"/>
+          <w:szCs w:val="16"/>
+        </w:rPr>
+        <w:t xml:space="preserve"> </w:t>
+      </w:r>
+      <w:r>
+        <w:rPr>
+          <w:rFonts w:ascii="Roboto" w:hAnsi="Roboto" w:cs="JetBrains Mono"/>
+          <w:sz w:val="16"/>
+          <w:szCs w:val="16"/>
+        </w:rPr>
+        <w:t>as large as possible and limiting the margin violations</w:t>
+      </w:r>
+      <w:r>
+        <w:rPr>
+          <w:rFonts w:ascii="Roboto" w:hAnsi="Roboto" w:cs="JetBrains Mono" w:hint="eastAsia"/>
+          <w:sz w:val="16"/>
+          <w:szCs w:val="16"/>
+        </w:rPr>
+        <w:t>.</w:t>
+      </w:r>
+      <w:r>
+        <w:rPr>
+          <w:rFonts w:ascii="Roboto" w:hAnsi="Roboto" w:cs="JetBrains Mono" w:hint="eastAsia"/>
+          <w:sz w:val="16"/>
+          <w:szCs w:val="16"/>
+        </w:rPr>
+        <w:t xml:space="preserve"> </w:t>
+      </w:r>
+      <w:r>
+        <w:rPr>
+          <w:rFonts w:ascii="Roboto" w:hAnsi="Roboto" w:cs="JetBrains Mono" w:hint="eastAsia"/>
+          <w:sz w:val="16"/>
+          <w:szCs w:val="16"/>
+          <w:u w:val="single"/>
+        </w:rPr>
+        <w:t>Slack variable</w:t>
+      </w:r>
+      <w:r>
+        <w:rPr>
+          <w:rFonts w:ascii="Roboto" w:hAnsi="Roboto" w:cs="JetBrains Mono" w:hint="eastAsia"/>
+          <w:sz w:val="16"/>
+          <w:szCs w:val="16"/>
+        </w:rPr>
+        <w:t xml:space="preserve">: </w:t>
+      </w:r>
+      <w:r>
+        <w:rPr>
+          <w:rFonts w:ascii="Roboto" w:hAnsi="Roboto" w:cs="JetBrains Mono" w:hint="eastAsia"/>
+          <w:sz w:val="16"/>
+          <w:szCs w:val="16"/>
+        </w:rPr>
+        <w:t xml:space="preserve">(QP form) </w:t>
+      </w:r>
+      <w:r>
+        <w:rPr>
+          <w:rFonts w:ascii="Roboto" w:hAnsi="Roboto" w:cs="JetBrains Mono" w:hint="eastAsia"/>
+          <w:sz w:val="16"/>
+          <w:szCs w:val="16"/>
+        </w:rPr>
+        <w:t xml:space="preserve">minimize </w:t>
+      </w:r>
+      <w:r>
+        <w:rPr>
+          <w:rFonts w:ascii="Roboto" w:hAnsi="Roboto" w:cs="JetBrains Mono" w:hint="eastAsia"/>
+          <w:sz w:val="16"/>
+          <w:szCs w:val="16"/>
+        </w:rPr>
+        <w:t>(</w:t>
+      </w:r>
+      <w:r>
+        <w:rPr>
+          <w:rFonts w:ascii="Consolas" w:hAnsi="Consolas" w:cs="JetBrains Mono" w:hint="eastAsia"/>
+          <w:sz w:val="16"/>
+          <w:szCs w:val="16"/>
+        </w:rPr>
+        <w:t>|w|^2) / 2</w:t>
+      </w:r>
+      <w:r>
+        <w:rPr>
+          <w:rFonts w:ascii="Consolas" w:hAnsi="Consolas" w:cs="JetBrains Mono" w:hint="eastAsia"/>
+          <w:sz w:val="16"/>
+          <w:szCs w:val="16"/>
+        </w:rPr>
+        <w:t xml:space="preserve"> + </w:t>
+      </w:r>
+      <w:r>
+        <w:rPr>
+          <w:rFonts w:ascii="Consolas" w:hAnsi="Consolas" w:cs="JetBrains Mono" w:hint="eastAsia"/>
+          <w:sz w:val="16"/>
+          <w:szCs w:val="16"/>
+        </w:rPr>
+        <w:t xml:space="preserve">C * </w:t>
+      </w:r>
+      <w:r>
+        <w:rPr>
+          <w:rFonts w:ascii="Consolas" w:hAnsi="Consolas" w:cs="JetBrains Mono" w:hint="eastAsia"/>
+          <w:sz w:val="16"/>
+          <w:szCs w:val="16"/>
+        </w:rPr>
+        <w:t>sum(slack[i])</w:t>
+      </w:r>
+      <w:r>
+        <w:rPr>
+          <w:rFonts w:ascii="Consolas" w:hAnsi="Consolas" w:cs="JetBrains Mono" w:hint="eastAsia"/>
+          <w:sz w:val="16"/>
+          <w:szCs w:val="16"/>
+        </w:rPr>
+        <w:t xml:space="preserve"> under constraint y[i] * </w:t>
+      </w:r>
+      <w:r>
+        <w:rPr>
+          <w:rFonts w:ascii="Consolas" w:hAnsi="Consolas" w:cs="JetBrains Mono" w:hint="eastAsia"/>
+          <w:sz w:val="16"/>
+          <w:szCs w:val="16"/>
+        </w:rPr>
+        <w:t>(</w:t>
+      </w:r>
+      <w:r>
+        <w:rPr>
+          <w:rFonts w:ascii="Consolas" w:hAnsi="Consolas" w:cs="JetBrains Mono" w:hint="eastAsia"/>
+          <w:sz w:val="16"/>
+          <w:szCs w:val="16"/>
+        </w:rPr>
+        <w:t>dot(</w:t>
+      </w:r>
+      <w:r>
+        <w:rPr>
+          <w:rFonts w:ascii="Consolas" w:hAnsi="Consolas" w:cs="JetBrains Mono" w:hint="eastAsia"/>
+          <w:sz w:val="16"/>
+          <w:szCs w:val="16"/>
+        </w:rPr>
+        <w:t>w, x</w:t>
+      </w:r>
+      <w:r>
+        <w:rPr>
+          <w:rFonts w:ascii="Consolas" w:hAnsi="Consolas" w:cs="JetBrains Mono" w:hint="eastAsia"/>
+          <w:sz w:val="16"/>
+          <w:szCs w:val="16"/>
+        </w:rPr>
+        <w:t>)</w:t>
+      </w:r>
+      <w:r>
+        <w:rPr>
+          <w:rFonts w:ascii="Consolas" w:hAnsi="Consolas" w:cs="JetBrains Mono" w:hint="eastAsia"/>
+          <w:sz w:val="16"/>
+          <w:szCs w:val="16"/>
+        </w:rPr>
+        <w:t xml:space="preserve"> + w0)</w:t>
+      </w:r>
+      <w:r>
+        <w:rPr>
+          <w:rFonts w:ascii="Consolas" w:hAnsi="Consolas" w:cs="JetBrains Mono" w:hint="eastAsia"/>
+          <w:sz w:val="16"/>
+          <w:szCs w:val="16"/>
+        </w:rPr>
+        <w:t xml:space="preserve"> &gt;= 1 </w:t>
+      </w:r>
+      <w:r>
+        <w:rPr>
+          <w:rFonts w:ascii="Consolas" w:hAnsi="Consolas" w:cs="JetBrains Mono"/>
+          <w:sz w:val="16"/>
+          <w:szCs w:val="16"/>
+        </w:rPr>
+        <w:t>–</w:t>
+      </w:r>
+      <w:r>
+        <w:rPr>
+          <w:rFonts w:ascii="Consolas" w:hAnsi="Consolas" w:cs="JetBrains Mono" w:hint="eastAsia"/>
+          <w:sz w:val="16"/>
+          <w:szCs w:val="16"/>
+        </w:rPr>
+        <w:t xml:space="preserve"> slack[i];</w:t>
+      </w:r>
+      <w:r>
+        <w:rPr>
+          <w:rFonts w:ascii="Consolas" w:hAnsi="Consolas" w:cs="JetBrains Mono" w:hint="eastAsia"/>
+          <w:sz w:val="16"/>
+          <w:szCs w:val="16"/>
+        </w:rPr>
+        <w:t xml:space="preserve"> </w:t>
+      </w:r>
+      <w:r>
+        <w:rPr>
+          <w:rFonts w:ascii="Roboto" w:hAnsi="Roboto" w:cs="JetBrains Mono" w:hint="eastAsia"/>
+          <w:sz w:val="16"/>
+          <w:szCs w:val="16"/>
+        </w:rPr>
+        <w:t>smaller</w:t>
+      </w:r>
+      <w:r>
+        <w:rPr>
+          <w:rFonts w:ascii="Roboto" w:hAnsi="Roboto" w:cs="JetBrains Mono" w:hint="eastAsia"/>
+          <w:sz w:val="16"/>
+          <w:szCs w:val="16"/>
+        </w:rPr>
+        <w:t xml:space="preserve"> </w:t>
+      </w:r>
+      <w:r>
+        <w:rPr>
+          <w:rFonts w:ascii="Consolas" w:hAnsi="Consolas" w:cs="JetBrains Mono" w:hint="eastAsia"/>
+          <w:sz w:val="16"/>
+          <w:szCs w:val="16"/>
+        </w:rPr>
+        <w:t>C</w:t>
+      </w:r>
+      <w:r>
+        <w:rPr>
+          <w:rFonts w:ascii="Roboto" w:hAnsi="Roboto" w:cs="JetBrains Mono" w:hint="eastAsia"/>
+          <w:sz w:val="16"/>
+          <w:szCs w:val="16"/>
+        </w:rPr>
+        <w:t xml:space="preserve"> value </w:t>
+      </w:r>
+      <w:r>
+        <w:rPr>
+          <w:rFonts w:ascii="Roboto" w:hAnsi="Roboto" w:cs="JetBrains Mono" w:hint="eastAsia"/>
+          <w:sz w:val="16"/>
+          <w:szCs w:val="16"/>
+        </w:rPr>
+        <w:t xml:space="preserve">increases bias, lowers </w:t>
+      </w:r>
+      <w:r>
+        <w:rPr>
+          <w:rFonts w:ascii="Roboto" w:hAnsi="Roboto" w:cs="JetBrains Mono" w:hint="eastAsia"/>
+          <w:sz w:val="16"/>
+          <w:szCs w:val="16"/>
+        </w:rPr>
+        <w:t xml:space="preserve">variance. </w:t>
+      </w:r>
+      <w:r>
+        <w:rPr>
+          <w:rFonts w:ascii="Roboto" w:hAnsi="Roboto" w:cs="JetBrains Mono"/>
+          <w:sz w:val="16"/>
+          <w:szCs w:val="16"/>
+          <w:u w:val="single"/>
+        </w:rPr>
+        <w:t>Hinge Loss Function</w:t>
+      </w:r>
+      <w:r>
+        <w:rPr>
+          <w:rFonts w:ascii="Roboto" w:hAnsi="Roboto" w:cs="JetBrains Mono" w:hint="eastAsia"/>
+          <w:sz w:val="16"/>
+          <w:szCs w:val="16"/>
+        </w:rPr>
+        <w:t xml:space="preserve">: </w:t>
+      </w:r>
+      <w:r>
+        <w:rPr>
+          <w:rFonts w:ascii="Roboto" w:hAnsi="Roboto" w:cs="JetBrains Mono" w:hint="eastAsia"/>
+          <w:sz w:val="16"/>
+          <w:szCs w:val="16"/>
+        </w:rPr>
+        <w:t xml:space="preserve">equivalent to QP form, </w:t>
+      </w:r>
+      <w:r>
+        <w:rPr>
+          <w:rFonts w:ascii="Consolas" w:hAnsi="Consolas" w:cs="JetBrains Mono" w:hint="eastAsia"/>
+          <w:sz w:val="16"/>
+          <w:szCs w:val="16"/>
+        </w:rPr>
+        <w:t xml:space="preserve">hinge(i) = </w:t>
+      </w:r>
+      <w:r>
+        <w:rPr>
+          <w:rFonts w:ascii="Consolas" w:hAnsi="Consolas" w:cs="JetBrains Mono" w:hint="eastAsia"/>
+          <w:sz w:val="16"/>
+          <w:szCs w:val="16"/>
+        </w:rPr>
+        <w:t xml:space="preserve">max(0, 1 </w:t>
+      </w:r>
+      <w:r>
+        <w:rPr>
+          <w:rFonts w:ascii="Consolas" w:hAnsi="Consolas" w:cs="JetBrains Mono"/>
+          <w:sz w:val="16"/>
+          <w:szCs w:val="16"/>
+        </w:rPr>
+        <w:t>–</w:t>
+      </w:r>
+      <w:r>
+        <w:rPr>
+          <w:rFonts w:ascii="Consolas" w:hAnsi="Consolas" w:cs="JetBrains Mono" w:hint="eastAsia"/>
+          <w:sz w:val="16"/>
+          <w:szCs w:val="16"/>
+        </w:rPr>
+        <w:t xml:space="preserve"> y[i] * (dot(w, x) + w0));</w:t>
+      </w:r>
+      <w:r>
+        <w:rPr>
+          <w:rFonts w:ascii="Consolas" w:hAnsi="Consolas" w:cs="JetBrains Mono" w:hint="eastAsia"/>
+          <w:sz w:val="16"/>
+          <w:szCs w:val="16"/>
+        </w:rPr>
+        <w:t xml:space="preserve"> minimize </w:t>
+      </w:r>
+      <w:r>
+        <w:rPr>
+          <w:rFonts w:ascii="Roboto" w:hAnsi="Roboto" w:cs="JetBrains Mono" w:hint="eastAsia"/>
+          <w:sz w:val="16"/>
+          <w:szCs w:val="16"/>
+        </w:rPr>
+        <w:t xml:space="preserve"> (</w:t>
+      </w:r>
+      <w:r>
+        <w:rPr>
+          <w:rFonts w:ascii="Consolas" w:hAnsi="Consolas" w:cs="JetBrains Mono" w:hint="eastAsia"/>
+          <w:sz w:val="16"/>
+          <w:szCs w:val="16"/>
+        </w:rPr>
+        <w:t>|w|^2) / 2 + C * sum(hinge(i));</w:t>
+      </w:r>
+      <w:r>
+        <w:rPr>
+          <w:rFonts w:ascii="Consolas" w:hAnsi="Consolas" w:cs="JetBrains Mono" w:hint="eastAsia"/>
+          <w:sz w:val="16"/>
+          <w:szCs w:val="16"/>
+        </w:rPr>
+        <w:t xml:space="preserve"> </w:t>
+      </w:r>
+      <w:r>
+        <w:rPr>
+          <w:rFonts w:ascii="Roboto" w:hAnsi="Roboto" w:cs="JetBrains Mono"/>
+          <w:sz w:val="16"/>
+          <w:szCs w:val="16"/>
+        </w:rPr>
+        <w:t>Logistic regression tries to maximize the conditional likelihoods of</w:t>
+      </w:r>
+      <w:r>
+        <w:rPr>
+          <w:rFonts w:ascii="Roboto" w:hAnsi="Roboto" w:cs="JetBrains Mono" w:hint="eastAsia"/>
+          <w:sz w:val="16"/>
+          <w:szCs w:val="16"/>
+        </w:rPr>
+        <w:t xml:space="preserve"> </w:t>
+      </w:r>
+      <w:r>
+        <w:rPr>
+          <w:rFonts w:ascii="Roboto" w:hAnsi="Roboto" w:cs="JetBrains Mono"/>
+          <w:sz w:val="16"/>
+          <w:szCs w:val="16"/>
+        </w:rPr>
+        <w:t xml:space="preserve">the training data </w:t>
+      </w:r>
+      <w:r>
+        <w:rPr>
+          <w:rFonts w:ascii="Roboto" w:hAnsi="Roboto" w:cs="JetBrains Mono" w:hint="eastAsia"/>
+          <w:sz w:val="16"/>
+          <w:szCs w:val="16"/>
+        </w:rPr>
+        <w:t>&amp; is</w:t>
+      </w:r>
+      <w:r>
+        <w:rPr>
+          <w:rFonts w:ascii="Roboto" w:hAnsi="Roboto" w:cs="JetBrains Mono"/>
+          <w:sz w:val="16"/>
+          <w:szCs w:val="16"/>
+        </w:rPr>
+        <w:t xml:space="preserve"> more prone to outliers than SVMs</w:t>
+      </w:r>
+      <w:r>
+        <w:rPr>
+          <w:rFonts w:ascii="Roboto" w:hAnsi="Roboto" w:cs="JetBrains Mono" w:hint="eastAsia"/>
+          <w:sz w:val="16"/>
+          <w:szCs w:val="16"/>
+        </w:rPr>
+        <w:t xml:space="preserve">, </w:t>
+      </w:r>
+      <w:r>
+        <w:rPr>
+          <w:rFonts w:ascii="Roboto" w:hAnsi="Roboto" w:cs="JetBrains Mono"/>
+          <w:sz w:val="16"/>
+          <w:szCs w:val="16"/>
+        </w:rPr>
+        <w:t>logistic regression</w:t>
+      </w:r>
+      <w:r>
+        <w:rPr>
+          <w:rFonts w:ascii="Roboto" w:hAnsi="Roboto" w:cs="JetBrains Mono" w:hint="eastAsia"/>
+          <w:sz w:val="16"/>
+          <w:szCs w:val="16"/>
+        </w:rPr>
+        <w:t xml:space="preserve"> is a simpler model, </w:t>
+      </w:r>
+      <w:r>
+        <w:rPr>
+          <w:rFonts w:ascii="Roboto" w:hAnsi="Roboto" w:cs="JetBrains Mono"/>
+          <w:sz w:val="16"/>
+          <w:szCs w:val="16"/>
+        </w:rPr>
+        <w:t>can be easily updated</w:t>
+      </w:r>
+      <w:r>
+        <w:rPr>
+          <w:rFonts w:ascii="Roboto" w:hAnsi="Roboto" w:cs="JetBrains Mono" w:hint="eastAsia"/>
+          <w:sz w:val="16"/>
+          <w:szCs w:val="16"/>
+        </w:rPr>
+        <w:t>.</w:t>
+      </w:r>
+      <w:r>
+        <w:rPr>
+          <w:rFonts w:ascii="Roboto" w:hAnsi="Roboto" w:cs="JetBrains Mono" w:hint="eastAsia"/>
+          <w:sz w:val="16"/>
+          <w:szCs w:val="16"/>
+        </w:rPr>
+        <w:t xml:space="preserve"> </w:t>
+      </w:r>
+      <w:r>
+        <w:rPr>
+          <w:rFonts w:ascii="Roboto" w:hAnsi="Roboto" w:cs="JetBrains Mono" w:hint="eastAsia"/>
+          <w:sz w:val="16"/>
+          <w:szCs w:val="16"/>
+          <w:u w:val="single"/>
+        </w:rPr>
+        <w:t>Kernel SVM</w:t>
+      </w:r>
+      <w:r>
+        <w:rPr>
+          <w:rFonts w:ascii="Roboto" w:hAnsi="Roboto" w:cs="JetBrains Mono" w:hint="eastAsia"/>
+          <w:sz w:val="16"/>
+          <w:szCs w:val="16"/>
+        </w:rPr>
+        <w:t xml:space="preserve">: </w:t>
+      </w:r>
+      <w:r>
+        <w:rPr>
+          <w:rFonts w:ascii="Roboto" w:hAnsi="Roboto" w:cs="JetBrains Mono" w:hint="eastAsia"/>
+          <w:sz w:val="16"/>
+          <w:szCs w:val="16"/>
+        </w:rPr>
+        <w:t>project not linearly separatable data into a higher dimension space to make them linearly separatable.</w:t>
+      </w:r>
+      <w:r>
+        <w:rPr>
+          <w:rFonts w:ascii="Roboto" w:hAnsi="Roboto" w:cs="JetBrains Mono" w:hint="eastAsia"/>
+          <w:sz w:val="16"/>
+          <w:szCs w:val="16"/>
+        </w:rPr>
+        <w:t xml:space="preserve"> </w:t>
+      </w:r>
+      <w:r>
+        <w:rPr>
+          <w:rFonts w:ascii="Roboto" w:hAnsi="Roboto" w:cs="JetBrains Mono" w:hint="eastAsia"/>
+          <w:sz w:val="16"/>
+          <w:szCs w:val="16"/>
+          <w:u w:val="single"/>
+        </w:rPr>
+        <w:t>Kernel Trick</w:t>
+      </w:r>
+      <w:r>
+        <w:rPr>
+          <w:rFonts w:ascii="Roboto" w:hAnsi="Roboto" w:cs="JetBrains Mono" w:hint="eastAsia"/>
+          <w:sz w:val="16"/>
+          <w:szCs w:val="16"/>
+        </w:rPr>
+        <w:t xml:space="preserve">: </w:t>
+      </w:r>
+      <w:r>
+        <w:rPr>
+          <w:rFonts w:ascii="Roboto" w:hAnsi="Roboto" w:cs="JetBrains Mono"/>
+          <w:sz w:val="16"/>
+          <w:szCs w:val="16"/>
+        </w:rPr>
+        <w:t>replace the dot product</w:t>
+      </w:r>
+      <w:r>
+        <w:rPr>
+          <w:rFonts w:ascii="Roboto" w:hAnsi="Roboto" w:cs="JetBrains Mono" w:hint="eastAsia"/>
+          <w:sz w:val="16"/>
+          <w:szCs w:val="16"/>
+        </w:rPr>
+        <w:t xml:space="preserve"> with a more efficient </w:t>
+      </w:r>
+      <w:r>
+        <w:rPr>
+          <w:rFonts w:ascii="Roboto" w:hAnsi="Roboto" w:cs="JetBrains Mono" w:hint="eastAsia"/>
+          <w:sz w:val="16"/>
+          <w:szCs w:val="16"/>
+        </w:rPr>
+        <w:t xml:space="preserve">operation. </w:t>
+      </w:r>
+      <w:r>
+        <w:rPr>
+          <w:rFonts w:ascii="Consolas" w:hAnsi="Consolas" w:cs="JetBrains Mono" w:hint="eastAsia"/>
+          <w:sz w:val="16"/>
+          <w:szCs w:val="16"/>
+        </w:rPr>
+        <w:t>gaussian_kernel(</w:t>
+      </w:r>
+      <w:r>
+        <w:rPr>
+          <w:rFonts w:ascii="Consolas" w:hAnsi="Consolas" w:cs="JetBrains Mono" w:hint="eastAsia"/>
+          <w:sz w:val="16"/>
+          <w:szCs w:val="16"/>
+        </w:rPr>
+        <w:t>x[i], x[j]</w:t>
+      </w:r>
+      <w:r>
+        <w:rPr>
+          <w:rFonts w:ascii="Consolas" w:hAnsi="Consolas" w:cs="JetBrains Mono" w:hint="eastAsia"/>
+          <w:sz w:val="16"/>
+          <w:szCs w:val="16"/>
+        </w:rPr>
+        <w:t>)</w:t>
+      </w:r>
+      <w:r>
+        <w:rPr>
+          <w:rFonts w:ascii="Consolas" w:hAnsi="Consolas" w:cs="JetBrains Mono" w:hint="eastAsia"/>
+          <w:sz w:val="16"/>
+          <w:szCs w:val="16"/>
+        </w:rPr>
+        <w:t xml:space="preserve"> = </w:t>
+      </w:r>
+      <w:r>
+        <w:rPr>
+          <w:rFonts w:ascii="Consolas" w:hAnsi="Consolas" w:cs="JetBrains Mono" w:hint="eastAsia"/>
+          <w:sz w:val="16"/>
+          <w:szCs w:val="16"/>
+        </w:rPr>
+        <w:t>exp(</w:t>
+      </w:r>
+      <w:r>
+        <w:rPr>
+          <w:rFonts w:ascii="Consolas" w:hAnsi="Consolas" w:cs="JetBrains Mono" w:hint="eastAsia"/>
+          <w:sz w:val="16"/>
+          <w:szCs w:val="16"/>
+        </w:rPr>
+        <w:t>-</w:t>
+      </w:r>
+      <w:r>
+        <w:rPr>
+          <w:rFonts w:ascii="Consolas" w:hAnsi="Consolas" w:cs="JetBrains Mono" w:hint="eastAsia"/>
+          <w:sz w:val="16"/>
+          <w:szCs w:val="16"/>
+        </w:rPr>
+        <w:t xml:space="preserve">gamma * </w:t>
+      </w:r>
+      <w:r>
+        <w:rPr>
+          <w:rFonts w:ascii="Consolas" w:hAnsi="Consolas" w:cs="JetBrains Mono" w:hint="eastAsia"/>
+          <w:sz w:val="16"/>
+          <w:szCs w:val="16"/>
+        </w:rPr>
+        <w:t xml:space="preserve">|x[i] </w:t>
+      </w:r>
+      <w:r>
+        <w:rPr>
+          <w:rFonts w:ascii="Consolas" w:hAnsi="Consolas" w:cs="JetBrains Mono"/>
+          <w:sz w:val="16"/>
+          <w:szCs w:val="16"/>
+        </w:rPr>
+        <w:t>–</w:t>
+      </w:r>
+      <w:r>
+        <w:rPr>
+          <w:rFonts w:ascii="Consolas" w:hAnsi="Consolas" w:cs="JetBrains Mono" w:hint="eastAsia"/>
+          <w:sz w:val="16"/>
+          <w:szCs w:val="16"/>
+        </w:rPr>
+        <w:t xml:space="preserve"> x[j]|^2</w:t>
+      </w:r>
+      <w:r>
+        <w:rPr>
+          <w:rFonts w:ascii="Consolas" w:hAnsi="Consolas" w:cs="JetBrains Mono" w:hint="eastAsia"/>
+          <w:sz w:val="16"/>
+          <w:szCs w:val="16"/>
+        </w:rPr>
+        <w:t>)</w:t>
+      </w:r>
+      <w:r>
+        <w:rPr>
+          <w:rFonts w:ascii="Consolas" w:hAnsi="Consolas" w:cs="JetBrains Mono" w:hint="eastAsia"/>
+          <w:sz w:val="16"/>
+          <w:szCs w:val="16"/>
+        </w:rPr>
+        <w:t>;</w:t>
+      </w:r>
+      <w:r>
+        <w:rPr>
+          <w:rFonts w:ascii="Consolas" w:hAnsi="Consolas" w:cs="JetBrains Mono" w:hint="eastAsia"/>
+          <w:sz w:val="16"/>
+          <w:szCs w:val="16"/>
+        </w:rPr>
+        <w:t xml:space="preserve"> </w:t>
+      </w:r>
+      <w:r>
+        <w:rPr>
+          <w:rFonts w:ascii="Roboto" w:hAnsi="Roboto" w:cs="JetBrains Mono" w:hint="eastAsia"/>
+          <w:sz w:val="16"/>
+          <w:szCs w:val="16"/>
+        </w:rPr>
+        <w:t xml:space="preserve">Larger gamma value </w:t>
+      </w:r>
+      <w:r>
+        <w:rPr>
+          <w:rFonts w:ascii="Roboto" w:hAnsi="Roboto" w:cs="JetBrains Mono" w:hint="eastAsia"/>
+          <w:sz w:val="16"/>
+          <w:szCs w:val="16"/>
+        </w:rPr>
+        <w:t xml:space="preserve">increases </w:t>
+      </w:r>
+      <w:r>
+        <w:rPr>
+          <w:rFonts w:ascii="Roboto" w:hAnsi="Roboto" w:cs="JetBrains Mono" w:hint="eastAsia"/>
+          <w:sz w:val="16"/>
+          <w:szCs w:val="16"/>
+        </w:rPr>
+        <w:t>influence of training samples &amp; results in tighter</w:t>
+      </w:r>
+      <w:r>
+        <w:rPr>
+          <w:rFonts w:ascii="Roboto" w:hAnsi="Roboto" w:cs="JetBrains Mono" w:hint="eastAsia"/>
+          <w:sz w:val="16"/>
+          <w:szCs w:val="16"/>
+        </w:rPr>
+        <w:t xml:space="preserve"> decision</w:t>
+      </w:r>
+      <w:r>
+        <w:rPr>
+          <w:rFonts w:ascii="Roboto" w:hAnsi="Roboto" w:cs="JetBrains Mono" w:hint="eastAsia"/>
+          <w:sz w:val="16"/>
+          <w:szCs w:val="16"/>
+        </w:rPr>
+        <w:t xml:space="preserve"> boundaries.</w:t>
+      </w:r>
+    </w:p>
+    <w:p>
+      <w:pPr>
+        <w:spacing w:after="0" w:line="0" w:lineRule="atLeast"/>
+        <w:contextualSpacing/>
+        <w:rPr>
+          <w:rFonts w:ascii="Roboto" w:hAnsi="Roboto" w:cs="JetBrains Mono"/>
+          <w:sz w:val="16"/>
+          <w:szCs w:val="16"/>
+        </w:rPr>
+      </w:pPr>
+      <w:r>
+        <w:rPr>
+          <w:rFonts w:ascii="Roboto" w:hAnsi="Roboto" w:cs="JetBrains Mono"/>
           <w:b/>
           <w:bCs/>
           <w:sz w:val="16"/>
           <w:szCs w:val="16"/>
         </w:rPr>
-        <w:t>&amp;</w:t>
-      </w:r>
-      <w:r>
-        <w:rPr>
-          <w:rFonts w:ascii="Roboto" w:hAnsi="Roboto" w:cs="JetBrains Mono"/>
+        <w:t>Decision Tree</w:t>
+      </w:r>
+      <w:r>
+        <w:rPr>
+          <w:rFonts w:ascii="Roboto" w:hAnsi="Roboto" w:cs="JetBrains Mono" w:hint="eastAsia"/>
           <w:b/>
           <w:bCs/>
           <w:sz w:val="16"/>
           <w:szCs w:val="16"/>
         </w:rPr>
-        <w:t xml:space="preserve"> Underfitting</w:t>
-      </w:r>
+        <w:t xml:space="preserve"> </w:t>
+      </w:r>
+      <w:r>
+        <w:rPr>
+          <w:rFonts w:ascii="Roboto" w:hAnsi="Roboto" w:cs="JetBrains Mono"/>
+          <w:sz w:val="16"/>
+          <w:szCs w:val="16"/>
+        </w:rPr>
+        <w:t>Model learns to ask a series of questions</w:t>
+      </w:r>
+      <w:r>
+        <w:rPr>
+          <w:rFonts w:ascii="Roboto" w:hAnsi="Roboto" w:cs="JetBrains Mono" w:hint="eastAsia"/>
+          <w:sz w:val="16"/>
+          <w:szCs w:val="16"/>
+        </w:rPr>
+        <w:t xml:space="preserve"> &amp; base</w:t>
+      </w:r>
+      <w:r>
+        <w:rPr>
+          <w:rFonts w:ascii="Roboto" w:hAnsi="Roboto" w:cs="JetBrains Mono" w:hint="eastAsia"/>
+          <w:sz w:val="16"/>
+          <w:szCs w:val="16"/>
+        </w:rPr>
+        <w:t>s the prediction on answer</w:t>
+      </w:r>
+      <w:r>
+        <w:rPr>
+          <w:rFonts w:ascii="Roboto" w:hAnsi="Roboto" w:cs="JetBrains Mono" w:hint="eastAsia"/>
+          <w:sz w:val="16"/>
+          <w:szCs w:val="16"/>
+        </w:rPr>
+        <w:t>;</w:t>
+      </w:r>
+      <w:r>
+        <w:rPr>
+          <w:rFonts w:ascii="Roboto" w:hAnsi="Roboto" w:cs="JetBrains Mono" w:hint="eastAsia"/>
+          <w:sz w:val="16"/>
+          <w:szCs w:val="16"/>
+        </w:rPr>
+        <w:t xml:space="preserve"> s</w:t>
+      </w:r>
+      <w:r>
+        <w:rPr>
+          <w:rFonts w:ascii="Roboto" w:hAnsi="Roboto" w:cs="JetBrains Mono"/>
+          <w:sz w:val="16"/>
+          <w:szCs w:val="16"/>
+        </w:rPr>
+        <w:t>plit data on feature that results in largest Information Gain</w:t>
+      </w:r>
+      <w:r>
+        <w:rPr>
+          <w:rFonts w:ascii="Roboto" w:hAnsi="Roboto" w:cs="JetBrains Mono" w:hint="eastAsia"/>
+          <w:sz w:val="16"/>
+          <w:szCs w:val="16"/>
+        </w:rPr>
+        <w:t xml:space="preserve">, </w:t>
+      </w:r>
+      <w:r>
+        <w:rPr>
+          <w:rFonts w:ascii="Roboto" w:hAnsi="Roboto" w:cs="JetBrains Mono" w:hint="eastAsia"/>
+          <w:sz w:val="16"/>
+          <w:szCs w:val="16"/>
+        </w:rPr>
+        <w:t>i</w:t>
+      </w:r>
+      <w:r>
+        <w:rPr>
+          <w:rFonts w:ascii="Roboto" w:hAnsi="Roboto" w:cs="JetBrains Mono"/>
+          <w:sz w:val="16"/>
+          <w:szCs w:val="16"/>
+        </w:rPr>
+        <w:t>terative repeat splitting until leaves are pure</w:t>
+      </w:r>
+      <w:r>
+        <w:rPr>
+          <w:rFonts w:ascii="Roboto" w:hAnsi="Roboto" w:cs="JetBrains Mono" w:hint="eastAsia"/>
+          <w:sz w:val="16"/>
+          <w:szCs w:val="16"/>
+        </w:rPr>
+        <w:t>/max dept</w:t>
+      </w:r>
+      <w:r>
+        <w:rPr>
+          <w:rFonts w:ascii="Roboto" w:hAnsi="Roboto" w:cs="JetBrains Mono" w:hint="eastAsia"/>
+          <w:sz w:val="16"/>
+          <w:szCs w:val="16"/>
+        </w:rPr>
+        <w:t xml:space="preserve">h. </w:t>
+      </w:r>
+      <w:r>
+        <w:rPr>
+          <w:rFonts w:ascii="Roboto" w:hAnsi="Roboto" w:cs="JetBrains Mono" w:hint="eastAsia"/>
+          <w:sz w:val="16"/>
+          <w:szCs w:val="16"/>
+          <w:u w:val="single"/>
+        </w:rPr>
+        <w:t>Gini Impurity</w:t>
+      </w:r>
+      <w:r>
+        <w:rPr>
+          <w:rFonts w:ascii="Roboto" w:hAnsi="Roboto" w:cs="JetBrains Mono" w:hint="eastAsia"/>
+          <w:sz w:val="16"/>
+          <w:szCs w:val="16"/>
+        </w:rPr>
+        <w:t xml:space="preserve"> (</w:t>
+      </w:r>
+      <w:r>
+        <w:rPr>
+          <w:rFonts w:ascii="Roboto" w:hAnsi="Roboto" w:cs="JetBrains Mono"/>
+          <w:sz w:val="16"/>
+          <w:szCs w:val="16"/>
+        </w:rPr>
+        <w:t>minimize the probability of</w:t>
+      </w:r>
+      <w:r>
+        <w:rPr>
+          <w:rFonts w:ascii="Roboto" w:hAnsi="Roboto" w:cs="JetBrains Mono" w:hint="eastAsia"/>
+          <w:sz w:val="16"/>
+          <w:szCs w:val="16"/>
+        </w:rPr>
+        <w:t xml:space="preserve"> </w:t>
+      </w:r>
+      <w:r>
+        <w:rPr>
+          <w:rFonts w:ascii="Roboto" w:hAnsi="Roboto" w:cs="JetBrains Mono"/>
+          <w:sz w:val="16"/>
+          <w:szCs w:val="16"/>
+        </w:rPr>
+        <w:t>misclassification</w:t>
+      </w:r>
+      <w:r>
+        <w:rPr>
+          <w:rFonts w:ascii="Roboto" w:hAnsi="Roboto" w:cs="JetBrains Mono" w:hint="eastAsia"/>
+          <w:sz w:val="16"/>
+          <w:szCs w:val="16"/>
+        </w:rPr>
+        <w:t>)</w:t>
+      </w:r>
+      <w:r>
+        <w:rPr>
+          <w:rFonts w:ascii="Roboto" w:hAnsi="Roboto" w:cs="JetBrains Mono" w:hint="eastAsia"/>
+          <w:sz w:val="16"/>
+          <w:szCs w:val="16"/>
+        </w:rPr>
+        <w:t xml:space="preserve"> </w:t>
+      </w:r>
+      <w:r>
+        <w:rPr>
+          <w:rFonts w:ascii="Consolas" w:hAnsi="Consolas" w:cs="JetBrains Mono" w:hint="eastAsia"/>
+          <w:sz w:val="16"/>
+          <w:szCs w:val="16"/>
+        </w:rPr>
+        <w:t>I</w:t>
+      </w:r>
+      <w:r>
+        <w:rPr>
+          <w:rFonts w:ascii="Consolas" w:hAnsi="Consolas" w:cs="JetBrains Mono" w:hint="eastAsia"/>
+          <w:sz w:val="16"/>
+          <w:szCs w:val="16"/>
+        </w:rPr>
+        <w:t>g</w:t>
+      </w:r>
+      <w:r>
+        <w:rPr>
+          <w:rFonts w:ascii="Consolas" w:hAnsi="Consolas" w:cs="JetBrains Mono" w:hint="eastAsia"/>
+          <w:sz w:val="16"/>
+          <w:szCs w:val="16"/>
+        </w:rPr>
+        <w:t>(</w:t>
+      </w:r>
+      <w:r>
+        <w:rPr>
+          <w:rFonts w:ascii="Consolas" w:hAnsi="Consolas" w:cs="JetBrains Mono" w:hint="eastAsia"/>
+          <w:sz w:val="16"/>
+          <w:szCs w:val="16"/>
+        </w:rPr>
+        <w:t>t: N</w:t>
+      </w:r>
+      <w:r>
+        <w:rPr>
+          <w:rFonts w:ascii="Consolas" w:hAnsi="Consolas" w:cs="JetBrains Mono" w:hint="eastAsia"/>
+          <w:sz w:val="16"/>
+          <w:szCs w:val="16"/>
+        </w:rPr>
+        <w:t xml:space="preserve">ode) = </w:t>
+      </w:r>
+      <w:r>
+        <w:rPr>
+          <w:rFonts w:ascii="Consolas" w:hAnsi="Consolas" w:cs="JetBrains Mono" w:hint="eastAsia"/>
+          <w:sz w:val="16"/>
+          <w:szCs w:val="16"/>
+        </w:rPr>
+        <w:t xml:space="preserve">1 </w:t>
+      </w:r>
+      <w:r>
+        <w:rPr>
+          <w:rFonts w:ascii="Consolas" w:hAnsi="Consolas" w:cs="JetBrains Mono"/>
+          <w:sz w:val="16"/>
+          <w:szCs w:val="16"/>
+        </w:rPr>
+        <w:t>–</w:t>
+      </w:r>
+      <w:r>
+        <w:rPr>
+          <w:rFonts w:ascii="Consolas" w:hAnsi="Consolas" w:cs="JetBrains Mono" w:hint="eastAsia"/>
+          <w:sz w:val="16"/>
+          <w:szCs w:val="16"/>
+        </w:rPr>
+        <w:t xml:space="preserve"> sum(P(i|t)^2)</w:t>
+      </w:r>
+      <w:r>
+        <w:rPr>
+          <w:rFonts w:ascii="Consolas" w:hAnsi="Consolas" w:cs="JetBrains Mono" w:hint="eastAsia"/>
+          <w:sz w:val="16"/>
+          <w:szCs w:val="16"/>
+        </w:rPr>
+        <w:t>;</w:t>
+      </w:r>
+      <w:r>
+        <w:rPr>
+          <w:rFonts w:ascii="Consolas" w:hAnsi="Consolas" w:cs="JetBrains Mono" w:hint="eastAsia"/>
+          <w:sz w:val="16"/>
+          <w:szCs w:val="16"/>
+        </w:rPr>
+        <w:t xml:space="preserve"> </w:t>
+      </w:r>
+      <w:r>
+        <w:rPr>
+          <w:rFonts w:ascii="Roboto" w:hAnsi="Roboto" w:cs="JetBrains Mono" w:hint="eastAsia"/>
+          <w:sz w:val="16"/>
+          <w:szCs w:val="16"/>
+          <w:u w:val="single"/>
+        </w:rPr>
+        <w:t>Information Gain</w:t>
+      </w:r>
+      <w:r>
+        <w:rPr>
+          <w:rFonts w:ascii="Roboto" w:hAnsi="Roboto" w:cs="JetBrains Mono" w:hint="eastAsia"/>
+          <w:sz w:val="16"/>
+          <w:szCs w:val="16"/>
+        </w:rPr>
+        <w:t xml:space="preserve"> </w:t>
+      </w:r>
+      <w:r>
+        <w:rPr>
+          <w:rFonts w:ascii="Consolas" w:hAnsi="Consolas" w:cs="JetBrains Mono" w:hint="eastAsia"/>
+          <w:sz w:val="16"/>
+          <w:szCs w:val="16"/>
+        </w:rPr>
+        <w:t>IG(</w:t>
+      </w:r>
+      <w:r>
+        <w:rPr>
+          <w:rFonts w:ascii="Consolas" w:hAnsi="Consolas" w:cs="JetBrains Mono" w:hint="eastAsia"/>
+          <w:sz w:val="16"/>
+          <w:szCs w:val="16"/>
+        </w:rPr>
+        <w:t>d</w:t>
+      </w:r>
+      <w:r>
+        <w:rPr>
+          <w:rFonts w:ascii="Consolas" w:hAnsi="Consolas" w:cs="JetBrains Mono" w:hint="eastAsia"/>
+          <w:sz w:val="16"/>
+          <w:szCs w:val="16"/>
+        </w:rPr>
+        <w:t xml:space="preserve">: Node) = </w:t>
+      </w:r>
+      <w:r>
+        <w:rPr>
+          <w:rFonts w:ascii="Consolas" w:hAnsi="Consolas" w:cs="JetBrains Mono" w:hint="eastAsia"/>
+          <w:sz w:val="16"/>
+          <w:szCs w:val="16"/>
+        </w:rPr>
+        <w:t>I(</w:t>
+      </w:r>
+      <w:r>
+        <w:rPr>
+          <w:rFonts w:ascii="Consolas" w:hAnsi="Consolas" w:cs="JetBrains Mono" w:hint="eastAsia"/>
+          <w:sz w:val="16"/>
+          <w:szCs w:val="16"/>
+        </w:rPr>
+        <w:t>d</w:t>
+      </w:r>
+      <w:r>
+        <w:rPr>
+          <w:rFonts w:ascii="Consolas" w:hAnsi="Consolas" w:cs="JetBrains Mono" w:hint="eastAsia"/>
+          <w:sz w:val="16"/>
+          <w:szCs w:val="16"/>
+        </w:rPr>
+        <w:t>)</w:t>
+      </w:r>
+      <w:r>
+        <w:rPr>
+          <w:rFonts w:ascii="Consolas" w:hAnsi="Consolas" w:cs="JetBrains Mono" w:hint="eastAsia"/>
+          <w:sz w:val="16"/>
+          <w:szCs w:val="16"/>
+        </w:rPr>
+        <w:t xml:space="preserve"> </w:t>
+      </w:r>
+      <w:r>
+        <w:rPr>
+          <w:rFonts w:ascii="Consolas" w:hAnsi="Consolas" w:cs="JetBrains Mono"/>
+          <w:sz w:val="16"/>
+          <w:szCs w:val="16"/>
+        </w:rPr>
+        <w:t>–</w:t>
+      </w:r>
+      <w:r>
+        <w:rPr>
+          <w:rFonts w:ascii="Consolas" w:hAnsi="Consolas" w:cs="JetBrains Mono" w:hint="eastAsia"/>
+          <w:sz w:val="16"/>
+          <w:szCs w:val="16"/>
+        </w:rPr>
+        <w:t xml:space="preserve"> (</w:t>
+      </w:r>
+      <w:r>
+        <w:rPr>
+          <w:rFonts w:ascii="Consolas" w:hAnsi="Consolas" w:cs="JetBrains Mono" w:hint="eastAsia"/>
+          <w:sz w:val="16"/>
+          <w:szCs w:val="16"/>
+        </w:rPr>
+        <w:t>n_left</w:t>
+      </w:r>
+      <w:r>
+        <w:rPr>
+          <w:rFonts w:ascii="Consolas" w:hAnsi="Consolas" w:cs="JetBrains Mono" w:hint="eastAsia"/>
+          <w:sz w:val="16"/>
+          <w:szCs w:val="16"/>
+        </w:rPr>
+        <w:t xml:space="preserve"> </w:t>
+      </w:r>
+      <w:r>
+        <w:rPr>
+          <w:rFonts w:ascii="Consolas" w:hAnsi="Consolas" w:cs="JetBrains Mono" w:hint="eastAsia"/>
+          <w:sz w:val="16"/>
+          <w:szCs w:val="16"/>
+        </w:rPr>
+        <w:t>/</w:t>
+      </w:r>
+      <w:r>
+        <w:rPr>
+          <w:rFonts w:ascii="Consolas" w:hAnsi="Consolas" w:cs="JetBrains Mono" w:hint="eastAsia"/>
+          <w:sz w:val="16"/>
+          <w:szCs w:val="16"/>
+        </w:rPr>
+        <w:t xml:space="preserve"> </w:t>
+      </w:r>
+      <w:r>
+        <w:rPr>
+          <w:rFonts w:ascii="Consolas" w:hAnsi="Consolas" w:cs="JetBrains Mono" w:hint="eastAsia"/>
+          <w:sz w:val="16"/>
+          <w:szCs w:val="16"/>
+        </w:rPr>
+        <w:t>n</w:t>
+      </w:r>
+      <w:r>
+        <w:rPr>
+          <w:rFonts w:ascii="Consolas" w:hAnsi="Consolas" w:cs="JetBrains Mono" w:hint="eastAsia"/>
+          <w:sz w:val="16"/>
+          <w:szCs w:val="16"/>
+        </w:rPr>
+        <w:t>)</w:t>
+      </w:r>
+      <w:r>
+        <w:rPr>
+          <w:rFonts w:ascii="Consolas" w:hAnsi="Consolas" w:cs="JetBrains Mono" w:hint="eastAsia"/>
+          <w:sz w:val="16"/>
+          <w:szCs w:val="16"/>
+        </w:rPr>
+        <w:t xml:space="preserve"> * I(d_left) - </w:t>
+      </w:r>
+      <w:r>
+        <w:rPr>
+          <w:rFonts w:ascii="Consolas" w:hAnsi="Consolas" w:cs="JetBrains Mono" w:hint="eastAsia"/>
+          <w:sz w:val="16"/>
+          <w:szCs w:val="16"/>
+        </w:rPr>
+        <w:t>(n_right / n) * I(d_right)</w:t>
+      </w:r>
+      <w:r>
+        <w:rPr>
+          <w:rFonts w:ascii="Consolas" w:hAnsi="Consolas" w:cs="JetBrains Mono" w:hint="eastAsia"/>
+          <w:sz w:val="16"/>
+          <w:szCs w:val="16"/>
+        </w:rPr>
+        <w:t>;</w:t>
+      </w:r>
+      <w:r>
+        <w:rPr>
+          <w:rFonts w:ascii="Consolas" w:hAnsi="Consolas" w:cs="JetBrains Mono" w:hint="eastAsia"/>
+          <w:sz w:val="16"/>
+          <w:szCs w:val="16"/>
+        </w:rPr>
+        <w:t xml:space="preserve"> </w:t>
+      </w:r>
+      <w:r>
+        <w:rPr>
+          <w:rFonts w:ascii="Roboto" w:hAnsi="Roboto" w:cs="JetBrains Mono" w:hint="eastAsia"/>
+          <w:sz w:val="16"/>
+          <w:szCs w:val="16"/>
+          <w:u w:val="single"/>
+        </w:rPr>
+        <w:t>Entropy</w:t>
+      </w:r>
+      <w:r>
+        <w:rPr>
+          <w:rFonts w:ascii="Roboto" w:hAnsi="Roboto" w:cs="JetBrains Mono" w:hint="eastAsia"/>
+          <w:sz w:val="16"/>
+          <w:szCs w:val="16"/>
+        </w:rPr>
+        <w:t xml:space="preserve"> (</w:t>
+      </w:r>
+      <w:r>
+        <w:rPr>
+          <w:rFonts w:ascii="Roboto" w:hAnsi="Roboto" w:cs="JetBrains Mono"/>
+          <w:sz w:val="16"/>
+          <w:szCs w:val="16"/>
+        </w:rPr>
+        <w:t>maximize the mutual information</w:t>
+      </w:r>
+      <w:r>
+        <w:rPr>
+          <w:rFonts w:ascii="Roboto" w:hAnsi="Roboto" w:cs="JetBrains Mono" w:hint="eastAsia"/>
+          <w:sz w:val="16"/>
+          <w:szCs w:val="16"/>
+        </w:rPr>
+        <w:t xml:space="preserve"> </w:t>
+      </w:r>
+      <w:r>
+        <w:rPr>
+          <w:rFonts w:ascii="Roboto" w:hAnsi="Roboto" w:cs="JetBrains Mono"/>
+          <w:sz w:val="16"/>
+          <w:szCs w:val="16"/>
+        </w:rPr>
+        <w:t>in the tree</w:t>
+      </w:r>
+      <w:r>
+        <w:rPr>
+          <w:rFonts w:ascii="Roboto" w:hAnsi="Roboto" w:cs="JetBrains Mono" w:hint="eastAsia"/>
+          <w:sz w:val="16"/>
+          <w:szCs w:val="16"/>
+        </w:rPr>
+        <w:t>)</w:t>
+      </w:r>
+      <w:r>
+        <w:rPr>
+          <w:rFonts w:ascii="Roboto" w:hAnsi="Roboto" w:cs="JetBrains Mono" w:hint="eastAsia"/>
+          <w:sz w:val="16"/>
+          <w:szCs w:val="16"/>
+        </w:rPr>
+        <w:t xml:space="preserve"> </w:t>
+      </w:r>
+      <w:r>
+        <w:rPr>
+          <w:rFonts w:ascii="Consolas" w:hAnsi="Consolas" w:cs="JetBrains Mono" w:hint="eastAsia"/>
+          <w:sz w:val="16"/>
+          <w:szCs w:val="16"/>
+        </w:rPr>
+        <w:t>I</w:t>
+      </w:r>
+      <w:r>
+        <w:rPr>
+          <w:rFonts w:ascii="Consolas" w:hAnsi="Consolas" w:cs="JetBrains Mono" w:hint="eastAsia"/>
+          <w:sz w:val="16"/>
+          <w:szCs w:val="16"/>
+        </w:rPr>
+        <w:t>h</w:t>
+      </w:r>
+      <w:r>
+        <w:rPr>
+          <w:rFonts w:ascii="Consolas" w:hAnsi="Consolas" w:cs="JetBrains Mono" w:hint="eastAsia"/>
+          <w:sz w:val="16"/>
+          <w:szCs w:val="16"/>
+        </w:rPr>
+        <w:t>(t: Node) =</w:t>
+      </w:r>
+      <w:r>
+        <w:rPr>
+          <w:rFonts w:ascii="Consolas" w:hAnsi="Consolas" w:cs="JetBrains Mono" w:hint="eastAsia"/>
+          <w:sz w:val="16"/>
+          <w:szCs w:val="16"/>
+        </w:rPr>
+        <w:t xml:space="preserve"> </w:t>
+      </w:r>
+      <w:r>
+        <w:rPr>
+          <w:rFonts w:ascii="Consolas" w:hAnsi="Consolas" w:cs="JetBrains Mono" w:hint="eastAsia"/>
+          <w:sz w:val="16"/>
+          <w:szCs w:val="16"/>
+        </w:rPr>
+        <w:t>-</w:t>
+      </w:r>
+      <w:r>
+        <w:rPr>
+          <w:rFonts w:ascii="Consolas" w:hAnsi="Consolas" w:cs="JetBrains Mono" w:hint="eastAsia"/>
+          <w:sz w:val="16"/>
+          <w:szCs w:val="16"/>
+        </w:rPr>
+        <w:t>sum(</w:t>
+      </w:r>
+      <w:r>
+        <w:rPr>
+          <w:rFonts w:ascii="Consolas" w:hAnsi="Consolas" w:cs="JetBrains Mono" w:hint="eastAsia"/>
+          <w:sz w:val="16"/>
+          <w:szCs w:val="16"/>
+        </w:rPr>
+        <w:t>P(i|t)</w:t>
+      </w:r>
+      <w:r>
+        <w:rPr>
+          <w:rFonts w:ascii="Consolas" w:hAnsi="Consolas" w:cs="JetBrains Mono" w:hint="eastAsia"/>
+          <w:sz w:val="16"/>
+          <w:szCs w:val="16"/>
+        </w:rPr>
+        <w:t xml:space="preserve"> * log(P(i|t))</w:t>
+      </w:r>
+      <w:r>
+        <w:rPr>
+          <w:rFonts w:ascii="Consolas" w:hAnsi="Consolas" w:cs="JetBrains Mono" w:hint="eastAsia"/>
+          <w:sz w:val="16"/>
+          <w:szCs w:val="16"/>
+        </w:rPr>
+        <w:t>)</w:t>
+      </w:r>
+      <w:r>
+        <w:rPr>
+          <w:rFonts w:ascii="Consolas" w:hAnsi="Consolas" w:cs="JetBrains Mono" w:hint="eastAsia"/>
+          <w:sz w:val="16"/>
+          <w:szCs w:val="16"/>
+        </w:rPr>
+        <w:t>;</w:t>
+      </w:r>
+      <w:r>
+        <w:rPr>
+          <w:rFonts w:ascii="Consolas" w:hAnsi="Consolas" w:cs="JetBrains Mono" w:hint="eastAsia"/>
+          <w:sz w:val="16"/>
+          <w:szCs w:val="16"/>
+        </w:rPr>
+        <w:t xml:space="preserve"> </w:t>
+      </w:r>
+      <w:r>
+        <w:rPr>
+          <w:rFonts w:ascii="Roboto" w:hAnsi="Roboto" w:cs="JetBrains Mono" w:hint="eastAsia"/>
+          <w:sz w:val="16"/>
+          <w:szCs w:val="16"/>
+          <w:u w:val="single"/>
+        </w:rPr>
+        <w:t>Classification Error</w:t>
+      </w:r>
+      <w:r>
+        <w:rPr>
+          <w:rFonts w:ascii="Roboto" w:hAnsi="Roboto" w:cs="JetBrains Mono" w:hint="eastAsia"/>
+          <w:sz w:val="16"/>
+          <w:szCs w:val="16"/>
+        </w:rPr>
+        <w:t xml:space="preserve"> (</w:t>
+      </w:r>
+      <w:r>
+        <w:rPr>
+          <w:rFonts w:ascii="Roboto" w:hAnsi="Roboto" w:cs="JetBrains Mono"/>
+          <w:sz w:val="16"/>
+          <w:szCs w:val="16"/>
+        </w:rPr>
+        <w:t>useful for pruning</w:t>
+      </w:r>
+      <w:r>
+        <w:rPr>
+          <w:rFonts w:ascii="Roboto" w:hAnsi="Roboto" w:cs="JetBrains Mono" w:hint="eastAsia"/>
+          <w:sz w:val="16"/>
+          <w:szCs w:val="16"/>
+        </w:rPr>
+        <w:t>,</w:t>
+      </w:r>
+      <w:r>
+        <w:rPr>
+          <w:rFonts w:ascii="Roboto" w:hAnsi="Roboto" w:cs="JetBrains Mono"/>
+          <w:sz w:val="16"/>
+          <w:szCs w:val="16"/>
+        </w:rPr>
+        <w:t xml:space="preserve"> not recommended for</w:t>
+      </w:r>
+      <w:r>
+        <w:rPr>
+          <w:rFonts w:ascii="Roboto" w:hAnsi="Roboto" w:cs="JetBrains Mono" w:hint="eastAsia"/>
+          <w:sz w:val="16"/>
+          <w:szCs w:val="16"/>
+        </w:rPr>
+        <w:t xml:space="preserve"> </w:t>
+      </w:r>
+      <w:r>
+        <w:rPr>
+          <w:rFonts w:ascii="Roboto" w:hAnsi="Roboto" w:cs="JetBrains Mono"/>
+          <w:sz w:val="16"/>
+          <w:szCs w:val="16"/>
+        </w:rPr>
+        <w:t>growing decision tree</w:t>
+      </w:r>
+      <w:r>
+        <w:rPr>
+          <w:rFonts w:ascii="Roboto" w:hAnsi="Roboto" w:cs="JetBrains Mono" w:hint="eastAsia"/>
+          <w:sz w:val="16"/>
+          <w:szCs w:val="16"/>
+        </w:rPr>
+        <w:t>s</w:t>
+      </w:r>
+      <w:r>
+        <w:rPr>
+          <w:rFonts w:ascii="Roboto" w:hAnsi="Roboto" w:cs="JetBrains Mono" w:hint="eastAsia"/>
+          <w:sz w:val="16"/>
+          <w:szCs w:val="16"/>
+        </w:rPr>
+        <w:t>)</w:t>
+      </w:r>
+      <w:r>
+        <w:rPr>
+          <w:rFonts w:ascii="Roboto" w:hAnsi="Roboto" w:cs="JetBrains Mono" w:hint="eastAsia"/>
+          <w:sz w:val="16"/>
+          <w:szCs w:val="16"/>
+        </w:rPr>
+        <w:t xml:space="preserve"> </w:t>
+      </w:r>
+      <w:r>
+        <w:rPr>
+          <w:rFonts w:ascii="Consolas" w:hAnsi="Consolas" w:cs="JetBrains Mono" w:hint="eastAsia"/>
+          <w:sz w:val="16"/>
+          <w:szCs w:val="16"/>
+        </w:rPr>
+        <w:t>I</w:t>
+      </w:r>
+      <w:r>
+        <w:rPr>
+          <w:rFonts w:ascii="Consolas" w:hAnsi="Consolas" w:cs="JetBrains Mono" w:hint="eastAsia"/>
+          <w:sz w:val="16"/>
+          <w:szCs w:val="16"/>
+        </w:rPr>
+        <w:t>e</w:t>
+      </w:r>
+      <w:r>
+        <w:rPr>
+          <w:rFonts w:ascii="Consolas" w:hAnsi="Consolas" w:cs="JetBrains Mono" w:hint="eastAsia"/>
+          <w:sz w:val="16"/>
+          <w:szCs w:val="16"/>
+        </w:rPr>
+        <w:t xml:space="preserve">(t: Node) = 1 </w:t>
+      </w:r>
+      <w:r>
+        <w:rPr>
+          <w:rFonts w:ascii="Consolas" w:hAnsi="Consolas" w:cs="JetBrains Mono"/>
+          <w:sz w:val="16"/>
+          <w:szCs w:val="16"/>
+        </w:rPr>
+        <w:t>–</w:t>
+      </w:r>
+      <w:r>
+        <w:rPr>
+          <w:rFonts w:ascii="Consolas" w:hAnsi="Consolas" w:cs="JetBrains Mono" w:hint="eastAsia"/>
+          <w:sz w:val="16"/>
+          <w:szCs w:val="16"/>
+        </w:rPr>
+        <w:t xml:space="preserve"> </w:t>
+      </w:r>
+      <w:r>
+        <w:rPr>
+          <w:rFonts w:ascii="Consolas" w:hAnsi="Consolas" w:cs="JetBrains Mono" w:hint="eastAsia"/>
+          <w:sz w:val="16"/>
+          <w:szCs w:val="16"/>
+        </w:rPr>
+        <w:t>max</w:t>
+      </w:r>
+      <w:r>
+        <w:rPr>
+          <w:rFonts w:ascii="Consolas" w:hAnsi="Consolas" w:cs="JetBrains Mono" w:hint="eastAsia"/>
+          <w:sz w:val="16"/>
+          <w:szCs w:val="16"/>
+        </w:rPr>
+        <w:t>(P(i|t));</w:t>
+      </w:r>
+      <w:r>
+        <w:rPr>
+          <w:rFonts w:ascii="Consolas" w:hAnsi="Consolas" w:cs="JetBrains Mono" w:hint="eastAsia"/>
+          <w:sz w:val="16"/>
+          <w:szCs w:val="16"/>
+        </w:rPr>
+        <w:t xml:space="preserve"> </w:t>
+      </w:r>
+      <w:r>
+        <w:rPr>
+          <w:rFonts w:ascii="Roboto" w:hAnsi="Roboto" w:cs="JetBrains Mono" w:hint="eastAsia"/>
+          <w:sz w:val="16"/>
+          <w:szCs w:val="16"/>
+          <w:u w:val="single"/>
+        </w:rPr>
+        <w:t>Random Forests</w:t>
+      </w:r>
+      <w:r>
+        <w:rPr>
+          <w:rFonts w:ascii="Roboto" w:hAnsi="Roboto" w:cs="JetBrains Mono" w:hint="eastAsia"/>
+          <w:sz w:val="16"/>
+          <w:szCs w:val="16"/>
+        </w:rPr>
+        <w:t xml:space="preserve">: An ensemble of </w:t>
+      </w:r>
+      <w:r>
+        <w:rPr>
+          <w:rFonts w:ascii="Roboto" w:hAnsi="Roboto" w:cs="JetBrains Mono" w:hint="eastAsia"/>
+          <w:sz w:val="16"/>
+          <w:szCs w:val="16"/>
+        </w:rPr>
+        <w:t>decision trees</w:t>
+      </w:r>
+      <w:r>
+        <w:rPr>
+          <w:rFonts w:ascii="Roboto" w:hAnsi="Roboto" w:cs="JetBrains Mono" w:hint="eastAsia"/>
+          <w:sz w:val="16"/>
+          <w:szCs w:val="16"/>
+        </w:rPr>
+        <w:t>.</w:t>
+      </w:r>
+      <w:r>
+        <w:rPr>
+          <w:rFonts w:ascii="Roboto" w:hAnsi="Roboto" w:cs="JetBrains Mono" w:hint="eastAsia"/>
+          <w:sz w:val="16"/>
+          <w:szCs w:val="16"/>
+        </w:rPr>
+        <w:t xml:space="preserve"> </w:t>
+      </w:r>
+      <w:r>
+        <w:rPr>
+          <w:rFonts w:ascii="Roboto" w:hAnsi="Roboto" w:cs="JetBrains Mono"/>
+          <w:sz w:val="16"/>
+          <w:szCs w:val="16"/>
+        </w:rPr>
+        <w:t xml:space="preserve">Draw a random bootstrap sample of size </w:t>
+      </w:r>
+      <w:r>
+        <w:rPr>
+          <w:rFonts w:ascii="Consolas" w:hAnsi="Consolas" w:cs="JetBrains Mono"/>
+          <w:sz w:val="16"/>
+          <w:szCs w:val="16"/>
+        </w:rPr>
+        <w:t>n</w:t>
+      </w:r>
+      <w:r>
+        <w:rPr>
+          <w:rFonts w:ascii="Roboto" w:hAnsi="Roboto" w:cs="JetBrains Mono" w:hint="eastAsia"/>
+          <w:sz w:val="16"/>
+          <w:szCs w:val="16"/>
+        </w:rPr>
+        <w:t xml:space="preserve">, </w:t>
+      </w:r>
+      <w:r>
+        <w:rPr>
+          <w:rFonts w:ascii="Roboto" w:hAnsi="Roboto" w:cs="JetBrains Mono" w:hint="eastAsia"/>
+          <w:sz w:val="16"/>
+          <w:szCs w:val="16"/>
+        </w:rPr>
+        <w:t>g</w:t>
+      </w:r>
+      <w:r>
+        <w:rPr>
+          <w:rFonts w:ascii="Roboto" w:hAnsi="Roboto" w:cs="JetBrains Mono"/>
+          <w:sz w:val="16"/>
+          <w:szCs w:val="16"/>
+        </w:rPr>
+        <w:t>row a decision tree from the bootstrap sample</w:t>
+      </w:r>
+      <w:r>
+        <w:rPr>
+          <w:rFonts w:ascii="Roboto" w:hAnsi="Roboto" w:cs="JetBrains Mono" w:hint="eastAsia"/>
+          <w:sz w:val="16"/>
+          <w:szCs w:val="16"/>
+        </w:rPr>
+        <w:t>,</w:t>
+      </w:r>
+      <w:r>
+        <w:rPr>
+          <w:rFonts w:ascii="Roboto" w:hAnsi="Roboto" w:cs="JetBrains Mono"/>
+          <w:sz w:val="16"/>
+          <w:szCs w:val="16"/>
+        </w:rPr>
+        <w:t xml:space="preserve"> </w:t>
+      </w:r>
+      <w:r>
+        <w:rPr>
+          <w:rFonts w:ascii="Roboto" w:hAnsi="Roboto" w:cs="JetBrains Mono" w:hint="eastAsia"/>
+          <w:sz w:val="16"/>
+          <w:szCs w:val="16"/>
+        </w:rPr>
+        <w:t>(a</w:t>
+      </w:r>
+      <w:r>
+        <w:rPr>
+          <w:rFonts w:ascii="Roboto" w:hAnsi="Roboto" w:cs="JetBrains Mono"/>
+          <w:sz w:val="16"/>
+          <w:szCs w:val="16"/>
+        </w:rPr>
+        <w:t>t each node</w:t>
+      </w:r>
+      <w:r>
+        <w:rPr>
+          <w:rFonts w:ascii="Roboto" w:hAnsi="Roboto" w:cs="JetBrains Mono" w:hint="eastAsia"/>
+          <w:sz w:val="16"/>
+          <w:szCs w:val="16"/>
+        </w:rPr>
+        <w:t xml:space="preserve"> r</w:t>
+      </w:r>
+      <w:r>
+        <w:rPr>
+          <w:rFonts w:ascii="Roboto" w:hAnsi="Roboto" w:cs="JetBrains Mono"/>
+          <w:sz w:val="16"/>
+          <w:szCs w:val="16"/>
+        </w:rPr>
+        <w:t xml:space="preserve">andomly select </w:t>
+      </w:r>
+      <w:r>
+        <w:rPr>
+          <w:rFonts w:ascii="Consolas" w:hAnsi="Consolas" w:cs="JetBrains Mono"/>
+          <w:sz w:val="16"/>
+          <w:szCs w:val="16"/>
+        </w:rPr>
+        <w:t>d</w:t>
+      </w:r>
+      <w:r>
+        <w:rPr>
+          <w:rFonts w:ascii="Roboto" w:hAnsi="Roboto" w:cs="JetBrains Mono"/>
+          <w:sz w:val="16"/>
+          <w:szCs w:val="16"/>
+        </w:rPr>
+        <w:t xml:space="preserve"> features without replacement</w:t>
+      </w:r>
+      <w:r>
+        <w:rPr>
+          <w:rFonts w:ascii="Roboto" w:hAnsi="Roboto" w:cs="JetBrains Mono" w:hint="eastAsia"/>
+          <w:sz w:val="16"/>
+          <w:szCs w:val="16"/>
+        </w:rPr>
+        <w:t>, s</w:t>
+      </w:r>
+      <w:r>
+        <w:rPr>
+          <w:rFonts w:ascii="Roboto" w:hAnsi="Roboto" w:cs="JetBrains Mono"/>
+          <w:sz w:val="16"/>
+          <w:szCs w:val="16"/>
+        </w:rPr>
+        <w:t>plit the node using the feature that provides the best split</w:t>
+      </w:r>
+      <w:r>
+        <w:rPr>
+          <w:rFonts w:ascii="Roboto" w:hAnsi="Roboto" w:cs="JetBrains Mono" w:hint="eastAsia"/>
+          <w:sz w:val="16"/>
+          <w:szCs w:val="16"/>
+        </w:rPr>
+        <w:t>)</w:t>
+      </w:r>
+      <w:r>
+        <w:rPr>
+          <w:rFonts w:ascii="Roboto" w:hAnsi="Roboto" w:cs="JetBrains Mono" w:hint="eastAsia"/>
+          <w:sz w:val="16"/>
+          <w:szCs w:val="16"/>
+        </w:rPr>
+        <w:t xml:space="preserve">, </w:t>
+      </w:r>
+      <w:r>
+        <w:rPr>
+          <w:rFonts w:ascii="Roboto" w:hAnsi="Roboto" w:cs="JetBrains Mono"/>
+          <w:sz w:val="16"/>
+          <w:szCs w:val="16"/>
+        </w:rPr>
+        <w:t xml:space="preserve">Repeat </w:t>
+      </w:r>
+      <w:r>
+        <w:rPr>
+          <w:rFonts w:ascii="Consolas" w:hAnsi="Consolas" w:cs="JetBrains Mono"/>
+          <w:sz w:val="16"/>
+          <w:szCs w:val="16"/>
+        </w:rPr>
+        <w:t>k</w:t>
+      </w:r>
+      <w:r>
+        <w:rPr>
+          <w:rFonts w:ascii="Roboto" w:hAnsi="Roboto" w:cs="JetBrains Mono"/>
+          <w:sz w:val="16"/>
+          <w:szCs w:val="16"/>
+        </w:rPr>
+        <w:t xml:space="preserve"> times</w:t>
+      </w:r>
+      <w:r>
+        <w:rPr>
+          <w:rFonts w:ascii="Roboto" w:hAnsi="Roboto" w:cs="JetBrains Mono" w:hint="eastAsia"/>
+          <w:sz w:val="16"/>
+          <w:szCs w:val="16"/>
+        </w:rPr>
+        <w:t>, a</w:t>
+      </w:r>
+      <w:r>
+        <w:rPr>
+          <w:rFonts w:ascii="Roboto" w:hAnsi="Roboto" w:cs="JetBrains Mono"/>
+          <w:sz w:val="16"/>
+          <w:szCs w:val="16"/>
+        </w:rPr>
+        <w:t>ggregate the prediction by each tree to assign the class label by</w:t>
+      </w:r>
+      <w:r>
+        <w:rPr>
+          <w:rFonts w:ascii="Roboto" w:hAnsi="Roboto" w:cs="JetBrains Mono" w:hint="eastAsia"/>
+          <w:sz w:val="16"/>
+          <w:szCs w:val="16"/>
+        </w:rPr>
+        <w:t xml:space="preserve"> </w:t>
+      </w:r>
+      <w:r>
+        <w:rPr>
+          <w:rFonts w:ascii="Roboto" w:hAnsi="Roboto" w:cs="JetBrains Mono"/>
+          <w:sz w:val="16"/>
+          <w:szCs w:val="16"/>
+        </w:rPr>
+        <w:t>majority vote</w:t>
+      </w:r>
+      <w:r>
+        <w:rPr>
+          <w:rFonts w:ascii="Roboto" w:hAnsi="Roboto" w:cs="JetBrains Mono" w:hint="eastAsia"/>
+          <w:sz w:val="16"/>
+          <w:szCs w:val="16"/>
+        </w:rPr>
+        <w:t xml:space="preserve">. </w:t>
+      </w:r>
+      <w:r>
+        <w:rPr>
+          <w:rFonts w:ascii="Roboto" w:hAnsi="Roboto" w:cs="JetBrains Mono" w:hint="eastAsia"/>
+          <w:sz w:val="16"/>
+          <w:szCs w:val="16"/>
+        </w:rPr>
+        <w:t>D</w:t>
+      </w:r>
+      <w:r>
+        <w:rPr>
+          <w:rFonts w:ascii="Roboto" w:hAnsi="Roboto" w:cs="JetBrains Mono"/>
+          <w:sz w:val="16"/>
+          <w:szCs w:val="16"/>
+        </w:rPr>
+        <w:t xml:space="preserve">ecreasing </w:t>
+      </w:r>
+      <w:r>
+        <w:rPr>
+          <w:rFonts w:ascii="Roboto" w:hAnsi="Roboto" w:cs="JetBrains Mono" w:hint="eastAsia"/>
+          <w:sz w:val="16"/>
+          <w:szCs w:val="16"/>
+        </w:rPr>
+        <w:t xml:space="preserve">increases diversity among trees, </w:t>
+      </w:r>
+      <w:r>
+        <w:rPr>
+          <w:rFonts w:ascii="Roboto" w:hAnsi="Roboto" w:cs="JetBrains Mono" w:hint="eastAsia"/>
+          <w:sz w:val="16"/>
+          <w:szCs w:val="16"/>
+        </w:rPr>
+        <w:t xml:space="preserve">lowers overall performance; Increasing </w:t>
+      </w:r>
+      <w:r>
+        <w:rPr>
+          <w:rFonts w:ascii="Consolas" w:hAnsi="Consolas" w:cs="JetBrains Mono"/>
+          <w:sz w:val="16"/>
+          <w:szCs w:val="16"/>
+        </w:rPr>
+        <w:t>n</w:t>
+      </w:r>
+      <w:r>
+        <w:rPr>
+          <w:rFonts w:ascii="Roboto" w:hAnsi="Roboto" w:cs="JetBrains Mono" w:hint="eastAsia"/>
+          <w:sz w:val="16"/>
+          <w:szCs w:val="16"/>
+        </w:rPr>
+        <w:t xml:space="preserve"> increases overfitting.</w:t>
+      </w:r>
+    </w:p>
+    <w:p>
+      <w:pPr>
+        <w:spacing w:after="0" w:line="0" w:lineRule="atLeast"/>
+        <w:contextualSpacing/>
+        <w:rPr>
+          <w:rFonts w:ascii="Roboto" w:hAnsi="Roboto" w:cs="JetBrains Mono"/>
+          <w:sz w:val="16"/>
+          <w:szCs w:val="16"/>
+        </w:rPr>
+      </w:pPr>
       <w:r>
         <w:rPr>
           <w:rFonts w:ascii="Roboto" w:hAnsi="Roboto" w:cs="JetBrains Mono" w:hint="eastAsia"/>
@@ -2526,51 +5179,443 @@
           <w:sz w:val="16"/>
           <w:szCs w:val="16"/>
         </w:rPr>
-        <w:t xml:space="preserve"> </w:t>
-      </w:r>
-      <w:r>
-        <w:rPr>
-          <w:rFonts w:ascii="Roboto" w:hAnsi="Roboto" w:cs="JetBrains Mono"/>
-          <w:sz w:val="16"/>
-          <w:szCs w:val="16"/>
-        </w:rPr>
-        <w:t>model may perform well on training data but does not generalize</w:t>
-      </w:r>
-      <w:r>
-        <w:rPr>
-          <w:rFonts w:ascii="Roboto" w:hAnsi="Roboto" w:cs="JetBrains Mono" w:hint="eastAsia"/>
-          <w:sz w:val="16"/>
-          <w:szCs w:val="16"/>
-        </w:rPr>
-        <w:t xml:space="preserve"> </w:t>
-      </w:r>
-      <w:r>
-        <w:rPr>
-          <w:rFonts w:ascii="Roboto" w:hAnsi="Roboto" w:cs="JetBrains Mono"/>
-          <w:sz w:val="16"/>
-          <w:szCs w:val="16"/>
-        </w:rPr>
-        <w:t xml:space="preserve">well to </w:t>
-      </w:r>
-      <w:r>
-        <w:rPr>
-          <w:rFonts w:ascii="Roboto" w:hAnsi="Roboto" w:cs="JetBrains Mono" w:hint="eastAsia"/>
-          <w:sz w:val="16"/>
-          <w:szCs w:val="16"/>
-        </w:rPr>
-        <w:t>test</w:t>
-      </w:r>
-      <w:r>
-        <w:rPr>
-          <w:rFonts w:ascii="Roboto" w:hAnsi="Roboto" w:cs="JetBrains Mono"/>
-          <w:sz w:val="16"/>
-          <w:szCs w:val="16"/>
-        </w:rPr>
-        <w:t xml:space="preserve"> data</w:t>
-      </w:r>
-      <w:r>
-        <w:rPr>
-          <w:rFonts w:ascii="Roboto" w:hAnsi="Roboto" w:cs="JetBrains Mono" w:hint="eastAsia"/>
+        <w:t>K</w:t>
+      </w:r>
+      <w:r>
+        <w:rPr>
+          <w:rFonts w:ascii="Roboto" w:hAnsi="Roboto" w:cs="JetBrains Mono"/>
+          <w:b/>
+          <w:bCs/>
+          <w:sz w:val="16"/>
+          <w:szCs w:val="16"/>
+        </w:rPr>
+        <w:t>-</w:t>
+      </w:r>
+      <w:r>
+        <w:rPr>
+          <w:rFonts w:ascii="Roboto" w:hAnsi="Roboto" w:cs="JetBrains Mono" w:hint="eastAsia"/>
+          <w:b/>
+          <w:bCs/>
+          <w:sz w:val="16"/>
+          <w:szCs w:val="16"/>
+        </w:rPr>
+        <w:t>N</w:t>
+      </w:r>
+      <w:r>
+        <w:rPr>
+          <w:rFonts w:ascii="Roboto" w:hAnsi="Roboto" w:cs="JetBrains Mono"/>
+          <w:b/>
+          <w:bCs/>
+          <w:sz w:val="16"/>
+          <w:szCs w:val="16"/>
+        </w:rPr>
+        <w:t xml:space="preserve">earest </w:t>
+      </w:r>
+      <w:r>
+        <w:rPr>
+          <w:rFonts w:ascii="Roboto" w:hAnsi="Roboto" w:cs="JetBrains Mono" w:hint="eastAsia"/>
+          <w:b/>
+          <w:bCs/>
+          <w:sz w:val="16"/>
+          <w:szCs w:val="16"/>
+        </w:rPr>
+        <w:t>N</w:t>
+      </w:r>
+      <w:r>
+        <w:rPr>
+          <w:rFonts w:ascii="Roboto" w:hAnsi="Roboto" w:cs="JetBrains Mono"/>
+          <w:b/>
+          <w:bCs/>
+          <w:sz w:val="16"/>
+          <w:szCs w:val="16"/>
+        </w:rPr>
+        <w:t>eighbor</w:t>
+      </w:r>
+      <w:r>
+        <w:rPr>
+          <w:rFonts w:ascii="Roboto" w:hAnsi="Roboto" w:cs="JetBrains Mono" w:hint="eastAsia"/>
+          <w:sz w:val="16"/>
+          <w:szCs w:val="16"/>
+        </w:rPr>
+        <w:t xml:space="preserve"> </w:t>
+      </w:r>
+      <w:r>
+        <w:rPr>
+          <w:rFonts w:ascii="Roboto" w:hAnsi="Roboto" w:cs="JetBrains Mono"/>
+          <w:sz w:val="16"/>
+          <w:szCs w:val="16"/>
+        </w:rPr>
+        <w:t xml:space="preserve">classifier immediately adapts </w:t>
+      </w:r>
+      <w:r>
+        <w:rPr>
+          <w:rFonts w:ascii="Roboto" w:hAnsi="Roboto" w:cs="JetBrains Mono" w:hint="eastAsia"/>
+          <w:sz w:val="16"/>
+          <w:szCs w:val="16"/>
+        </w:rPr>
+        <w:t>to</w:t>
+      </w:r>
+      <w:r>
+        <w:rPr>
+          <w:rFonts w:ascii="Roboto" w:hAnsi="Roboto" w:cs="JetBrains Mono"/>
+          <w:sz w:val="16"/>
+          <w:szCs w:val="16"/>
+        </w:rPr>
+        <w:t xml:space="preserve"> new training data</w:t>
+      </w:r>
+      <w:r>
+        <w:rPr>
+          <w:rFonts w:ascii="Roboto" w:hAnsi="Roboto" w:cs="JetBrains Mono" w:hint="eastAsia"/>
+          <w:sz w:val="16"/>
+          <w:szCs w:val="16"/>
+        </w:rPr>
+        <w:t xml:space="preserve">, </w:t>
+      </w:r>
+      <w:r>
+        <w:rPr>
+          <w:rFonts w:ascii="Roboto" w:hAnsi="Roboto" w:cs="JetBrains Mono" w:hint="eastAsia"/>
+          <w:sz w:val="16"/>
+          <w:szCs w:val="16"/>
+        </w:rPr>
+        <w:t xml:space="preserve">bad computational complexity, </w:t>
+      </w:r>
+      <w:r>
+        <w:rPr>
+          <w:rFonts w:ascii="Roboto" w:hAnsi="Roboto" w:cs="JetBrains Mono" w:hint="eastAsia"/>
+          <w:sz w:val="16"/>
+          <w:szCs w:val="16"/>
+        </w:rPr>
+        <w:t xml:space="preserve">cannot discard training </w:t>
+      </w:r>
+      <w:r>
+        <w:rPr>
+          <w:rFonts w:ascii="Roboto" w:hAnsi="Roboto" w:cs="JetBrains Mono" w:hint="eastAsia"/>
+          <w:sz w:val="16"/>
+          <w:szCs w:val="16"/>
+        </w:rPr>
+        <w:t>samples</w:t>
+      </w:r>
+      <w:r>
+        <w:rPr>
+          <w:rFonts w:ascii="Roboto" w:hAnsi="Roboto" w:cs="JetBrains Mono" w:hint="eastAsia"/>
+          <w:sz w:val="16"/>
+          <w:szCs w:val="16"/>
+        </w:rPr>
+        <w:t xml:space="preserve">, </w:t>
+      </w:r>
+      <w:r>
+        <w:rPr>
+          <w:rFonts w:ascii="Roboto" w:hAnsi="Roboto" w:cs="JetBrains Mono"/>
+          <w:sz w:val="16"/>
+          <w:szCs w:val="16"/>
+        </w:rPr>
+        <w:t>susceptible to overfitting due to the curse of dimensionality</w:t>
+      </w:r>
+      <w:r>
+        <w:rPr>
+          <w:rFonts w:ascii="Roboto" w:hAnsi="Roboto" w:cs="JetBrains Mono" w:hint="eastAsia"/>
+          <w:sz w:val="16"/>
+          <w:szCs w:val="16"/>
+        </w:rPr>
+        <w:t>.</w:t>
+      </w:r>
+    </w:p>
+    <w:p>
+      <w:pPr>
+        <w:spacing w:after="0" w:line="0" w:lineRule="atLeast"/>
+        <w:contextualSpacing/>
+        <w:rPr>
+          <w:rFonts w:ascii="Roboto" w:hAnsi="Roboto" w:cs="JetBrains Mono"/>
+          <w:sz w:val="16"/>
+          <w:szCs w:val="16"/>
+        </w:rPr>
+      </w:pPr>
+    </w:p>
+    <w:p>
+      <w:pPr>
+        <w:spacing w:after="0" w:line="0" w:lineRule="atLeast"/>
+        <w:contextualSpacing/>
+        <w:rPr>
+          <w:rFonts w:ascii="Roboto" w:hAnsi="Roboto" w:cs="JetBrains Mono"/>
+          <w:sz w:val="16"/>
+          <w:szCs w:val="16"/>
+        </w:rPr>
+      </w:pPr>
+      <w:r>
+        <w:rPr>
+          <w:rFonts w:ascii="Roboto" w:hAnsi="Roboto" w:cs="JetBrains Mono" w:hint="eastAsia"/>
+          <w:b/>
+          <w:bCs/>
+          <w:sz w:val="16"/>
+          <w:szCs w:val="16"/>
+        </w:rPr>
+        <w:t xml:space="preserve">Data Preprocessing </w:t>
+      </w:r>
+      <w:r>
+        <w:rPr>
+          <w:rFonts w:ascii="Roboto" w:hAnsi="Roboto" w:cs="JetBrains Mono" w:hint="eastAsia"/>
+          <w:sz w:val="16"/>
+          <w:szCs w:val="16"/>
+          <w:u w:val="single"/>
+        </w:rPr>
+        <w:t xml:space="preserve">Missing </w:t>
+      </w:r>
+      <w:r>
+        <w:rPr>
+          <w:rFonts w:ascii="Roboto" w:hAnsi="Roboto" w:cs="JetBrains Mono" w:hint="eastAsia"/>
+          <w:sz w:val="16"/>
+          <w:szCs w:val="16"/>
+          <w:u w:val="single"/>
+        </w:rPr>
+        <w:t>D</w:t>
+      </w:r>
+      <w:r>
+        <w:rPr>
+          <w:rFonts w:ascii="Roboto" w:hAnsi="Roboto" w:cs="JetBrains Mono" w:hint="eastAsia"/>
+          <w:sz w:val="16"/>
+          <w:szCs w:val="16"/>
+          <w:u w:val="single"/>
+        </w:rPr>
+        <w:t>ata</w:t>
+      </w:r>
+      <w:r>
+        <w:rPr>
+          <w:rFonts w:ascii="Roboto" w:hAnsi="Roboto" w:cs="JetBrains Mono" w:hint="eastAsia"/>
+          <w:sz w:val="16"/>
+          <w:szCs w:val="16"/>
+        </w:rPr>
+        <w:t>: discard entire column</w:t>
+      </w:r>
+      <w:r>
+        <w:rPr>
+          <w:rFonts w:ascii="Roboto" w:hAnsi="Roboto" w:cs="JetBrains Mono" w:hint="eastAsia"/>
+          <w:sz w:val="16"/>
+          <w:szCs w:val="16"/>
+        </w:rPr>
+        <w:t>/row</w:t>
+      </w:r>
+      <w:r>
+        <w:rPr>
+          <w:rFonts w:ascii="Roboto" w:hAnsi="Roboto" w:cs="JetBrains Mono" w:hint="eastAsia"/>
+          <w:sz w:val="16"/>
+          <w:szCs w:val="16"/>
+        </w:rPr>
+        <w:t xml:space="preserve">, </w:t>
+      </w:r>
+      <w:r>
+        <w:rPr>
+          <w:rFonts w:ascii="Roboto" w:hAnsi="Roboto" w:cs="JetBrains Mono" w:hint="eastAsia"/>
+          <w:sz w:val="16"/>
+          <w:szCs w:val="16"/>
+        </w:rPr>
+        <w:t>interpolation</w:t>
+      </w:r>
+      <w:r>
+        <w:rPr>
+          <w:rFonts w:ascii="Roboto" w:hAnsi="Roboto" w:cs="JetBrains Mono" w:hint="eastAsia"/>
+          <w:sz w:val="16"/>
+          <w:szCs w:val="16"/>
+        </w:rPr>
+        <w:t xml:space="preserve">. </w:t>
+      </w:r>
+      <w:r>
+        <w:rPr>
+          <w:rFonts w:ascii="Roboto" w:hAnsi="Roboto" w:cs="JetBrains Mono"/>
+          <w:sz w:val="16"/>
+          <w:szCs w:val="16"/>
+          <w:u w:val="single"/>
+        </w:rPr>
+        <w:t>Encoding Class Labels</w:t>
+      </w:r>
+      <w:r>
+        <w:rPr>
+          <w:rFonts w:ascii="Roboto" w:hAnsi="Roboto" w:cs="JetBrains Mono" w:hint="eastAsia"/>
+          <w:sz w:val="16"/>
+          <w:szCs w:val="16"/>
+        </w:rPr>
+        <w:t xml:space="preserve">: </w:t>
+      </w:r>
+      <w:r>
+        <w:rPr>
+          <w:rFonts w:ascii="Roboto" w:hAnsi="Roboto" w:cs="JetBrains Mono" w:hint="eastAsia"/>
+          <w:sz w:val="16"/>
+          <w:szCs w:val="16"/>
+        </w:rPr>
+        <w:t>nominal</w:t>
+      </w:r>
+      <w:r>
+        <w:rPr>
+          <w:rFonts w:ascii="Roboto" w:hAnsi="Roboto" w:cs="JetBrains Mono" w:hint="eastAsia"/>
+          <w:sz w:val="16"/>
+          <w:szCs w:val="16"/>
+        </w:rPr>
+        <w:t xml:space="preserve"> (cannot be sorted)</w:t>
+      </w:r>
+      <w:r>
+        <w:rPr>
+          <w:rFonts w:ascii="Roboto" w:hAnsi="Roboto" w:cs="JetBrains Mono" w:hint="eastAsia"/>
+          <w:sz w:val="16"/>
+          <w:szCs w:val="16"/>
+        </w:rPr>
+        <w:t>/ordi</w:t>
+      </w:r>
+      <w:r>
+        <w:rPr>
+          <w:rFonts w:ascii="Roboto" w:hAnsi="Roboto" w:cs="JetBrains Mono" w:hint="eastAsia"/>
+          <w:sz w:val="16"/>
+          <w:szCs w:val="16"/>
+        </w:rPr>
+        <w:t>n</w:t>
+      </w:r>
+      <w:r>
+        <w:rPr>
+          <w:rFonts w:ascii="Roboto" w:hAnsi="Roboto" w:cs="JetBrains Mono" w:hint="eastAsia"/>
+          <w:sz w:val="16"/>
+          <w:szCs w:val="16"/>
+        </w:rPr>
+        <w:t>al</w:t>
+      </w:r>
+      <w:r>
+        <w:rPr>
+          <w:rFonts w:ascii="Roboto" w:hAnsi="Roboto" w:cs="JetBrains Mono" w:hint="eastAsia"/>
+          <w:sz w:val="16"/>
+          <w:szCs w:val="16"/>
+        </w:rPr>
+        <w:t xml:space="preserve"> (can be sorted)</w:t>
+      </w:r>
+      <w:r>
+        <w:rPr>
+          <w:rFonts w:ascii="Roboto" w:hAnsi="Roboto" w:cs="JetBrains Mono" w:hint="eastAsia"/>
+          <w:sz w:val="16"/>
+          <w:szCs w:val="16"/>
+        </w:rPr>
+        <w:t xml:space="preserve"> features</w:t>
+      </w:r>
+      <w:r>
+        <w:rPr>
+          <w:rFonts w:ascii="Roboto" w:hAnsi="Roboto" w:cs="JetBrains Mono" w:hint="eastAsia"/>
+          <w:sz w:val="16"/>
+          <w:szCs w:val="16"/>
+        </w:rPr>
+        <w:t xml:space="preserve">; use one-hot coding for nominal features. </w:t>
+      </w:r>
+      <w:r>
+        <w:rPr>
+          <w:rFonts w:ascii="Roboto" w:hAnsi="Roboto" w:cs="JetBrains Mono" w:hint="eastAsia"/>
+          <w:sz w:val="16"/>
+          <w:szCs w:val="16"/>
+          <w:u w:val="single"/>
+        </w:rPr>
+        <w:t>Scaling</w:t>
+      </w:r>
+      <w:r>
+        <w:rPr>
+          <w:rFonts w:ascii="Roboto" w:hAnsi="Roboto" w:cs="JetBrains Mono" w:hint="eastAsia"/>
+          <w:sz w:val="16"/>
+          <w:szCs w:val="16"/>
+        </w:rPr>
+        <w:t xml:space="preserve">: </w:t>
+      </w:r>
+      <w:r>
+        <w:rPr>
+          <w:rFonts w:ascii="Roboto" w:hAnsi="Roboto" w:cs="JetBrains Mono" w:hint="eastAsia"/>
+          <w:sz w:val="16"/>
+          <w:szCs w:val="16"/>
+          <w:u w:val="single"/>
+        </w:rPr>
+        <w:t>Normalization</w:t>
+      </w:r>
+      <w:r>
+        <w:rPr>
+          <w:rFonts w:ascii="Roboto" w:hAnsi="Roboto" w:cs="JetBrains Mono" w:hint="eastAsia"/>
+          <w:sz w:val="16"/>
+          <w:szCs w:val="16"/>
+        </w:rPr>
+        <w:t xml:space="preserve">: </w:t>
+      </w:r>
+      <w:r>
+        <w:rPr>
+          <w:rFonts w:ascii="Roboto" w:hAnsi="Roboto" w:cs="JetBrains Mono" w:hint="eastAsia"/>
+          <w:sz w:val="16"/>
+          <w:szCs w:val="16"/>
+        </w:rPr>
+        <w:t xml:space="preserve">for feature j, </w:t>
+      </w:r>
+      <w:r>
+        <w:rPr>
+          <w:rFonts w:ascii="Consolas" w:hAnsi="Consolas" w:cs="JetBrains Mono" w:hint="eastAsia"/>
+          <w:sz w:val="16"/>
+          <w:szCs w:val="16"/>
+        </w:rPr>
+        <w:t xml:space="preserve">x[j] = (x[j] </w:t>
+      </w:r>
+      <w:r>
+        <w:rPr>
+          <w:rFonts w:ascii="Consolas" w:hAnsi="Consolas" w:cs="JetBrains Mono"/>
+          <w:sz w:val="16"/>
+          <w:szCs w:val="16"/>
+        </w:rPr>
+        <w:t>–</w:t>
+      </w:r>
+      <w:r>
+        <w:rPr>
+          <w:rFonts w:ascii="Consolas" w:hAnsi="Consolas" w:cs="JetBrains Mono" w:hint="eastAsia"/>
+          <w:sz w:val="16"/>
+          <w:szCs w:val="16"/>
+        </w:rPr>
+        <w:t xml:space="preserve"> </w:t>
+      </w:r>
+      <w:r>
+        <w:rPr>
+          <w:rFonts w:ascii="Consolas" w:hAnsi="Consolas" w:cs="JetBrains Mono" w:hint="eastAsia"/>
+          <w:sz w:val="16"/>
+          <w:szCs w:val="16"/>
+        </w:rPr>
+        <w:t>min</w:t>
+      </w:r>
+      <w:r>
+        <w:rPr>
+          <w:rFonts w:ascii="Consolas" w:hAnsi="Consolas" w:cs="JetBrains Mono" w:hint="eastAsia"/>
+          <w:sz w:val="16"/>
+          <w:szCs w:val="16"/>
+        </w:rPr>
+        <w:t xml:space="preserve">(x[,j])) / </w:t>
+      </w:r>
+      <w:r>
+        <w:rPr>
+          <w:rFonts w:ascii="Consolas" w:hAnsi="Consolas" w:cs="JetBrains Mono" w:hint="eastAsia"/>
+          <w:sz w:val="16"/>
+          <w:szCs w:val="16"/>
+        </w:rPr>
+        <w:t>(</w:t>
+      </w:r>
+      <w:r>
+        <w:rPr>
+          <w:rFonts w:ascii="Consolas" w:hAnsi="Consolas" w:cs="JetBrains Mono" w:hint="eastAsia"/>
+          <w:sz w:val="16"/>
+          <w:szCs w:val="16"/>
+        </w:rPr>
+        <w:t>max</w:t>
+      </w:r>
+      <w:r>
+        <w:rPr>
+          <w:rFonts w:ascii="Consolas" w:hAnsi="Consolas" w:cs="JetBrains Mono" w:hint="eastAsia"/>
+          <w:sz w:val="16"/>
+          <w:szCs w:val="16"/>
+        </w:rPr>
+        <w:t>(x[,j])</w:t>
+      </w:r>
+      <w:r>
+        <w:rPr>
+          <w:rFonts w:ascii="Consolas" w:hAnsi="Consolas" w:cs="JetBrains Mono" w:hint="eastAsia"/>
+          <w:sz w:val="16"/>
+          <w:szCs w:val="16"/>
+        </w:rPr>
+        <w:t xml:space="preserve"> - min(x[,j]))</w:t>
+      </w:r>
+      <w:r>
+        <w:rPr>
+          <w:rFonts w:ascii="Consolas" w:hAnsi="Consolas" w:cs="JetBrains Mono" w:hint="eastAsia"/>
           <w:sz w:val="16"/>
           <w:szCs w:val="16"/>
         </w:rPr>
@@ -2578,35 +5623,1685 @@
       </w:r>
       <w:r>
         <w:rPr>
-          <w:rFonts w:ascii="Roboto" w:hAnsi="Roboto" w:cs="JetBrains Mono" w:hint="eastAsia"/>
-          <w:sz w:val="16"/>
-          <w:szCs w:val="16"/>
-        </w:rPr>
-        <w:t xml:space="preserve"> </w:t>
-      </w:r>
-      <w:r>
-        <w:rPr>
-          <w:rFonts w:ascii="Roboto" w:hAnsi="Roboto" w:cs="JetBrains Mono" w:hint="eastAsia"/>
-          <w:sz w:val="16"/>
-          <w:szCs w:val="16"/>
-        </w:rPr>
-        <w:t>o</w:t>
-      </w:r>
-      <w:r>
-        <w:rPr>
-          <w:rFonts w:ascii="Roboto" w:hAnsi="Roboto" w:cs="JetBrains Mono" w:hint="eastAsia"/>
-          <w:sz w:val="16"/>
-          <w:szCs w:val="16"/>
-        </w:rPr>
-        <w:t>verfitting (high variance)</w:t>
-      </w:r>
-      <w:r>
-        <w:rPr>
-          <w:rFonts w:ascii="Roboto" w:hAnsi="Roboto" w:cs="JetBrains Mono" w:hint="eastAsia"/>
-          <w:sz w:val="16"/>
-          <w:szCs w:val="16"/>
-        </w:rPr>
-        <w:t>, underfitting (high bias)</w:t>
+          <w:rFonts w:ascii="Consolas" w:hAnsi="Consolas" w:cs="JetBrains Mono" w:hint="eastAsia"/>
+          <w:sz w:val="16"/>
+          <w:szCs w:val="16"/>
+        </w:rPr>
+        <w:t xml:space="preserve"> </w:t>
+      </w:r>
+      <w:r>
+        <w:rPr>
+          <w:rFonts w:ascii="Roboto" w:hAnsi="Roboto" w:cs="JetBrains Mono"/>
+          <w:sz w:val="16"/>
+          <w:szCs w:val="16"/>
+          <w:u w:val="single"/>
+        </w:rPr>
+        <w:t>Feature Selection</w:t>
+      </w:r>
+      <w:r>
+        <w:rPr>
+          <w:rFonts w:ascii="Roboto" w:hAnsi="Roboto" w:cs="JetBrains Mono" w:hint="eastAsia"/>
+          <w:sz w:val="16"/>
+          <w:szCs w:val="16"/>
+        </w:rPr>
+        <w:t xml:space="preserve">: </w:t>
+      </w:r>
+      <w:r>
+        <w:rPr>
+          <w:rFonts w:ascii="Roboto" w:hAnsi="Roboto" w:cs="JetBrains Mono" w:hint="eastAsia"/>
+          <w:sz w:val="16"/>
+          <w:szCs w:val="16"/>
+        </w:rPr>
+        <w:t>can s</w:t>
+      </w:r>
+      <w:r>
+        <w:rPr>
+          <w:rFonts w:ascii="Roboto" w:hAnsi="Roboto" w:cs="JetBrains Mono"/>
+          <w:sz w:val="16"/>
+          <w:szCs w:val="16"/>
+        </w:rPr>
+        <w:t>implify model for easier interpretation</w:t>
+      </w:r>
+      <w:r>
+        <w:rPr>
+          <w:rFonts w:ascii="Roboto" w:hAnsi="Roboto" w:cs="JetBrains Mono" w:hint="eastAsia"/>
+          <w:sz w:val="16"/>
+          <w:szCs w:val="16"/>
+        </w:rPr>
+        <w:t>, s</w:t>
+      </w:r>
+      <w:r>
+        <w:rPr>
+          <w:rFonts w:ascii="Roboto" w:hAnsi="Roboto" w:cs="JetBrains Mono"/>
+          <w:sz w:val="16"/>
+          <w:szCs w:val="16"/>
+        </w:rPr>
+        <w:t>horten training time</w:t>
+      </w:r>
+      <w:r>
+        <w:rPr>
+          <w:rFonts w:ascii="Roboto" w:hAnsi="Roboto" w:cs="JetBrains Mono" w:hint="eastAsia"/>
+          <w:sz w:val="16"/>
+          <w:szCs w:val="16"/>
+        </w:rPr>
+        <w:t>, a</w:t>
+      </w:r>
+      <w:r>
+        <w:rPr>
+          <w:rFonts w:ascii="Roboto" w:hAnsi="Roboto" w:cs="JetBrains Mono"/>
+          <w:sz w:val="16"/>
+          <w:szCs w:val="16"/>
+        </w:rPr>
+        <w:t>void curse of dimensionality</w:t>
+      </w:r>
+      <w:r>
+        <w:rPr>
+          <w:rFonts w:ascii="Roboto" w:hAnsi="Roboto" w:cs="JetBrains Mono" w:hint="eastAsia"/>
+          <w:sz w:val="16"/>
+          <w:szCs w:val="16"/>
+        </w:rPr>
+        <w:t>, r</w:t>
+      </w:r>
+      <w:r>
+        <w:rPr>
+          <w:rFonts w:ascii="Roboto" w:hAnsi="Roboto" w:cs="JetBrains Mono"/>
+          <w:sz w:val="16"/>
+          <w:szCs w:val="16"/>
+        </w:rPr>
+        <w:t>educe overfitting</w:t>
+      </w:r>
+      <w:r>
+        <w:rPr>
+          <w:rFonts w:ascii="Roboto" w:hAnsi="Roboto" w:cs="JetBrains Mono" w:hint="eastAsia"/>
+          <w:sz w:val="16"/>
+          <w:szCs w:val="16"/>
+        </w:rPr>
+        <w:t>.</w:t>
+      </w:r>
+      <w:r>
+        <w:rPr>
+          <w:rFonts w:ascii="Roboto" w:hAnsi="Roboto" w:cs="JetBrains Mono" w:hint="eastAsia"/>
+          <w:sz w:val="16"/>
+          <w:szCs w:val="16"/>
+        </w:rPr>
+        <w:t xml:space="preserve"> </w:t>
+      </w:r>
+      <w:r>
+        <w:rPr>
+          <w:rFonts w:ascii="Roboto" w:hAnsi="Roboto" w:cs="JetBrains Mono" w:hint="eastAsia"/>
+          <w:sz w:val="16"/>
+          <w:szCs w:val="16"/>
+          <w:u w:val="single"/>
+        </w:rPr>
+        <w:t>L1/L2 regularization</w:t>
+      </w:r>
+      <w:r>
+        <w:rPr>
+          <w:rFonts w:ascii="Roboto" w:hAnsi="Roboto" w:cs="JetBrains Mono" w:hint="eastAsia"/>
+          <w:sz w:val="16"/>
+          <w:szCs w:val="16"/>
+        </w:rPr>
+        <w:t xml:space="preserve">; </w:t>
+      </w:r>
+      <w:r>
+        <w:rPr>
+          <w:rFonts w:ascii="Roboto" w:hAnsi="Roboto" w:cs="JetBrains Mono"/>
+          <w:sz w:val="16"/>
+          <w:szCs w:val="16"/>
+        </w:rPr>
+        <w:t xml:space="preserve">Define a criterion function </w:t>
+      </w:r>
+      <w:r>
+        <w:rPr>
+          <w:rFonts w:ascii="Consolas" w:hAnsi="Consolas" w:cs="JetBrains Mono"/>
+          <w:sz w:val="16"/>
+          <w:szCs w:val="16"/>
+        </w:rPr>
+        <w:t>J</w:t>
+      </w:r>
+      <w:r>
+        <w:rPr>
+          <w:rFonts w:ascii="Roboto" w:hAnsi="Roboto" w:cs="JetBrains Mono" w:hint="eastAsia"/>
+          <w:sz w:val="16"/>
+          <w:szCs w:val="16"/>
+        </w:rPr>
+        <w:t xml:space="preserve">, for each iteration remove one </w:t>
+      </w:r>
+      <w:r>
+        <w:rPr>
+          <w:rFonts w:ascii="Roboto" w:hAnsi="Roboto" w:cs="JetBrains Mono"/>
+          <w:sz w:val="16"/>
+          <w:szCs w:val="16"/>
+        </w:rPr>
+        <w:t>feature that causes least performance loss</w:t>
+      </w:r>
+      <w:r>
+        <w:rPr>
+          <w:rFonts w:ascii="Roboto" w:hAnsi="Roboto" w:cs="JetBrains Mono" w:hint="eastAsia"/>
+          <w:sz w:val="16"/>
+          <w:szCs w:val="16"/>
+        </w:rPr>
+        <w:t>.</w:t>
+      </w:r>
+      <w:r>
+        <w:rPr>
+          <w:rFonts w:ascii="Roboto" w:hAnsi="Roboto" w:cs="JetBrains Mono" w:hint="eastAsia"/>
+          <w:sz w:val="16"/>
+          <w:szCs w:val="16"/>
+        </w:rPr>
+        <w:t xml:space="preserve"> </w:t>
+      </w:r>
+      <w:r>
+        <w:rPr>
+          <w:rFonts w:ascii="Roboto" w:hAnsi="Roboto" w:cs="JetBrains Mono" w:hint="eastAsia"/>
+          <w:sz w:val="16"/>
+          <w:szCs w:val="16"/>
+          <w:u w:val="single"/>
+        </w:rPr>
+        <w:t>Data Extraction</w:t>
+      </w:r>
+      <w:r>
+        <w:rPr>
+          <w:rFonts w:ascii="Roboto" w:hAnsi="Roboto" w:cs="JetBrains Mono" w:hint="eastAsia"/>
+          <w:sz w:val="16"/>
+          <w:szCs w:val="16"/>
+        </w:rPr>
+        <w:t>: dimensionality reduction</w:t>
+      </w:r>
+    </w:p>
+    <w:p>
+      <w:pPr>
+        <w:spacing w:after="0" w:line="0" w:lineRule="atLeast"/>
+        <w:contextualSpacing/>
+        <w:rPr>
+          <w:rFonts w:ascii="Roboto" w:hAnsi="Roboto" w:cs="JetBrains Mono"/>
+          <w:sz w:val="16"/>
+          <w:szCs w:val="16"/>
+        </w:rPr>
+      </w:pPr>
+    </w:p>
+    <w:p>
+      <w:pPr>
+        <w:spacing w:after="0" w:line="0" w:lineRule="atLeast"/>
+        <w:contextualSpacing/>
+        <w:rPr>
+          <w:rFonts w:ascii="Roboto" w:hAnsi="Roboto" w:cs="JetBrains Mono"/>
+          <w:sz w:val="16"/>
+          <w:szCs w:val="16"/>
+        </w:rPr>
+      </w:pPr>
+      <w:r>
+        <w:rPr>
+          <w:rFonts w:ascii="Roboto" w:hAnsi="Roboto" w:cs="JetBrains Mono" w:hint="eastAsia"/>
+          <w:b/>
+          <w:bCs/>
+          <w:sz w:val="16"/>
+          <w:szCs w:val="16"/>
+        </w:rPr>
+        <w:t>PCA</w:t>
+      </w:r>
+      <w:r>
+        <w:rPr>
+          <w:rFonts w:ascii="Roboto" w:hAnsi="Roboto" w:cs="JetBrains Mono" w:hint="eastAsia"/>
+          <w:b/>
+          <w:bCs/>
+          <w:sz w:val="16"/>
+          <w:szCs w:val="16"/>
+        </w:rPr>
+        <w:t xml:space="preserve"> </w:t>
+      </w:r>
+      <w:r>
+        <w:rPr>
+          <w:rFonts w:ascii="Roboto" w:hAnsi="Roboto" w:cs="JetBrains Mono" w:hint="eastAsia"/>
+          <w:sz w:val="16"/>
+          <w:szCs w:val="16"/>
+        </w:rPr>
+        <w:t>(</w:t>
+      </w:r>
+      <w:r>
+        <w:rPr>
+          <w:rFonts w:ascii="Roboto" w:hAnsi="Roboto" w:cs="JetBrains Mono"/>
+          <w:sz w:val="16"/>
+          <w:szCs w:val="16"/>
+        </w:rPr>
+        <w:t>unsupervised linear transformation</w:t>
+      </w:r>
+      <w:r>
+        <w:rPr>
+          <w:rFonts w:ascii="Roboto" w:hAnsi="Roboto" w:cs="JetBrains Mono" w:hint="eastAsia"/>
+          <w:sz w:val="16"/>
+          <w:szCs w:val="16"/>
+        </w:rPr>
+        <w:t>)</w:t>
+      </w:r>
+      <w:r>
+        <w:rPr>
+          <w:rFonts w:ascii="Roboto" w:hAnsi="Roboto" w:cs="JetBrains Mono" w:hint="eastAsia"/>
+          <w:b/>
+          <w:bCs/>
+          <w:sz w:val="16"/>
+          <w:szCs w:val="16"/>
+        </w:rPr>
+        <w:t xml:space="preserve"> </w:t>
+      </w:r>
+      <w:r>
+        <w:rPr>
+          <w:rFonts w:ascii="Roboto" w:hAnsi="Roboto" w:cs="JetBrains Mono" w:hint="eastAsia"/>
+          <w:sz w:val="16"/>
+          <w:szCs w:val="16"/>
+        </w:rPr>
+        <w:t>i</w:t>
+      </w:r>
+      <w:r>
+        <w:rPr>
+          <w:rFonts w:ascii="Roboto" w:hAnsi="Roboto" w:cs="JetBrains Mono"/>
+          <w:sz w:val="16"/>
+          <w:szCs w:val="16"/>
+        </w:rPr>
+        <w:t>dentifies a hyperplane and then projects data onto it</w:t>
+      </w:r>
+      <w:r>
+        <w:rPr>
+          <w:rFonts w:ascii="Roboto" w:hAnsi="Roboto" w:cs="JetBrains Mono" w:hint="eastAsia"/>
+          <w:sz w:val="16"/>
+          <w:szCs w:val="16"/>
+        </w:rPr>
+        <w:t xml:space="preserve">. </w:t>
+      </w:r>
+      <w:r>
+        <w:rPr>
+          <w:rFonts w:ascii="Roboto" w:hAnsi="Roboto" w:cs="JetBrains Mono"/>
+          <w:sz w:val="16"/>
+          <w:szCs w:val="16"/>
+        </w:rPr>
+        <w:t xml:space="preserve">The </w:t>
+      </w:r>
+      <w:r>
+        <w:rPr>
+          <w:rFonts w:ascii="Roboto" w:hAnsi="Roboto" w:cs="JetBrains Mono" w:hint="eastAsia"/>
+          <w:sz w:val="16"/>
+          <w:szCs w:val="16"/>
+        </w:rPr>
+        <w:t>1st</w:t>
+      </w:r>
+      <w:r>
+        <w:rPr>
+          <w:rFonts w:ascii="Roboto" w:hAnsi="Roboto" w:cs="JetBrains Mono"/>
+          <w:sz w:val="16"/>
+          <w:szCs w:val="16"/>
+        </w:rPr>
+        <w:t xml:space="preserve"> </w:t>
+      </w:r>
+      <w:r>
+        <w:rPr>
+          <w:rFonts w:ascii="Roboto" w:hAnsi="Roboto" w:cs="JetBrains Mono" w:hint="eastAsia"/>
+          <w:sz w:val="16"/>
+          <w:szCs w:val="16"/>
+        </w:rPr>
+        <w:t>principal component (PC)</w:t>
+      </w:r>
+      <w:r>
+        <w:rPr>
+          <w:rFonts w:ascii="Roboto" w:hAnsi="Roboto" w:cs="JetBrains Mono"/>
+          <w:sz w:val="16"/>
+          <w:szCs w:val="16"/>
+        </w:rPr>
+        <w:t xml:space="preserve"> is the axis that accounts for the</w:t>
+      </w:r>
+      <w:r>
+        <w:rPr>
+          <w:rFonts w:ascii="Roboto" w:hAnsi="Roboto" w:cs="JetBrains Mono" w:hint="eastAsia"/>
+          <w:sz w:val="16"/>
+          <w:szCs w:val="16"/>
+        </w:rPr>
+        <w:t xml:space="preserve"> </w:t>
+      </w:r>
+      <w:r>
+        <w:rPr>
+          <w:rFonts w:ascii="Roboto" w:hAnsi="Roboto" w:cs="JetBrains Mono"/>
+          <w:sz w:val="16"/>
+          <w:szCs w:val="16"/>
+        </w:rPr>
+        <w:t>largest amount of variance</w:t>
+      </w:r>
+      <w:r>
+        <w:rPr>
+          <w:rFonts w:ascii="Roboto" w:hAnsi="Roboto" w:cs="JetBrains Mono" w:hint="eastAsia"/>
+          <w:sz w:val="16"/>
+          <w:szCs w:val="16"/>
+        </w:rPr>
+        <w:t xml:space="preserve">, </w:t>
+      </w:r>
+      <w:r>
+        <w:rPr>
+          <w:rFonts w:ascii="Roboto" w:hAnsi="Roboto" w:cs="JetBrains Mono" w:hint="eastAsia"/>
+          <w:sz w:val="16"/>
+          <w:szCs w:val="16"/>
+        </w:rPr>
+        <w:t>t</w:t>
+      </w:r>
+      <w:r>
+        <w:rPr>
+          <w:rFonts w:ascii="Roboto" w:hAnsi="Roboto" w:cs="JetBrains Mono"/>
+          <w:sz w:val="16"/>
+          <w:szCs w:val="16"/>
+        </w:rPr>
+        <w:t xml:space="preserve">he </w:t>
+      </w:r>
+      <w:r>
+        <w:rPr>
+          <w:rFonts w:ascii="Roboto" w:hAnsi="Roboto" w:cs="JetBrains Mono" w:hint="eastAsia"/>
+          <w:sz w:val="16"/>
+          <w:szCs w:val="16"/>
+        </w:rPr>
+        <w:t>2nd</w:t>
+      </w:r>
+      <w:r>
+        <w:rPr>
+          <w:rFonts w:ascii="Roboto" w:hAnsi="Roboto" w:cs="JetBrains Mono"/>
+          <w:sz w:val="16"/>
+          <w:szCs w:val="16"/>
+        </w:rPr>
+        <w:t xml:space="preserve"> PC is orthogonal to the </w:t>
+      </w:r>
+      <w:r>
+        <w:rPr>
+          <w:rFonts w:ascii="Roboto" w:hAnsi="Roboto" w:cs="JetBrains Mono" w:hint="eastAsia"/>
+          <w:sz w:val="16"/>
+          <w:szCs w:val="16"/>
+        </w:rPr>
+        <w:t xml:space="preserve">1st </w:t>
+      </w:r>
+      <w:r>
+        <w:rPr>
+          <w:rFonts w:ascii="Roboto" w:hAnsi="Roboto" w:cs="JetBrains Mono"/>
+          <w:sz w:val="16"/>
+          <w:szCs w:val="16"/>
+        </w:rPr>
+        <w:t>and accounts for the largest amount of</w:t>
+      </w:r>
+      <w:r>
+        <w:rPr>
+          <w:rFonts w:ascii="Roboto" w:hAnsi="Roboto" w:cs="JetBrains Mono" w:hint="eastAsia"/>
+          <w:sz w:val="16"/>
+          <w:szCs w:val="16"/>
+        </w:rPr>
+        <w:t xml:space="preserve"> </w:t>
+      </w:r>
+      <w:r>
+        <w:rPr>
+          <w:rFonts w:ascii="Roboto" w:hAnsi="Roboto" w:cs="JetBrains Mono"/>
+          <w:sz w:val="16"/>
+          <w:szCs w:val="16"/>
+        </w:rPr>
+        <w:t>remaining variance</w:t>
+      </w:r>
+      <w:r>
+        <w:rPr>
+          <w:rFonts w:ascii="Roboto" w:hAnsi="Roboto" w:cs="JetBrains Mono" w:hint="eastAsia"/>
+          <w:sz w:val="16"/>
+          <w:szCs w:val="16"/>
+        </w:rPr>
+        <w:t>, all PC must be orthogonal.</w:t>
+      </w:r>
+      <w:r>
+        <w:rPr>
+          <w:rFonts w:ascii="Roboto" w:hAnsi="Roboto" w:cs="JetBrains Mono" w:hint="eastAsia"/>
+          <w:sz w:val="16"/>
+          <w:szCs w:val="16"/>
+        </w:rPr>
+        <w:t xml:space="preserve"> </w:t>
+      </w:r>
+      <w:r>
+        <w:rPr>
+          <w:rFonts w:ascii="Roboto" w:hAnsi="Roboto" w:cs="JetBrains Mono" w:hint="eastAsia"/>
+          <w:sz w:val="16"/>
+          <w:szCs w:val="16"/>
+        </w:rPr>
+        <w:t xml:space="preserve">PCs can be found with </w:t>
+      </w:r>
+      <w:r>
+        <w:rPr>
+          <w:rFonts w:ascii="Roboto" w:hAnsi="Roboto" w:cs="JetBrains Mono" w:hint="eastAsia"/>
+          <w:sz w:val="16"/>
+          <w:szCs w:val="16"/>
+        </w:rPr>
+        <w:t>singular value decomposition</w:t>
+      </w:r>
+      <w:r>
+        <w:rPr>
+          <w:rFonts w:ascii="Roboto" w:hAnsi="Roboto" w:cs="JetBrains Mono" w:hint="eastAsia"/>
+          <w:sz w:val="16"/>
+          <w:szCs w:val="16"/>
+        </w:rPr>
+        <w:t xml:space="preserve"> on the training set</w:t>
+      </w:r>
+      <w:r>
+        <w:rPr>
+          <w:rFonts w:ascii="Roboto" w:hAnsi="Roboto" w:cs="JetBrains Mono" w:hint="eastAsia"/>
+          <w:sz w:val="16"/>
+          <w:szCs w:val="16"/>
+        </w:rPr>
+        <w:t xml:space="preserve">, </w:t>
+      </w:r>
+      <w:r>
+        <w:rPr>
+          <w:rFonts w:ascii="Roboto" w:hAnsi="Roboto" w:cs="JetBrains Mono" w:hint="eastAsia"/>
+          <w:sz w:val="16"/>
+          <w:szCs w:val="16"/>
+        </w:rPr>
+        <w:t>features should be standardized first.</w:t>
+      </w:r>
+      <w:r>
+        <w:rPr>
+          <w:rFonts w:ascii="Roboto" w:hAnsi="Roboto" w:cs="JetBrains Mono" w:hint="eastAsia"/>
+          <w:sz w:val="16"/>
+          <w:szCs w:val="16"/>
+        </w:rPr>
+        <w:t xml:space="preserve"> </w:t>
+      </w:r>
+      <w:r>
+        <w:rPr>
+          <w:rFonts w:ascii="Roboto" w:hAnsi="Roboto" w:cs="JetBrains Mono"/>
+          <w:sz w:val="16"/>
+          <w:szCs w:val="16"/>
+          <w:u w:val="single"/>
+        </w:rPr>
+        <w:t>Explained Variance Ratio</w:t>
+      </w:r>
+      <w:r>
+        <w:rPr>
+          <w:rFonts w:ascii="Roboto" w:hAnsi="Roboto" w:cs="JetBrains Mono" w:hint="eastAsia"/>
+          <w:sz w:val="16"/>
+          <w:szCs w:val="16"/>
+        </w:rPr>
+        <w:t xml:space="preserve">: </w:t>
+      </w:r>
+      <w:r>
+        <w:rPr>
+          <w:rFonts w:ascii="Roboto" w:hAnsi="Roboto" w:cs="JetBrains Mono"/>
+          <w:sz w:val="16"/>
+          <w:szCs w:val="16"/>
+        </w:rPr>
+        <w:t>the proportion of the dataset’s variance that lies</w:t>
+      </w:r>
+      <w:r>
+        <w:rPr>
+          <w:rFonts w:ascii="Roboto" w:hAnsi="Roboto" w:cs="JetBrains Mono" w:hint="eastAsia"/>
+          <w:sz w:val="16"/>
+          <w:szCs w:val="16"/>
+        </w:rPr>
+        <w:t xml:space="preserve"> </w:t>
+      </w:r>
+      <w:r>
+        <w:rPr>
+          <w:rFonts w:ascii="Roboto" w:hAnsi="Roboto" w:cs="JetBrains Mono"/>
+          <w:sz w:val="16"/>
+          <w:szCs w:val="16"/>
+        </w:rPr>
+        <w:t>along each principal component</w:t>
+      </w:r>
+      <w:r>
+        <w:rPr>
+          <w:rFonts w:ascii="Roboto" w:hAnsi="Roboto" w:cs="JetBrains Mono" w:hint="eastAsia"/>
+          <w:sz w:val="16"/>
+          <w:szCs w:val="16"/>
+        </w:rPr>
+        <w:t>.</w:t>
+      </w:r>
+    </w:p>
+    <w:p>
+      <w:pPr>
+        <w:spacing w:after="0" w:line="0" w:lineRule="atLeast"/>
+        <w:contextualSpacing/>
+        <w:rPr>
+          <w:rFonts w:ascii="Roboto" w:hAnsi="Roboto" w:cs="JetBrains Mono"/>
+          <w:color w:val="FF0000"/>
+          <w:sz w:val="16"/>
+          <w:szCs w:val="16"/>
+        </w:rPr>
+      </w:pPr>
+      <w:r>
+        <w:rPr>
+          <w:rFonts w:ascii="Roboto" w:hAnsi="Roboto" w:cs="JetBrains Mono"/>
+          <w:b/>
+          <w:bCs/>
+          <w:sz w:val="16"/>
+          <w:szCs w:val="16"/>
+        </w:rPr>
+        <w:t>Locally Linear Embedding</w:t>
+      </w:r>
+      <w:r>
+        <w:rPr>
+          <w:rFonts w:ascii="Roboto" w:hAnsi="Roboto" w:cs="JetBrains Mono" w:hint="eastAsia"/>
+          <w:b/>
+          <w:bCs/>
+          <w:sz w:val="16"/>
+          <w:szCs w:val="16"/>
+        </w:rPr>
+        <w:t xml:space="preserve"> </w:t>
+      </w:r>
+      <w:r>
+        <w:rPr>
+          <w:rFonts w:ascii="Roboto" w:hAnsi="Roboto" w:cs="JetBrains Mono" w:hint="eastAsia"/>
+          <w:b/>
+          <w:bCs/>
+          <w:sz w:val="16"/>
+          <w:szCs w:val="16"/>
+        </w:rPr>
+        <w:t>(</w:t>
+      </w:r>
+      <w:r>
+        <w:rPr>
+          <w:rFonts w:ascii="Roboto" w:hAnsi="Roboto" w:cs="JetBrains Mono"/>
+          <w:sz w:val="16"/>
+          <w:szCs w:val="16"/>
+        </w:rPr>
+        <w:t>nonlinear</w:t>
+      </w:r>
+      <w:r>
+        <w:rPr>
+          <w:rFonts w:ascii="Roboto" w:hAnsi="Roboto" w:cs="JetBrains Mono" w:hint="eastAsia"/>
+          <w:sz w:val="16"/>
+          <w:szCs w:val="16"/>
+        </w:rPr>
+        <w:t xml:space="preserve">, manifold learning, </w:t>
+      </w:r>
+      <w:r>
+        <w:rPr>
+          <w:rFonts w:ascii="Roboto" w:hAnsi="Roboto" w:cs="JetBrains Mono"/>
+          <w:sz w:val="16"/>
+          <w:szCs w:val="16"/>
+        </w:rPr>
+        <w:t>does not rely on projections</w:t>
+      </w:r>
+      <w:r>
+        <w:rPr>
+          <w:rFonts w:ascii="Roboto" w:hAnsi="Roboto" w:cs="JetBrains Mono" w:hint="eastAsia"/>
+          <w:sz w:val="16"/>
+          <w:szCs w:val="16"/>
+        </w:rPr>
+        <w:t>)</w:t>
+      </w:r>
+      <w:r>
+        <w:rPr>
+          <w:rFonts w:ascii="Roboto" w:hAnsi="Roboto" w:cs="JetBrains Mono" w:hint="eastAsia"/>
+          <w:sz w:val="16"/>
+          <w:szCs w:val="16"/>
+        </w:rPr>
+        <w:t xml:space="preserve"> m</w:t>
+      </w:r>
+      <w:r>
+        <w:rPr>
+          <w:rFonts w:ascii="Roboto" w:hAnsi="Roboto" w:cs="JetBrains Mono"/>
+          <w:sz w:val="16"/>
+          <w:szCs w:val="16"/>
+        </w:rPr>
+        <w:t>easures how each training instance linearly relates to its</w:t>
+      </w:r>
+      <w:r>
+        <w:rPr>
+          <w:rFonts w:ascii="Roboto" w:hAnsi="Roboto" w:cs="JetBrains Mono" w:hint="eastAsia"/>
+          <w:sz w:val="16"/>
+          <w:szCs w:val="16"/>
+        </w:rPr>
+        <w:t xml:space="preserve"> </w:t>
+      </w:r>
+      <w:r>
+        <w:rPr>
+          <w:rFonts w:ascii="Roboto" w:hAnsi="Roboto" w:cs="JetBrains Mono"/>
+          <w:sz w:val="16"/>
+          <w:szCs w:val="16"/>
+        </w:rPr>
+        <w:t>closest neighbors</w:t>
+      </w:r>
+      <w:r>
+        <w:rPr>
+          <w:rFonts w:ascii="Roboto" w:hAnsi="Roboto" w:cs="JetBrains Mono" w:hint="eastAsia"/>
+          <w:sz w:val="16"/>
+          <w:szCs w:val="16"/>
+        </w:rPr>
+        <w:t>,</w:t>
+      </w:r>
+      <w:r>
+        <w:rPr>
+          <w:rFonts w:ascii="Roboto" w:hAnsi="Roboto" w:cs="JetBrains Mono" w:hint="eastAsia"/>
+          <w:sz w:val="16"/>
+          <w:szCs w:val="16"/>
+        </w:rPr>
+        <w:t xml:space="preserve"> t</w:t>
+      </w:r>
+      <w:r>
+        <w:rPr>
+          <w:rFonts w:ascii="Roboto" w:hAnsi="Roboto" w:cs="JetBrains Mono"/>
+          <w:sz w:val="16"/>
+          <w:szCs w:val="16"/>
+        </w:rPr>
+        <w:t>hen looks for a low-dimensional representation of the training</w:t>
+      </w:r>
+      <w:r>
+        <w:rPr>
+          <w:rFonts w:ascii="Roboto" w:hAnsi="Roboto" w:cs="JetBrains Mono" w:hint="eastAsia"/>
+          <w:sz w:val="16"/>
+          <w:szCs w:val="16"/>
+        </w:rPr>
+        <w:t xml:space="preserve"> </w:t>
+      </w:r>
+      <w:r>
+        <w:rPr>
+          <w:rFonts w:ascii="Roboto" w:hAnsi="Roboto" w:cs="JetBrains Mono"/>
+          <w:sz w:val="16"/>
+          <w:szCs w:val="16"/>
+        </w:rPr>
+        <w:t>set where these local relationships are best preserved</w:t>
+      </w:r>
+      <w:r>
+        <w:rPr>
+          <w:rFonts w:ascii="Roboto" w:hAnsi="Roboto" w:cs="JetBrains Mono" w:hint="eastAsia"/>
+          <w:sz w:val="16"/>
+          <w:szCs w:val="16"/>
+        </w:rPr>
+        <w:t>.</w:t>
+      </w:r>
+      <w:r>
+        <w:rPr>
+          <w:rFonts w:ascii="Roboto" w:hAnsi="Roboto" w:cs="JetBrains Mono" w:hint="eastAsia"/>
+          <w:sz w:val="16"/>
+          <w:szCs w:val="16"/>
+        </w:rPr>
+        <w:t xml:space="preserve"> </w:t>
+      </w:r>
+      <w:r>
+        <w:rPr>
+          <w:rFonts w:ascii="Roboto" w:hAnsi="Roboto" w:cs="JetBrains Mono" w:hint="eastAsia"/>
+          <w:color w:val="FF0000"/>
+          <w:sz w:val="16"/>
+          <w:szCs w:val="16"/>
+        </w:rPr>
+        <w:t>TBA</w:t>
+      </w:r>
+    </w:p>
+    <w:p>
+      <w:pPr>
+        <w:spacing w:after="0" w:line="0" w:lineRule="atLeast"/>
+        <w:contextualSpacing/>
+        <w:rPr>
+          <w:rFonts w:ascii="Roboto" w:hAnsi="Roboto" w:cs="JetBrains Mono"/>
+          <w:color w:val="FF0000"/>
+          <w:sz w:val="16"/>
+          <w:szCs w:val="16"/>
+        </w:rPr>
+      </w:pPr>
+    </w:p>
+    <w:p>
+      <w:pPr>
+        <w:spacing w:after="0" w:line="0" w:lineRule="atLeast"/>
+        <w:contextualSpacing/>
+        <w:rPr>
+          <w:rFonts w:ascii="Roboto" w:hAnsi="Roboto" w:cs="JetBrains Mono"/>
+          <w:color w:val="FF0000"/>
+          <w:sz w:val="16"/>
+          <w:szCs w:val="16"/>
+        </w:rPr>
+      </w:pPr>
+      <w:r>
+        <w:rPr>
+          <w:rFonts w:ascii="Roboto" w:hAnsi="Roboto" w:cs="JetBrains Mono"/>
+          <w:b/>
+          <w:bCs/>
+          <w:sz w:val="16"/>
+          <w:szCs w:val="16"/>
+        </w:rPr>
+        <w:t>Validation</w:t>
+      </w:r>
+      <w:r>
+        <w:rPr>
+          <w:rFonts w:ascii="Roboto" w:hAnsi="Roboto" w:cs="JetBrains Mono" w:hint="eastAsia"/>
+          <w:b/>
+          <w:bCs/>
+          <w:sz w:val="16"/>
+          <w:szCs w:val="16"/>
+        </w:rPr>
+        <w:t xml:space="preserve"> </w:t>
+      </w:r>
+      <w:r>
+        <w:rPr>
+          <w:rFonts w:ascii="Roboto" w:hAnsi="Roboto" w:cs="JetBrains Mono" w:hint="eastAsia"/>
+          <w:sz w:val="16"/>
+          <w:szCs w:val="16"/>
+        </w:rPr>
+        <w:t>to e</w:t>
+      </w:r>
+      <w:r>
+        <w:rPr>
+          <w:rFonts w:ascii="Roboto" w:hAnsi="Roboto" w:cs="JetBrains Mono"/>
+          <w:sz w:val="16"/>
+          <w:szCs w:val="16"/>
+        </w:rPr>
+        <w:t>stimate its</w:t>
+      </w:r>
+      <w:r>
+        <w:rPr>
+          <w:rFonts w:ascii="Roboto" w:hAnsi="Roboto" w:cs="JetBrains Mono" w:hint="eastAsia"/>
+          <w:sz w:val="16"/>
+          <w:szCs w:val="16"/>
+        </w:rPr>
+        <w:t xml:space="preserve"> </w:t>
+      </w:r>
+      <w:r>
+        <w:rPr>
+          <w:rFonts w:ascii="Roboto" w:hAnsi="Roboto" w:cs="JetBrains Mono"/>
+          <w:sz w:val="16"/>
+          <w:szCs w:val="16"/>
+        </w:rPr>
+        <w:t>performance on data that the model hasn't seen before</w:t>
+      </w:r>
+      <w:r>
+        <w:rPr>
+          <w:rFonts w:ascii="Roboto" w:hAnsi="Roboto" w:cs="JetBrains Mono" w:hint="eastAsia"/>
+          <w:sz w:val="16"/>
+          <w:szCs w:val="16"/>
+        </w:rPr>
+        <w:t xml:space="preserve"> &amp; </w:t>
+      </w:r>
+      <w:r>
+        <w:rPr>
+          <w:rFonts w:ascii="Roboto" w:hAnsi="Roboto" w:cs="JetBrains Mono"/>
+          <w:sz w:val="16"/>
+          <w:szCs w:val="16"/>
+        </w:rPr>
+        <w:t>find an acceptable bias-variance trade-off</w:t>
+      </w:r>
+      <w:r>
+        <w:rPr>
+          <w:rFonts w:ascii="Roboto" w:hAnsi="Roboto" w:cs="JetBrains Mono" w:hint="eastAsia"/>
+          <w:sz w:val="16"/>
+          <w:szCs w:val="16"/>
+        </w:rPr>
+        <w:t xml:space="preserve">. </w:t>
+      </w:r>
+      <w:r>
+        <w:rPr>
+          <w:rFonts w:ascii="Roboto" w:hAnsi="Roboto" w:cs="JetBrains Mono"/>
+          <w:sz w:val="16"/>
+          <w:szCs w:val="16"/>
+          <w:u w:val="single"/>
+        </w:rPr>
+        <w:t>Holdout Method</w:t>
+      </w:r>
+      <w:r>
+        <w:rPr>
+          <w:rFonts w:ascii="Roboto" w:hAnsi="Roboto" w:cs="JetBrains Mono" w:hint="eastAsia"/>
+          <w:sz w:val="16"/>
+          <w:szCs w:val="16"/>
+        </w:rPr>
+        <w:t xml:space="preserve">: </w:t>
+      </w:r>
+      <w:r>
+        <w:rPr>
+          <w:rFonts w:ascii="Roboto" w:hAnsi="Roboto" w:cs="JetBrains Mono" w:hint="eastAsia"/>
+          <w:sz w:val="16"/>
+          <w:szCs w:val="16"/>
+        </w:rPr>
+        <w:t xml:space="preserve">classic approach, </w:t>
+      </w:r>
+      <w:r>
+        <w:rPr>
+          <w:rFonts w:ascii="Roboto" w:hAnsi="Roboto" w:cs="JetBrains Mono" w:hint="eastAsia"/>
+          <w:sz w:val="16"/>
+          <w:szCs w:val="16"/>
+        </w:rPr>
+        <w:t>s</w:t>
+      </w:r>
+      <w:r>
+        <w:rPr>
+          <w:rFonts w:ascii="Roboto" w:hAnsi="Roboto" w:cs="JetBrains Mono"/>
+          <w:sz w:val="16"/>
+          <w:szCs w:val="16"/>
+        </w:rPr>
+        <w:t xml:space="preserve">plit </w:t>
+      </w:r>
+      <w:r>
+        <w:rPr>
+          <w:rFonts w:ascii="Roboto" w:hAnsi="Roboto" w:cs="JetBrains Mono" w:hint="eastAsia"/>
+          <w:sz w:val="16"/>
+          <w:szCs w:val="16"/>
+        </w:rPr>
+        <w:t>the</w:t>
+      </w:r>
+      <w:r>
+        <w:rPr>
+          <w:rFonts w:ascii="Roboto" w:hAnsi="Roboto" w:cs="JetBrains Mono"/>
+          <w:sz w:val="16"/>
+          <w:szCs w:val="16"/>
+        </w:rPr>
+        <w:t xml:space="preserve"> initial dataset into a separate training </w:t>
+      </w:r>
+      <w:r>
+        <w:rPr>
+          <w:rFonts w:ascii="Roboto" w:hAnsi="Roboto" w:cs="JetBrains Mono" w:hint="eastAsia"/>
+          <w:sz w:val="16"/>
+          <w:szCs w:val="16"/>
+        </w:rPr>
+        <w:t>&amp;</w:t>
+      </w:r>
+      <w:r>
+        <w:rPr>
+          <w:rFonts w:ascii="Roboto" w:hAnsi="Roboto" w:cs="JetBrains Mono"/>
+          <w:sz w:val="16"/>
+          <w:szCs w:val="16"/>
+        </w:rPr>
+        <w:t xml:space="preserve"> test dataset</w:t>
+      </w:r>
+      <w:r>
+        <w:rPr>
+          <w:rFonts w:ascii="Roboto" w:hAnsi="Roboto" w:cs="JetBrains Mono" w:hint="eastAsia"/>
+          <w:sz w:val="16"/>
+          <w:szCs w:val="16"/>
+        </w:rPr>
+        <w:t xml:space="preserve">; </w:t>
+      </w:r>
+      <w:r>
+        <w:rPr>
+          <w:rFonts w:ascii="Roboto" w:hAnsi="Roboto" w:cs="JetBrains Mono"/>
+          <w:sz w:val="16"/>
+          <w:szCs w:val="16"/>
+        </w:rPr>
+        <w:t>performance estimate may be</w:t>
+      </w:r>
+      <w:r>
+        <w:rPr>
+          <w:rFonts w:ascii="Roboto" w:hAnsi="Roboto" w:cs="JetBrains Mono" w:hint="eastAsia"/>
+          <w:sz w:val="16"/>
+          <w:szCs w:val="16"/>
+        </w:rPr>
+        <w:t xml:space="preserve"> </w:t>
+      </w:r>
+      <w:r>
+        <w:rPr>
+          <w:rFonts w:ascii="Roboto" w:hAnsi="Roboto" w:cs="JetBrains Mono"/>
+          <w:sz w:val="16"/>
+          <w:szCs w:val="16"/>
+        </w:rPr>
+        <w:t xml:space="preserve">very sensitive to </w:t>
+      </w:r>
+      <w:r>
+        <w:rPr>
+          <w:rFonts w:ascii="Roboto" w:hAnsi="Roboto" w:cs="JetBrains Mono" w:hint="eastAsia"/>
+          <w:sz w:val="16"/>
+          <w:szCs w:val="16"/>
+        </w:rPr>
+        <w:t>the partitioning</w:t>
+      </w:r>
+      <w:r>
+        <w:rPr>
+          <w:rFonts w:ascii="Roboto" w:hAnsi="Roboto" w:cs="JetBrains Mono" w:hint="eastAsia"/>
+          <w:sz w:val="16"/>
+          <w:szCs w:val="16"/>
+        </w:rPr>
+        <w:t>.</w:t>
+      </w:r>
+      <w:r>
+        <w:rPr>
+          <w:rFonts w:ascii="Roboto" w:hAnsi="Roboto" w:cs="JetBrains Mono" w:hint="eastAsia"/>
+          <w:sz w:val="16"/>
+          <w:szCs w:val="16"/>
+        </w:rPr>
+        <w:t xml:space="preserve"> </w:t>
+      </w:r>
+      <w:r>
+        <w:rPr>
+          <w:rFonts w:ascii="Roboto" w:hAnsi="Roboto" w:cs="JetBrains Mono"/>
+          <w:sz w:val="16"/>
+          <w:szCs w:val="16"/>
+          <w:u w:val="single"/>
+        </w:rPr>
+        <w:t>K-Fold Cross-Validation</w:t>
+      </w:r>
+      <w:r>
+        <w:rPr>
+          <w:rFonts w:ascii="Roboto" w:hAnsi="Roboto" w:cs="JetBrains Mono" w:hint="eastAsia"/>
+          <w:sz w:val="16"/>
+          <w:szCs w:val="16"/>
+        </w:rPr>
+        <w:t xml:space="preserve">: </w:t>
+      </w:r>
+      <w:r>
+        <w:rPr>
+          <w:rFonts w:ascii="Roboto" w:hAnsi="Roboto" w:cs="JetBrains Mono"/>
+          <w:sz w:val="16"/>
+          <w:szCs w:val="16"/>
+        </w:rPr>
+        <w:t xml:space="preserve">Randomly split the training dataset into </w:t>
+      </w:r>
+      <w:r>
+        <w:rPr>
+          <w:rFonts w:ascii="Consolas" w:hAnsi="Consolas" w:cs="JetBrains Mono"/>
+          <w:sz w:val="16"/>
+          <w:szCs w:val="16"/>
+        </w:rPr>
+        <w:t>k</w:t>
+      </w:r>
+      <w:r>
+        <w:rPr>
+          <w:rFonts w:ascii="Roboto" w:hAnsi="Roboto" w:cs="JetBrains Mono"/>
+          <w:sz w:val="16"/>
+          <w:szCs w:val="16"/>
+        </w:rPr>
+        <w:t xml:space="preserve"> folds without </w:t>
+      </w:r>
+      <w:r>
+        <w:rPr>
+          <w:rFonts w:ascii="Roboto" w:hAnsi="Roboto" w:cs="JetBrains Mono" w:hint="eastAsia"/>
+          <w:sz w:val="16"/>
+          <w:szCs w:val="16"/>
+        </w:rPr>
+        <w:t>repetition</w:t>
+      </w:r>
+      <w:r>
+        <w:rPr>
+          <w:rFonts w:ascii="Roboto" w:hAnsi="Roboto" w:cs="JetBrains Mono" w:hint="eastAsia"/>
+          <w:sz w:val="16"/>
+          <w:szCs w:val="16"/>
+        </w:rPr>
+        <w:t>, u</w:t>
+      </w:r>
+      <w:r>
+        <w:rPr>
+          <w:rFonts w:ascii="Roboto" w:hAnsi="Roboto" w:cs="JetBrains Mono"/>
+          <w:sz w:val="16"/>
+          <w:szCs w:val="16"/>
+        </w:rPr>
+        <w:t xml:space="preserve">se </w:t>
+      </w:r>
+      <w:r>
+        <w:rPr>
+          <w:rFonts w:ascii="Consolas" w:hAnsi="Consolas" w:cs="JetBrains Mono"/>
+          <w:sz w:val="16"/>
+          <w:szCs w:val="16"/>
+        </w:rPr>
+        <w:t>k-1</w:t>
+      </w:r>
+      <w:r>
+        <w:rPr>
+          <w:rFonts w:ascii="Roboto" w:hAnsi="Roboto" w:cs="JetBrains Mono"/>
+          <w:sz w:val="16"/>
+          <w:szCs w:val="16"/>
+        </w:rPr>
+        <w:t xml:space="preserve"> folds for training</w:t>
+      </w:r>
+      <w:r>
+        <w:rPr>
+          <w:rFonts w:ascii="Roboto" w:hAnsi="Roboto" w:cs="JetBrains Mono" w:hint="eastAsia"/>
+          <w:sz w:val="16"/>
+          <w:szCs w:val="16"/>
+        </w:rPr>
+        <w:t xml:space="preserve"> &amp; </w:t>
+      </w:r>
+      <w:r>
+        <w:rPr>
+          <w:rFonts w:ascii="Roboto" w:hAnsi="Roboto" w:cs="JetBrains Mono"/>
+          <w:sz w:val="16"/>
+          <w:szCs w:val="16"/>
+        </w:rPr>
+        <w:t>one for evaluation</w:t>
+      </w:r>
+      <w:r>
+        <w:rPr>
+          <w:rFonts w:ascii="Roboto" w:hAnsi="Roboto" w:cs="JetBrains Mono" w:hint="eastAsia"/>
+          <w:sz w:val="16"/>
+          <w:szCs w:val="16"/>
+        </w:rPr>
+        <w:t xml:space="preserve">, </w:t>
+      </w:r>
+      <w:r>
+        <w:rPr>
+          <w:rFonts w:ascii="Roboto" w:hAnsi="Roboto" w:cs="JetBrains Mono" w:hint="eastAsia"/>
+          <w:sz w:val="16"/>
+          <w:szCs w:val="16"/>
+        </w:rPr>
+        <w:t>r</w:t>
+      </w:r>
+      <w:r>
+        <w:rPr>
+          <w:rFonts w:ascii="Roboto" w:hAnsi="Roboto" w:cs="JetBrains Mono"/>
+          <w:sz w:val="16"/>
+          <w:szCs w:val="16"/>
+        </w:rPr>
+        <w:t xml:space="preserve">epeat </w:t>
+      </w:r>
+      <w:r>
+        <w:rPr>
+          <w:rFonts w:ascii="Consolas" w:hAnsi="Consolas" w:cs="JetBrains Mono"/>
+          <w:sz w:val="16"/>
+          <w:szCs w:val="16"/>
+        </w:rPr>
+        <w:t>k</w:t>
+      </w:r>
+      <w:r>
+        <w:rPr>
+          <w:rFonts w:ascii="Roboto" w:hAnsi="Roboto" w:cs="JetBrains Mono"/>
+          <w:sz w:val="16"/>
+          <w:szCs w:val="16"/>
+        </w:rPr>
+        <w:t xml:space="preserve"> times</w:t>
+      </w:r>
+      <w:r>
+        <w:rPr>
+          <w:rFonts w:ascii="Roboto" w:hAnsi="Roboto" w:cs="JetBrains Mono" w:hint="eastAsia"/>
+          <w:sz w:val="16"/>
+          <w:szCs w:val="16"/>
+        </w:rPr>
+        <w:t>,</w:t>
+      </w:r>
+      <w:r>
+        <w:rPr>
+          <w:rFonts w:ascii="Roboto" w:hAnsi="Roboto" w:cs="JetBrains Mono" w:hint="eastAsia"/>
+          <w:sz w:val="16"/>
+          <w:szCs w:val="16"/>
+        </w:rPr>
+        <w:t xml:space="preserve"> c</w:t>
+      </w:r>
+      <w:r>
+        <w:rPr>
+          <w:rFonts w:ascii="Roboto" w:hAnsi="Roboto" w:cs="JetBrains Mono"/>
+          <w:sz w:val="16"/>
+          <w:szCs w:val="16"/>
+        </w:rPr>
+        <w:t>alculate the average performance</w:t>
+      </w:r>
+      <w:r>
+        <w:rPr>
+          <w:rFonts w:ascii="Roboto" w:hAnsi="Roboto" w:cs="JetBrains Mono" w:hint="eastAsia"/>
+          <w:sz w:val="16"/>
+          <w:szCs w:val="16"/>
+        </w:rPr>
+        <w:t>.</w:t>
+      </w:r>
+      <w:r>
+        <w:rPr>
+          <w:rFonts w:ascii="Roboto" w:hAnsi="Roboto" w:cs="JetBrains Mono" w:hint="eastAsia"/>
+          <w:sz w:val="16"/>
+          <w:szCs w:val="16"/>
+        </w:rPr>
+        <w:t xml:space="preserve"> A good value for </w:t>
+      </w:r>
+      <w:r>
+        <w:rPr>
+          <w:rFonts w:ascii="Consolas" w:hAnsi="Consolas" w:cs="JetBrains Mono"/>
+          <w:sz w:val="16"/>
+          <w:szCs w:val="16"/>
+        </w:rPr>
+        <w:t>k</w:t>
+      </w:r>
+      <w:r>
+        <w:rPr>
+          <w:rFonts w:ascii="Roboto" w:hAnsi="Roboto" w:cs="JetBrains Mono" w:hint="eastAsia"/>
+          <w:sz w:val="16"/>
+          <w:szCs w:val="16"/>
+        </w:rPr>
+        <w:t xml:space="preserve"> is 10</w:t>
+      </w:r>
+      <w:r>
+        <w:rPr>
+          <w:rFonts w:ascii="Roboto" w:hAnsi="Roboto" w:cs="JetBrains Mono" w:hint="eastAsia"/>
+          <w:sz w:val="16"/>
+          <w:szCs w:val="16"/>
+        </w:rPr>
+        <w:t>, larger datasets use smaller</w:t>
+      </w:r>
+      <w:r>
+        <w:rPr>
+          <w:rFonts w:ascii="Roboto" w:hAnsi="Roboto" w:cs="JetBrains Mono" w:hint="eastAsia"/>
+          <w:sz w:val="16"/>
+          <w:szCs w:val="16"/>
+        </w:rPr>
+        <w:t xml:space="preserve"> </w:t>
+      </w:r>
+      <w:r>
+        <w:rPr>
+          <w:rFonts w:ascii="Consolas" w:hAnsi="Consolas" w:cs="JetBrains Mono"/>
+          <w:sz w:val="16"/>
+          <w:szCs w:val="16"/>
+        </w:rPr>
+        <w:t>k</w:t>
+      </w:r>
+      <w:r>
+        <w:rPr>
+          <w:rFonts w:ascii="Roboto" w:hAnsi="Roboto" w:cs="JetBrains Mono" w:hint="eastAsia"/>
+          <w:sz w:val="16"/>
+          <w:szCs w:val="16"/>
+        </w:rPr>
+        <w:t xml:space="preserve"> values.</w:t>
+      </w:r>
+      <w:r>
+        <w:rPr>
+          <w:rFonts w:ascii="Roboto" w:hAnsi="Roboto" w:cs="JetBrains Mono" w:hint="eastAsia"/>
+          <w:sz w:val="16"/>
+          <w:szCs w:val="16"/>
+        </w:rPr>
+        <w:t xml:space="preserve"> </w:t>
+      </w:r>
+      <w:r>
+        <w:rPr>
+          <w:rFonts w:ascii="Roboto" w:hAnsi="Roboto" w:cs="JetBrains Mono"/>
+          <w:sz w:val="16"/>
+          <w:szCs w:val="16"/>
+        </w:rPr>
+        <w:t>Leave-One-Out Cross-Validation</w:t>
+      </w:r>
+      <w:r>
+        <w:rPr>
+          <w:rFonts w:ascii="Roboto" w:hAnsi="Roboto" w:cs="JetBrains Mono" w:hint="eastAsia"/>
+          <w:sz w:val="16"/>
+          <w:szCs w:val="16"/>
+        </w:rPr>
+        <w:t xml:space="preserve">: Let </w:t>
+      </w:r>
+      <w:r>
+        <w:rPr>
+          <w:rFonts w:ascii="Consolas" w:hAnsi="Consolas" w:cs="JetBrains Mono"/>
+          <w:sz w:val="16"/>
+          <w:szCs w:val="16"/>
+        </w:rPr>
+        <w:t>k</w:t>
+      </w:r>
+      <w:r>
+        <w:rPr>
+          <w:rFonts w:ascii="Roboto" w:hAnsi="Roboto" w:cs="JetBrains Mono" w:hint="eastAsia"/>
+          <w:sz w:val="16"/>
+          <w:szCs w:val="16"/>
+        </w:rPr>
+        <w:t xml:space="preserve"> = number of training samples</w:t>
+      </w:r>
+      <w:r>
+        <w:rPr>
+          <w:rFonts w:ascii="Roboto" w:hAnsi="Roboto" w:cs="JetBrains Mono" w:hint="eastAsia"/>
+          <w:sz w:val="16"/>
+          <w:szCs w:val="16"/>
+        </w:rPr>
+        <w:t>, only one sample used for testing, for very small datasets.</w:t>
+      </w:r>
+      <w:r>
+        <w:rPr>
+          <w:rFonts w:ascii="Roboto" w:hAnsi="Roboto" w:cs="JetBrains Mono" w:hint="eastAsia"/>
+          <w:sz w:val="16"/>
+          <w:szCs w:val="16"/>
+        </w:rPr>
+        <w:t xml:space="preserve"> Stratified</w:t>
+      </w:r>
+      <w:r>
+        <w:rPr>
+          <w:rFonts w:ascii="Roboto" w:hAnsi="Roboto" w:cs="JetBrains Mono" w:hint="eastAsia"/>
+          <w:sz w:val="16"/>
+          <w:szCs w:val="16"/>
+        </w:rPr>
+        <w:t xml:space="preserve"> </w:t>
+      </w:r>
+      <w:r>
+        <w:rPr>
+          <w:rFonts w:ascii="Roboto" w:hAnsi="Roboto" w:cs="JetBrains Mono"/>
+          <w:sz w:val="16"/>
+          <w:szCs w:val="16"/>
+        </w:rPr>
+        <w:t>Cross-Validation</w:t>
+      </w:r>
+      <w:r>
+        <w:rPr>
+          <w:rFonts w:ascii="Roboto" w:hAnsi="Roboto" w:cs="JetBrains Mono" w:hint="eastAsia"/>
+          <w:sz w:val="16"/>
+          <w:szCs w:val="16"/>
+        </w:rPr>
+        <w:t xml:space="preserve">: </w:t>
+      </w:r>
+      <w:r>
+        <w:rPr>
+          <w:rFonts w:ascii="Roboto" w:hAnsi="Roboto" w:cs="JetBrains Mono"/>
+          <w:sz w:val="16"/>
+          <w:szCs w:val="16"/>
+        </w:rPr>
+        <w:t>class proportions are preserved in each fold to</w:t>
+      </w:r>
+      <w:r>
+        <w:rPr>
+          <w:rFonts w:ascii="Roboto" w:hAnsi="Roboto" w:cs="JetBrains Mono" w:hint="eastAsia"/>
+          <w:sz w:val="16"/>
+          <w:szCs w:val="16"/>
+        </w:rPr>
+        <w:t xml:space="preserve"> </w:t>
+      </w:r>
+      <w:r>
+        <w:rPr>
+          <w:rFonts w:ascii="Roboto" w:hAnsi="Roboto" w:cs="JetBrains Mono"/>
+          <w:sz w:val="16"/>
+          <w:szCs w:val="16"/>
+        </w:rPr>
+        <w:t>ensure that each fold is representative of the class proportions in the training</w:t>
+      </w:r>
+      <w:r>
+        <w:rPr>
+          <w:rFonts w:ascii="Roboto" w:hAnsi="Roboto" w:cs="JetBrains Mono" w:hint="eastAsia"/>
+          <w:sz w:val="16"/>
+          <w:szCs w:val="16"/>
+        </w:rPr>
+        <w:t xml:space="preserve"> </w:t>
+      </w:r>
+      <w:r>
+        <w:rPr>
+          <w:rFonts w:ascii="Roboto" w:hAnsi="Roboto" w:cs="JetBrains Mono"/>
+          <w:sz w:val="16"/>
+          <w:szCs w:val="16"/>
+        </w:rPr>
+        <w:t>dataset</w:t>
+      </w:r>
+      <w:r>
+        <w:rPr>
+          <w:rFonts w:ascii="Roboto" w:hAnsi="Roboto" w:cs="JetBrains Mono" w:hint="eastAsia"/>
+          <w:sz w:val="16"/>
+          <w:szCs w:val="16"/>
+        </w:rPr>
+        <w:t>.</w:t>
+      </w:r>
+      <w:r>
+        <w:rPr>
+          <w:rFonts w:ascii="Roboto" w:hAnsi="Roboto" w:cs="JetBrains Mono" w:hint="eastAsia"/>
+          <w:sz w:val="16"/>
+          <w:szCs w:val="16"/>
+        </w:rPr>
+        <w:t xml:space="preserve"> </w:t>
+      </w:r>
+      <w:r>
+        <w:rPr>
+          <w:rFonts w:ascii="Roboto" w:hAnsi="Roboto" w:cs="JetBrains Mono"/>
+          <w:sz w:val="16"/>
+          <w:szCs w:val="16"/>
+          <w:u w:val="single"/>
+        </w:rPr>
+        <w:t>Nested Cross-Validation</w:t>
+      </w:r>
+      <w:r>
+        <w:rPr>
+          <w:rFonts w:ascii="Roboto" w:hAnsi="Roboto" w:cs="JetBrains Mono" w:hint="eastAsia"/>
+          <w:sz w:val="16"/>
+          <w:szCs w:val="16"/>
+        </w:rPr>
+        <w:t xml:space="preserve">: </w:t>
+      </w:r>
+      <w:r>
+        <w:rPr>
+          <w:rFonts w:ascii="Roboto" w:hAnsi="Roboto" w:cs="JetBrains Mono"/>
+          <w:sz w:val="16"/>
+          <w:szCs w:val="16"/>
+        </w:rPr>
+        <w:t>an outer k-fold cross-validation loop to split</w:t>
+      </w:r>
+      <w:r>
+        <w:rPr>
+          <w:rFonts w:ascii="Roboto" w:hAnsi="Roboto" w:cs="JetBrains Mono" w:hint="eastAsia"/>
+          <w:sz w:val="16"/>
+          <w:szCs w:val="16"/>
+        </w:rPr>
+        <w:t xml:space="preserve"> </w:t>
+      </w:r>
+      <w:r>
+        <w:rPr>
+          <w:rFonts w:ascii="Roboto" w:hAnsi="Roboto" w:cs="JetBrains Mono"/>
+          <w:sz w:val="16"/>
+          <w:szCs w:val="16"/>
+        </w:rPr>
+        <w:t>the data into training and test folds</w:t>
+      </w:r>
+      <w:r>
+        <w:rPr>
+          <w:rFonts w:ascii="Roboto" w:hAnsi="Roboto" w:cs="JetBrains Mono" w:hint="eastAsia"/>
+          <w:sz w:val="16"/>
+          <w:szCs w:val="16"/>
+        </w:rPr>
+        <w:t xml:space="preserve">, </w:t>
+      </w:r>
+      <w:r>
+        <w:rPr>
+          <w:rFonts w:ascii="Roboto" w:hAnsi="Roboto" w:cs="JetBrains Mono"/>
+          <w:sz w:val="16"/>
+          <w:szCs w:val="16"/>
+        </w:rPr>
+        <w:t>an inner loop is used to select the model using k-fold cross-validation</w:t>
+      </w:r>
+      <w:r>
+        <w:rPr>
+          <w:rFonts w:ascii="Roboto" w:hAnsi="Roboto" w:cs="JetBrains Mono" w:hint="eastAsia"/>
+          <w:sz w:val="16"/>
+          <w:szCs w:val="16"/>
+        </w:rPr>
+        <w:t xml:space="preserve"> </w:t>
+      </w:r>
+      <w:r>
+        <w:rPr>
+          <w:rFonts w:ascii="Roboto" w:hAnsi="Roboto" w:cs="JetBrains Mono"/>
+          <w:sz w:val="16"/>
+          <w:szCs w:val="16"/>
+        </w:rPr>
+        <w:t>on the training fold</w:t>
+      </w:r>
+      <w:r>
+        <w:rPr>
+          <w:rFonts w:ascii="Roboto" w:hAnsi="Roboto" w:cs="JetBrains Mono" w:hint="eastAsia"/>
+          <w:sz w:val="16"/>
+          <w:szCs w:val="16"/>
+        </w:rPr>
+        <w:t>.</w:t>
+      </w:r>
+      <w:r>
+        <w:rPr>
+          <w:rFonts w:ascii="Roboto" w:hAnsi="Roboto" w:cs="JetBrains Mono" w:hint="eastAsia"/>
+          <w:sz w:val="16"/>
+          <w:szCs w:val="16"/>
+        </w:rPr>
+        <w:t xml:space="preserve"> </w:t>
+      </w:r>
+      <w:r>
+        <w:rPr>
+          <w:rFonts w:ascii="Roboto" w:hAnsi="Roboto" w:cs="JetBrains Mono" w:hint="eastAsia"/>
+          <w:b/>
+          <w:bCs/>
+          <w:sz w:val="16"/>
+          <w:szCs w:val="16"/>
+        </w:rPr>
+        <w:t xml:space="preserve">Evaluation Metrics </w:t>
+      </w:r>
+      <w:r>
+        <w:rPr>
+          <w:rFonts w:ascii="Consolas" w:hAnsi="Consolas" w:cs="JetBrains Mono" w:hint="eastAsia"/>
+          <w:sz w:val="16"/>
+          <w:szCs w:val="16"/>
+        </w:rPr>
+        <w:t xml:space="preserve">confusion_matrix = </w:t>
+      </w:r>
+      <w:r>
+        <w:rPr>
+          <w:rFonts w:ascii="Consolas" w:hAnsi="Consolas" w:cs="JetBrains Mono" w:hint="eastAsia"/>
+          <w:sz w:val="16"/>
+          <w:szCs w:val="16"/>
+        </w:rPr>
+        <w:t>{true_positive, true_negative, false_positive, false_negative};</w:t>
+      </w:r>
+      <w:r>
+        <w:rPr>
+          <w:rFonts w:ascii="Consolas" w:hAnsi="Consolas" w:cs="JetBrains Mono" w:hint="eastAsia"/>
+          <w:sz w:val="16"/>
+          <w:szCs w:val="16"/>
+        </w:rPr>
+        <w:t xml:space="preserve"> </w:t>
+      </w:r>
+      <w:r>
+        <w:rPr>
+          <w:rFonts w:ascii="Consolas" w:hAnsi="Consolas" w:cs="JetBrains Mono" w:hint="eastAsia"/>
+          <w:sz w:val="16"/>
+          <w:szCs w:val="16"/>
+        </w:rPr>
+        <w:t>precision</w:t>
+      </w:r>
+      <w:r>
+        <w:rPr>
+          <w:rFonts w:ascii="Consolas" w:hAnsi="Consolas" w:cs="JetBrains Mono" w:hint="eastAsia"/>
+          <w:sz w:val="16"/>
+          <w:szCs w:val="16"/>
+        </w:rPr>
+        <w:t xml:space="preserve"> = true_positive / (</w:t>
+      </w:r>
+      <w:r>
+        <w:rPr>
+          <w:rFonts w:ascii="Consolas" w:hAnsi="Consolas" w:cs="JetBrains Mono" w:hint="eastAsia"/>
+          <w:sz w:val="16"/>
+          <w:szCs w:val="16"/>
+        </w:rPr>
+        <w:t>true_positive + false_positive</w:t>
+      </w:r>
+      <w:r>
+        <w:rPr>
+          <w:rFonts w:ascii="Consolas" w:hAnsi="Consolas" w:cs="JetBrains Mono" w:hint="eastAsia"/>
+          <w:sz w:val="16"/>
+          <w:szCs w:val="16"/>
+        </w:rPr>
+        <w:t>)</w:t>
+      </w:r>
+      <w:r>
+        <w:rPr>
+          <w:rFonts w:ascii="Consolas" w:hAnsi="Consolas" w:cs="JetBrains Mono" w:hint="eastAsia"/>
+          <w:sz w:val="16"/>
+          <w:szCs w:val="16"/>
+        </w:rPr>
+        <w:t xml:space="preserve">; </w:t>
+      </w:r>
+      <w:r>
+        <w:rPr>
+          <w:rFonts w:ascii="Consolas" w:hAnsi="Consolas" w:cs="JetBrains Mono" w:hint="eastAsia"/>
+          <w:sz w:val="16"/>
+          <w:szCs w:val="16"/>
+        </w:rPr>
+        <w:t xml:space="preserve">recall = </w:t>
+      </w:r>
+      <w:r>
+        <w:rPr>
+          <w:rFonts w:ascii="Consolas" w:hAnsi="Consolas" w:cs="JetBrains Mono" w:hint="eastAsia"/>
+          <w:sz w:val="16"/>
+          <w:szCs w:val="16"/>
+        </w:rPr>
+        <w:t>true_positive / (true_positive + false_negative);</w:t>
+      </w:r>
+      <w:r>
+        <w:rPr>
+          <w:rFonts w:ascii="Consolas" w:hAnsi="Consolas" w:cs="JetBrains Mono" w:hint="eastAsia"/>
+          <w:sz w:val="16"/>
+          <w:szCs w:val="16"/>
+        </w:rPr>
+        <w:t xml:space="preserve"> </w:t>
+      </w:r>
+      <w:r>
+        <w:rPr>
+          <w:rFonts w:ascii="Roboto" w:hAnsi="Roboto" w:cs="JetBrains Mono" w:hint="eastAsia"/>
+          <w:color w:val="FF0000"/>
+          <w:sz w:val="16"/>
+          <w:szCs w:val="16"/>
+        </w:rPr>
+        <w:t>TBA</w:t>
+      </w:r>
+    </w:p>
+    <w:p>
+      <w:pPr>
+        <w:spacing w:after="0" w:line="0" w:lineRule="atLeast"/>
+        <w:contextualSpacing/>
+        <w:rPr>
+          <w:rFonts w:ascii="Roboto" w:hAnsi="Roboto" w:cs="JetBrains Mono"/>
+          <w:color w:val="FF0000"/>
+          <w:sz w:val="16"/>
+          <w:szCs w:val="16"/>
+        </w:rPr>
+      </w:pPr>
+    </w:p>
+    <w:p>
+      <w:pPr>
+        <w:spacing w:after="0" w:line="0" w:lineRule="atLeast"/>
+        <w:contextualSpacing/>
+        <w:rPr>
+          <w:rFonts w:ascii="Roboto" w:hAnsi="Roboto" w:cs="JetBrains Mono"/>
+          <w:sz w:val="16"/>
+          <w:szCs w:val="16"/>
+        </w:rPr>
+      </w:pPr>
+      <w:r>
+        <w:rPr>
+          <w:rFonts w:ascii="Roboto" w:hAnsi="Roboto" w:cs="JetBrains Mono"/>
+          <w:b/>
+          <w:bCs/>
+          <w:sz w:val="16"/>
+          <w:szCs w:val="16"/>
+        </w:rPr>
+        <w:t>Ensemble Learning</w:t>
+      </w:r>
+      <w:r>
+        <w:rPr>
+          <w:rFonts w:ascii="Roboto" w:hAnsi="Roboto" w:cs="JetBrains Mono" w:hint="eastAsia"/>
+          <w:b/>
+          <w:bCs/>
+          <w:sz w:val="16"/>
+          <w:szCs w:val="16"/>
+        </w:rPr>
+        <w:t xml:space="preserve"> </w:t>
+      </w:r>
+      <w:r>
+        <w:rPr>
+          <w:rFonts w:ascii="Roboto" w:hAnsi="Roboto" w:cs="JetBrains Mono"/>
+          <w:sz w:val="16"/>
+          <w:szCs w:val="16"/>
+          <w:u w:val="single"/>
+        </w:rPr>
+        <w:t>Majority/Plurality Voting</w:t>
+      </w:r>
+      <w:r>
+        <w:rPr>
+          <w:rFonts w:ascii="Roboto" w:hAnsi="Roboto" w:cs="JetBrains Mono" w:hint="eastAsia"/>
+          <w:sz w:val="16"/>
+          <w:szCs w:val="16"/>
+        </w:rPr>
+        <w:t xml:space="preserve">: </w:t>
+      </w:r>
+      <w:r>
+        <w:rPr>
+          <w:rFonts w:ascii="Roboto" w:hAnsi="Roboto" w:cs="JetBrains Mono"/>
+          <w:sz w:val="16"/>
+          <w:szCs w:val="16"/>
+        </w:rPr>
+        <w:t>select the class label that has been predicted by</w:t>
+      </w:r>
+      <w:r>
+        <w:rPr>
+          <w:rFonts w:ascii="Roboto" w:hAnsi="Roboto" w:cs="JetBrains Mono" w:hint="eastAsia"/>
+          <w:sz w:val="16"/>
+          <w:szCs w:val="16"/>
+        </w:rPr>
+        <w:t xml:space="preserve"> </w:t>
+      </w:r>
+      <w:r>
+        <w:rPr>
+          <w:rFonts w:ascii="Roboto" w:hAnsi="Roboto" w:cs="JetBrains Mono"/>
+          <w:sz w:val="16"/>
+          <w:szCs w:val="16"/>
+        </w:rPr>
+        <w:t>the majority of classifiers</w:t>
+      </w:r>
+      <w:r>
+        <w:rPr>
+          <w:rFonts w:ascii="Roboto" w:hAnsi="Roboto" w:cs="JetBrains Mono" w:hint="eastAsia"/>
+          <w:sz w:val="16"/>
+          <w:szCs w:val="16"/>
+        </w:rPr>
+        <w:t xml:space="preserve">; majority for </w:t>
+      </w:r>
+      <w:r>
+        <w:rPr>
+          <w:rFonts w:ascii="Roboto" w:hAnsi="Roboto" w:cs="JetBrains Mono" w:hint="eastAsia"/>
+          <w:sz w:val="16"/>
+          <w:szCs w:val="16"/>
+        </w:rPr>
+        <w:t xml:space="preserve">binary, </w:t>
+      </w:r>
+      <w:r>
+        <w:rPr>
+          <w:rFonts w:ascii="Roboto" w:hAnsi="Roboto" w:cs="JetBrains Mono" w:hint="eastAsia"/>
+          <w:sz w:val="16"/>
+          <w:szCs w:val="16"/>
+        </w:rPr>
+        <w:t>plurality for multiclass.</w:t>
+      </w:r>
+      <w:r>
+        <w:rPr>
+          <w:rFonts w:ascii="Roboto" w:hAnsi="Roboto" w:cs="JetBrains Mono" w:hint="eastAsia"/>
+          <w:sz w:val="16"/>
+          <w:szCs w:val="16"/>
+        </w:rPr>
+        <w:t xml:space="preserve"> </w:t>
+      </w:r>
+      <w:r>
+        <w:rPr>
+          <w:rFonts w:ascii="Roboto" w:hAnsi="Roboto" w:cs="JetBrains Mono" w:hint="eastAsia"/>
+          <w:sz w:val="16"/>
+          <w:szCs w:val="16"/>
+          <w:u w:val="single"/>
+        </w:rPr>
+        <w:t>Bagging</w:t>
+      </w:r>
+      <w:r>
+        <w:rPr>
+          <w:rFonts w:ascii="Roboto" w:hAnsi="Roboto" w:cs="JetBrains Mono" w:hint="eastAsia"/>
+          <w:sz w:val="16"/>
+          <w:szCs w:val="16"/>
+        </w:rPr>
+        <w:t xml:space="preserve">: </w:t>
+      </w:r>
+      <w:r>
+        <w:rPr>
+          <w:rFonts w:ascii="Roboto" w:hAnsi="Roboto" w:cs="JetBrains Mono"/>
+          <w:sz w:val="16"/>
+          <w:szCs w:val="16"/>
+        </w:rPr>
+        <w:t xml:space="preserve">draw bootstrap samples (random samples with </w:t>
+      </w:r>
+      <w:r>
+        <w:rPr>
+          <w:rFonts w:ascii="Roboto" w:hAnsi="Roboto" w:cs="JetBrains Mono" w:hint="eastAsia"/>
+          <w:sz w:val="16"/>
+          <w:szCs w:val="16"/>
+        </w:rPr>
+        <w:t>repetition</w:t>
+      </w:r>
+      <w:r>
+        <w:rPr>
+          <w:rFonts w:ascii="Roboto" w:hAnsi="Roboto" w:cs="JetBrains Mono"/>
+          <w:sz w:val="16"/>
+          <w:szCs w:val="16"/>
+        </w:rPr>
+        <w:t>) from</w:t>
+      </w:r>
+      <w:r>
+        <w:rPr>
+          <w:rFonts w:ascii="Roboto" w:hAnsi="Roboto" w:cs="JetBrains Mono" w:hint="eastAsia"/>
+          <w:sz w:val="16"/>
+          <w:szCs w:val="16"/>
+        </w:rPr>
+        <w:t xml:space="preserve"> </w:t>
+      </w:r>
+      <w:r>
+        <w:rPr>
+          <w:rFonts w:ascii="Roboto" w:hAnsi="Roboto" w:cs="JetBrains Mono"/>
+          <w:sz w:val="16"/>
+          <w:szCs w:val="16"/>
+        </w:rPr>
+        <w:t>the initial training set</w:t>
+      </w:r>
+      <w:r>
+        <w:rPr>
+          <w:rFonts w:ascii="Roboto" w:hAnsi="Roboto" w:cs="JetBrains Mono" w:hint="eastAsia"/>
+          <w:sz w:val="16"/>
+          <w:szCs w:val="16"/>
+        </w:rPr>
+        <w:t xml:space="preserve">, train </w:t>
+      </w:r>
+      <w:r>
+        <w:rPr>
+          <w:rFonts w:ascii="Roboto" w:hAnsi="Roboto" w:cs="JetBrains Mono" w:hint="eastAsia"/>
+          <w:sz w:val="16"/>
+          <w:szCs w:val="16"/>
+        </w:rPr>
+        <w:t xml:space="preserve">each model on each sample, </w:t>
+      </w:r>
+      <w:r>
+        <w:rPr>
+          <w:rFonts w:ascii="Roboto" w:hAnsi="Roboto" w:cs="JetBrains Mono" w:hint="eastAsia"/>
+          <w:sz w:val="16"/>
+          <w:szCs w:val="16"/>
+        </w:rPr>
+        <w:t>then majority voting</w:t>
       </w:r>
       <w:r>
         <w:rPr>
@@ -2626,12 +7321,36 @@
       </w:r>
       <w:r>
         <w:rPr>
+          <w:rFonts w:ascii="Roboto" w:hAnsi="Roboto" w:cs="JetBrains Mono" w:hint="eastAsia"/>
+          <w:sz w:val="16"/>
+          <w:szCs w:val="16"/>
+        </w:rPr>
+        <w:t>Effective in reducing model</w:t>
+      </w:r>
+      <w:r>
+        <w:rPr>
+          <w:rFonts w:ascii="Roboto" w:hAnsi="Roboto" w:cs="JetBrains Mono" w:hint="eastAsia"/>
+          <w:sz w:val="16"/>
+          <w:szCs w:val="16"/>
+        </w:rPr>
+        <w:t xml:space="preserve"> variance but not the bias.</w:t>
+      </w:r>
+      <w:r>
+        <w:rPr>
+          <w:rFonts w:ascii="Roboto" w:hAnsi="Roboto" w:cs="JetBrains Mono" w:hint="eastAsia"/>
+          <w:sz w:val="16"/>
+          <w:szCs w:val="16"/>
+        </w:rPr>
+        <w:t xml:space="preserve"> </w:t>
+      </w:r>
+      <w:r>
+        <w:rPr>
           <w:rFonts w:ascii="Roboto" w:hAnsi="Roboto" w:cs="JetBrains Mono"/>
           <w:sz w:val="16"/>
           <w:szCs w:val="16"/>
           <w:u w:val="single"/>
         </w:rPr>
-        <w:t>Regularization</w:t>
+        <w:t>Adaptive Boosting</w:t>
       </w:r>
       <w:r>
         <w:rPr>
@@ -2643,27 +7362,1342 @@
       </w:r>
       <w:r>
         <w:rPr>
-          <w:rFonts w:ascii="Roboto" w:hAnsi="Roboto" w:cs="JetBrains Mono"/>
-          <w:sz w:val="16"/>
-          <w:szCs w:val="16"/>
-        </w:rPr>
-        <w:t>introduce additional</w:t>
-      </w:r>
-      <w:r>
-        <w:rPr>
-          <w:rFonts w:ascii="Roboto" w:hAnsi="Roboto" w:cs="JetBrains Mono" w:hint="eastAsia"/>
-          <w:sz w:val="16"/>
-          <w:szCs w:val="16"/>
-        </w:rPr>
-        <w:t xml:space="preserve"> </w:t>
-      </w:r>
-      <w:r>
-        <w:rPr>
-          <w:rFonts w:ascii="Roboto" w:hAnsi="Roboto" w:cs="JetBrains Mono"/>
-          <w:sz w:val="16"/>
-          <w:szCs w:val="16"/>
-        </w:rPr>
-        <w:t>information (bias) to penalize extreme parameter (weight) values</w:t>
+          <w:rFonts w:ascii="Roboto" w:hAnsi="Roboto" w:cs="JetBrains Mono" w:hint="eastAsia"/>
+          <w:sz w:val="16"/>
+          <w:szCs w:val="16"/>
+        </w:rPr>
+        <w:t xml:space="preserve">consists of weak learners, </w:t>
+      </w:r>
+      <w:r>
+        <w:rPr>
+          <w:rFonts w:ascii="Roboto" w:hAnsi="Roboto" w:cs="JetBrains Mono"/>
+          <w:sz w:val="16"/>
+          <w:szCs w:val="16"/>
+        </w:rPr>
+        <w:t>focus on training samples that are hard to</w:t>
+      </w:r>
+      <w:r>
+        <w:rPr>
+          <w:rFonts w:ascii="Roboto" w:hAnsi="Roboto" w:cs="JetBrains Mono" w:hint="eastAsia"/>
+          <w:sz w:val="16"/>
+          <w:szCs w:val="16"/>
+        </w:rPr>
+        <w:t xml:space="preserve"> </w:t>
+      </w:r>
+      <w:r>
+        <w:rPr>
+          <w:rFonts w:ascii="Roboto" w:hAnsi="Roboto" w:cs="JetBrains Mono"/>
+          <w:sz w:val="16"/>
+          <w:szCs w:val="16"/>
+        </w:rPr>
+        <w:t>classify</w:t>
+      </w:r>
+      <w:r>
+        <w:rPr>
+          <w:rFonts w:ascii="Roboto" w:hAnsi="Roboto" w:cs="JetBrains Mono" w:hint="eastAsia"/>
+          <w:sz w:val="16"/>
+          <w:szCs w:val="16"/>
+        </w:rPr>
+        <w:t xml:space="preserve">, </w:t>
+      </w:r>
+      <w:r>
+        <w:rPr>
+          <w:rFonts w:ascii="Roboto" w:hAnsi="Roboto" w:cs="JetBrains Mono"/>
+          <w:sz w:val="16"/>
+          <w:szCs w:val="16"/>
+        </w:rPr>
+        <w:t>learners subsequently learn from misclassified training samples to</w:t>
+      </w:r>
+      <w:r>
+        <w:rPr>
+          <w:rFonts w:ascii="Roboto" w:hAnsi="Roboto" w:cs="JetBrains Mono" w:hint="eastAsia"/>
+          <w:sz w:val="16"/>
+          <w:szCs w:val="16"/>
+        </w:rPr>
+        <w:t xml:space="preserve"> </w:t>
+      </w:r>
+      <w:r>
+        <w:rPr>
+          <w:rFonts w:ascii="Roboto" w:hAnsi="Roboto" w:cs="JetBrains Mono"/>
+          <w:sz w:val="16"/>
+          <w:szCs w:val="16"/>
+        </w:rPr>
+        <w:t>improve the</w:t>
+      </w:r>
+      <w:r>
+        <w:rPr>
+          <w:rFonts w:ascii="Roboto" w:hAnsi="Roboto" w:cs="JetBrains Mono" w:hint="eastAsia"/>
+          <w:sz w:val="16"/>
+          <w:szCs w:val="16"/>
+        </w:rPr>
+        <w:t xml:space="preserve"> ensemble</w:t>
+      </w:r>
+      <w:r>
+        <w:rPr>
+          <w:rFonts w:ascii="Roboto" w:hAnsi="Roboto" w:cs="JetBrains Mono"/>
+          <w:sz w:val="16"/>
+          <w:szCs w:val="16"/>
+        </w:rPr>
+        <w:t>’</w:t>
+      </w:r>
+      <w:r>
+        <w:rPr>
+          <w:rFonts w:ascii="Roboto" w:hAnsi="Roboto" w:cs="JetBrains Mono" w:hint="eastAsia"/>
+          <w:sz w:val="16"/>
+          <w:szCs w:val="16"/>
+        </w:rPr>
+        <w:t>s</w:t>
+      </w:r>
+      <w:r>
+        <w:rPr>
+          <w:rFonts w:ascii="Roboto" w:hAnsi="Roboto" w:cs="JetBrains Mono"/>
+          <w:sz w:val="16"/>
+          <w:szCs w:val="16"/>
+        </w:rPr>
+        <w:t xml:space="preserve"> performance</w:t>
+      </w:r>
+      <w:r>
+        <w:rPr>
+          <w:rFonts w:ascii="Roboto" w:hAnsi="Roboto" w:cs="JetBrains Mono" w:hint="eastAsia"/>
+          <w:sz w:val="16"/>
+          <w:szCs w:val="16"/>
+        </w:rPr>
+        <w:t>.</w:t>
+      </w:r>
+      <w:r>
+        <w:rPr>
+          <w:rFonts w:ascii="Roboto" w:hAnsi="Roboto" w:cs="JetBrains Mono" w:hint="eastAsia"/>
+          <w:sz w:val="16"/>
+          <w:szCs w:val="16"/>
+        </w:rPr>
+        <w:t xml:space="preserve"> E</w:t>
+      </w:r>
+      <w:r>
+        <w:rPr>
+          <w:rFonts w:ascii="Roboto" w:hAnsi="Roboto" w:cs="JetBrains Mono"/>
+          <w:sz w:val="16"/>
+          <w:szCs w:val="16"/>
+        </w:rPr>
+        <w:t>nsemble learning increases the computational complexity</w:t>
+      </w:r>
+      <w:r>
+        <w:rPr>
+          <w:rFonts w:ascii="Roboto" w:hAnsi="Roboto" w:cs="JetBrains Mono" w:hint="eastAsia"/>
+          <w:sz w:val="16"/>
+          <w:szCs w:val="16"/>
+        </w:rPr>
+        <w:t xml:space="preserve"> </w:t>
+      </w:r>
+      <w:r>
+        <w:rPr>
+          <w:rFonts w:ascii="Roboto" w:hAnsi="Roboto" w:cs="JetBrains Mono"/>
+          <w:sz w:val="16"/>
+          <w:szCs w:val="16"/>
+        </w:rPr>
+        <w:t xml:space="preserve">compared to individual </w:t>
+      </w:r>
+      <w:r>
+        <w:rPr>
+          <w:rFonts w:ascii="Roboto" w:hAnsi="Roboto" w:cs="JetBrains Mono"/>
+          <w:sz w:val="16"/>
+          <w:szCs w:val="16"/>
+        </w:rPr>
+        <w:t>classifiers</w:t>
+      </w:r>
+      <w:r>
+        <w:rPr>
+          <w:rFonts w:ascii="Roboto" w:hAnsi="Roboto" w:cs="JetBrains Mono"/>
+          <w:sz w:val="16"/>
+          <w:szCs w:val="16"/>
+        </w:rPr>
+        <w:t>;</w:t>
+      </w:r>
+      <w:r>
+        <w:rPr>
+          <w:rFonts w:ascii="Roboto" w:hAnsi="Roboto" w:cs="JetBrains Mono" w:hint="eastAsia"/>
+          <w:sz w:val="16"/>
+          <w:szCs w:val="16"/>
+        </w:rPr>
+        <w:t xml:space="preserve"> computational cost must be considered in practice.</w:t>
+      </w:r>
+    </w:p>
+    <w:p>
+      <w:pPr>
+        <w:spacing w:after="0" w:line="0" w:lineRule="atLeast"/>
+        <w:contextualSpacing/>
+        <w:rPr>
+          <w:rFonts w:ascii="Roboto" w:hAnsi="Roboto" w:cs="JetBrains Mono"/>
+          <w:sz w:val="16"/>
+          <w:szCs w:val="16"/>
+        </w:rPr>
+      </w:pPr>
+    </w:p>
+    <w:p>
+      <w:pPr>
+        <w:spacing w:after="0" w:line="0" w:lineRule="atLeast"/>
+        <w:contextualSpacing/>
+        <w:rPr>
+          <w:rFonts w:ascii="Roboto" w:hAnsi="Roboto" w:cs="JetBrains Mono"/>
+          <w:color w:val="FF0000"/>
+          <w:sz w:val="16"/>
+          <w:szCs w:val="16"/>
+        </w:rPr>
+      </w:pPr>
+      <w:r>
+        <w:rPr>
+          <w:rFonts w:ascii="Roboto" w:hAnsi="Roboto" w:cs="JetBrains Mono"/>
+          <w:b/>
+          <w:bCs/>
+          <w:sz w:val="16"/>
+          <w:szCs w:val="16"/>
+        </w:rPr>
+        <w:t>Linear Regression</w:t>
+      </w:r>
+      <w:r>
+        <w:rPr>
+          <w:rFonts w:ascii="Roboto" w:hAnsi="Roboto" w:cs="JetBrains Mono" w:hint="eastAsia"/>
+          <w:b/>
+          <w:bCs/>
+          <w:sz w:val="16"/>
+          <w:szCs w:val="16"/>
+        </w:rPr>
+        <w:t xml:space="preserve"> </w:t>
+      </w:r>
+      <w:r>
+        <w:rPr>
+          <w:rFonts w:ascii="Roboto" w:hAnsi="Roboto" w:cs="JetBrains Mono"/>
+          <w:sz w:val="16"/>
+          <w:szCs w:val="16"/>
+        </w:rPr>
+        <w:t>model the relationship between one or multiple</w:t>
+      </w:r>
+      <w:r>
+        <w:rPr>
+          <w:rFonts w:ascii="Roboto" w:hAnsi="Roboto" w:cs="JetBrains Mono" w:hint="eastAsia"/>
+          <w:sz w:val="16"/>
+          <w:szCs w:val="16"/>
+        </w:rPr>
+        <w:t xml:space="preserve"> </w:t>
+      </w:r>
+      <w:r>
+        <w:rPr>
+          <w:rFonts w:ascii="Roboto" w:hAnsi="Roboto" w:cs="JetBrains Mono"/>
+          <w:sz w:val="16"/>
+          <w:szCs w:val="16"/>
+        </w:rPr>
+        <w:t>features and a continuous target variable</w:t>
+      </w:r>
+      <w:r>
+        <w:rPr>
+          <w:rFonts w:ascii="Roboto" w:hAnsi="Roboto" w:cs="JetBrains Mono" w:hint="eastAsia"/>
+          <w:sz w:val="16"/>
+          <w:szCs w:val="16"/>
+        </w:rPr>
+        <w:t xml:space="preserve">. </w:t>
+      </w:r>
+      <w:r>
+        <w:rPr>
+          <w:rFonts w:ascii="Roboto" w:hAnsi="Roboto" w:cs="JetBrains Mono"/>
+          <w:sz w:val="16"/>
+          <w:szCs w:val="16"/>
+          <w:u w:val="single"/>
+        </w:rPr>
+        <w:t>Correlation Matrix</w:t>
+      </w:r>
+      <w:r>
+        <w:rPr>
+          <w:rFonts w:ascii="Roboto" w:hAnsi="Roboto" w:cs="JetBrains Mono" w:hint="eastAsia"/>
+          <w:sz w:val="16"/>
+          <w:szCs w:val="16"/>
+        </w:rPr>
+        <w:t xml:space="preserve">: </w:t>
+      </w:r>
+      <w:r>
+        <w:rPr>
+          <w:rFonts w:ascii="Roboto" w:hAnsi="Roboto" w:cs="JetBrains Mono"/>
+          <w:sz w:val="16"/>
+          <w:szCs w:val="16"/>
+        </w:rPr>
+        <w:t>quantify linear relationships between variables</w:t>
+      </w:r>
+      <w:r>
+        <w:rPr>
+          <w:rFonts w:ascii="Roboto" w:hAnsi="Roboto" w:cs="JetBrains Mono" w:hint="eastAsia"/>
+          <w:sz w:val="16"/>
+          <w:szCs w:val="16"/>
+        </w:rPr>
+        <w:t xml:space="preserve">, </w:t>
+      </w:r>
+      <w:r>
+        <w:rPr>
+          <w:rFonts w:ascii="Roboto" w:hAnsi="Roboto" w:cs="JetBrains Mono" w:hint="eastAsia"/>
+          <w:sz w:val="16"/>
+          <w:szCs w:val="16"/>
+        </w:rPr>
+        <w:t>two features</w:t>
+      </w:r>
+      <w:r>
+        <w:rPr>
+          <w:rFonts w:ascii="Roboto" w:hAnsi="Roboto" w:cs="JetBrains Mono" w:hint="eastAsia"/>
+          <w:sz w:val="16"/>
+          <w:szCs w:val="16"/>
+        </w:rPr>
+        <w:t xml:space="preserve"> have perfect positive correlation</w:t>
+      </w:r>
+      <w:r>
+        <w:rPr>
+          <w:rFonts w:ascii="Roboto" w:hAnsi="Roboto" w:cs="JetBrains Mono" w:hint="eastAsia"/>
+          <w:sz w:val="16"/>
+          <w:szCs w:val="16"/>
+        </w:rPr>
+        <w:t xml:space="preserve"> if </w:t>
+      </w:r>
+      <w:r>
+        <w:rPr>
+          <w:rFonts w:ascii="Consolas" w:hAnsi="Consolas" w:cs="JetBrains Mono"/>
+          <w:sz w:val="16"/>
+          <w:szCs w:val="16"/>
+        </w:rPr>
+        <w:t>r</w:t>
+      </w:r>
+      <w:r>
+        <w:rPr>
+          <w:rFonts w:ascii="Consolas" w:hAnsi="Consolas" w:cs="JetBrains Mono" w:hint="eastAsia"/>
+          <w:sz w:val="16"/>
+          <w:szCs w:val="16"/>
+        </w:rPr>
+        <w:t xml:space="preserve"> </w:t>
+      </w:r>
+      <w:r>
+        <w:rPr>
+          <w:rFonts w:ascii="Consolas" w:hAnsi="Consolas" w:cs="JetBrains Mono"/>
+          <w:sz w:val="16"/>
+          <w:szCs w:val="16"/>
+        </w:rPr>
+        <w:t>=</w:t>
+      </w:r>
+      <w:r>
+        <w:rPr>
+          <w:rFonts w:ascii="Consolas" w:hAnsi="Consolas" w:cs="JetBrains Mono" w:hint="eastAsia"/>
+          <w:sz w:val="16"/>
+          <w:szCs w:val="16"/>
+        </w:rPr>
+        <w:t xml:space="preserve"> </w:t>
+      </w:r>
+      <w:r>
+        <w:rPr>
+          <w:rFonts w:ascii="Consolas" w:hAnsi="Consolas" w:cs="JetBrains Mono"/>
+          <w:sz w:val="16"/>
+          <w:szCs w:val="16"/>
+        </w:rPr>
+        <w:t>1</w:t>
+      </w:r>
+      <w:r>
+        <w:rPr>
+          <w:rFonts w:ascii="Roboto" w:hAnsi="Roboto" w:cs="JetBrains Mono" w:hint="eastAsia"/>
+          <w:sz w:val="16"/>
+          <w:szCs w:val="16"/>
+        </w:rPr>
+        <w:t xml:space="preserve">, or no correlation if </w:t>
+      </w:r>
+      <w:r>
+        <w:rPr>
+          <w:rFonts w:ascii="Consolas" w:hAnsi="Consolas" w:cs="JetBrains Mono"/>
+          <w:sz w:val="16"/>
+          <w:szCs w:val="16"/>
+        </w:rPr>
+        <w:t>r</w:t>
+      </w:r>
+      <w:r>
+        <w:rPr>
+          <w:rFonts w:ascii="Consolas" w:hAnsi="Consolas" w:cs="JetBrains Mono" w:hint="eastAsia"/>
+          <w:sz w:val="16"/>
+          <w:szCs w:val="16"/>
+        </w:rPr>
+        <w:t xml:space="preserve"> </w:t>
+      </w:r>
+      <w:r>
+        <w:rPr>
+          <w:rFonts w:ascii="Consolas" w:hAnsi="Consolas" w:cs="JetBrains Mono"/>
+          <w:sz w:val="16"/>
+          <w:szCs w:val="16"/>
+        </w:rPr>
+        <w:t>=</w:t>
+      </w:r>
+      <w:r>
+        <w:rPr>
+          <w:rFonts w:ascii="Consolas" w:hAnsi="Consolas" w:cs="JetBrains Mono" w:hint="eastAsia"/>
+          <w:sz w:val="16"/>
+          <w:szCs w:val="16"/>
+        </w:rPr>
+        <w:t xml:space="preserve"> </w:t>
+      </w:r>
+      <w:r>
+        <w:rPr>
+          <w:rFonts w:ascii="Consolas" w:hAnsi="Consolas" w:cs="JetBrains Mono"/>
+          <w:sz w:val="16"/>
+          <w:szCs w:val="16"/>
+        </w:rPr>
+        <w:t>0</w:t>
+      </w:r>
+      <w:r>
+        <w:rPr>
+          <w:rFonts w:ascii="Roboto" w:hAnsi="Roboto" w:cs="JetBrains Mono" w:hint="eastAsia"/>
+          <w:sz w:val="16"/>
+          <w:szCs w:val="16"/>
+        </w:rPr>
+        <w:t xml:space="preserve">, or perfect negative correlation if </w:t>
+      </w:r>
+      <w:r>
+        <w:rPr>
+          <w:rFonts w:ascii="Consolas" w:hAnsi="Consolas" w:cs="JetBrains Mono"/>
+          <w:sz w:val="16"/>
+          <w:szCs w:val="16"/>
+        </w:rPr>
+        <w:t>r</w:t>
+      </w:r>
+      <w:r>
+        <w:rPr>
+          <w:rFonts w:ascii="Consolas" w:hAnsi="Consolas" w:cs="JetBrains Mono" w:hint="eastAsia"/>
+          <w:sz w:val="16"/>
+          <w:szCs w:val="16"/>
+        </w:rPr>
+        <w:t xml:space="preserve"> </w:t>
+      </w:r>
+      <w:r>
+        <w:rPr>
+          <w:rFonts w:ascii="Consolas" w:hAnsi="Consolas" w:cs="JetBrains Mono"/>
+          <w:sz w:val="16"/>
+          <w:szCs w:val="16"/>
+        </w:rPr>
+        <w:t>=</w:t>
+      </w:r>
+      <w:r>
+        <w:rPr>
+          <w:rFonts w:ascii="Consolas" w:hAnsi="Consolas" w:cs="JetBrains Mono" w:hint="eastAsia"/>
+          <w:sz w:val="16"/>
+          <w:szCs w:val="16"/>
+        </w:rPr>
+        <w:t xml:space="preserve"> </w:t>
+      </w:r>
+      <w:r>
+        <w:rPr>
+          <w:rFonts w:ascii="Consolas" w:hAnsi="Consolas" w:cs="JetBrains Mono"/>
+          <w:sz w:val="16"/>
+          <w:szCs w:val="16"/>
+        </w:rPr>
+        <w:t>-1</w:t>
+      </w:r>
+      <w:r>
+        <w:rPr>
+          <w:rFonts w:ascii="Roboto" w:hAnsi="Roboto" w:cs="JetBrains Mono" w:hint="eastAsia"/>
+          <w:sz w:val="16"/>
+          <w:szCs w:val="16"/>
+        </w:rPr>
+        <w:t>.</w:t>
+      </w:r>
+      <w:r>
+        <w:rPr>
+          <w:rFonts w:ascii="Roboto" w:hAnsi="Roboto" w:cs="JetBrains Mono" w:hint="eastAsia"/>
+          <w:sz w:val="16"/>
+          <w:szCs w:val="16"/>
+        </w:rPr>
+        <w:t xml:space="preserve"> </w:t>
+      </w:r>
+      <w:r>
+        <w:rPr>
+          <w:rFonts w:ascii="Roboto" w:hAnsi="Roboto" w:cs="JetBrains Mono" w:hint="eastAsia"/>
+          <w:sz w:val="16"/>
+          <w:szCs w:val="16"/>
+        </w:rPr>
+        <w:t xml:space="preserve">Can be </w:t>
+      </w:r>
+      <w:r>
+        <w:rPr>
+          <w:rFonts w:ascii="Roboto" w:hAnsi="Roboto" w:cs="JetBrains Mono"/>
+          <w:sz w:val="16"/>
+          <w:szCs w:val="16"/>
+        </w:rPr>
+        <w:t>calculated</w:t>
+      </w:r>
+      <w:r>
+        <w:rPr>
+          <w:rFonts w:ascii="Roboto" w:hAnsi="Roboto" w:cs="JetBrains Mono" w:hint="eastAsia"/>
+          <w:sz w:val="16"/>
+          <w:szCs w:val="16"/>
+        </w:rPr>
+        <w:t xml:space="preserve"> as </w:t>
+      </w:r>
+      <w:r>
+        <w:rPr>
+          <w:rFonts w:ascii="Consolas" w:hAnsi="Consolas" w:cs="JetBrains Mono" w:hint="eastAsia"/>
+          <w:sz w:val="16"/>
+          <w:szCs w:val="16"/>
+        </w:rPr>
+        <w:t xml:space="preserve">r = </w:t>
+      </w:r>
+      <w:r>
+        <w:rPr>
+          <w:rFonts w:ascii="Consolas" w:hAnsi="Consolas" w:cs="JetBrains Mono" w:hint="eastAsia"/>
+          <w:sz w:val="16"/>
+          <w:szCs w:val="16"/>
+        </w:rPr>
+        <w:t>covariance(x, y) / (variance(x) * variance(y));</w:t>
+      </w:r>
+      <w:r>
+        <w:rPr>
+          <w:rFonts w:ascii="Consolas" w:hAnsi="Consolas" w:cs="JetBrains Mono" w:hint="eastAsia"/>
+          <w:sz w:val="16"/>
+          <w:szCs w:val="16"/>
+        </w:rPr>
+        <w:t xml:space="preserve"> </w:t>
+      </w:r>
+      <w:r>
+        <w:rPr>
+          <w:rFonts w:ascii="Roboto" w:hAnsi="Roboto" w:cs="JetBrains Mono" w:hint="eastAsia"/>
+          <w:sz w:val="16"/>
+          <w:szCs w:val="16"/>
+        </w:rPr>
+        <w:t xml:space="preserve">Correlation of </w:t>
+      </w:r>
+      <w:r>
+        <w:rPr>
+          <w:rFonts w:ascii="Roboto" w:hAnsi="Roboto" w:cs="JetBrains Mono" w:hint="eastAsia"/>
+          <w:sz w:val="16"/>
+          <w:szCs w:val="16"/>
+        </w:rPr>
+        <w:t xml:space="preserve">Determination </w:t>
+      </w:r>
+      <w:r>
+        <w:rPr>
+          <w:rFonts w:ascii="Consolas" w:hAnsi="Consolas" w:cs="JetBrains Mono" w:hint="eastAsia"/>
+          <w:sz w:val="16"/>
+          <w:szCs w:val="16"/>
+        </w:rPr>
+        <w:t xml:space="preserve">R^2 = </w:t>
+      </w:r>
+      <w:r>
+        <w:rPr>
+          <w:rFonts w:ascii="Consolas" w:hAnsi="Consolas" w:cs="JetBrains Mono" w:hint="eastAsia"/>
+          <w:sz w:val="16"/>
+          <w:szCs w:val="16"/>
+        </w:rPr>
+        <w:t xml:space="preserve">1 </w:t>
+      </w:r>
+      <w:r>
+        <w:rPr>
+          <w:rFonts w:ascii="Consolas" w:hAnsi="Consolas" w:cs="JetBrains Mono"/>
+          <w:sz w:val="16"/>
+          <w:szCs w:val="16"/>
+        </w:rPr>
+        <w:t>–</w:t>
+      </w:r>
+      <w:r>
+        <w:rPr>
+          <w:rFonts w:ascii="Consolas" w:hAnsi="Consolas" w:cs="JetBrains Mono" w:hint="eastAsia"/>
+          <w:sz w:val="16"/>
+          <w:szCs w:val="16"/>
+        </w:rPr>
+        <w:t xml:space="preserve"> sum(</w:t>
+      </w:r>
+      <w:r>
+        <w:rPr>
+          <w:rFonts w:ascii="Consolas" w:hAnsi="Consolas" w:cs="JetBrains Mono" w:hint="eastAsia"/>
+          <w:sz w:val="16"/>
+          <w:szCs w:val="16"/>
+        </w:rPr>
+        <w:t>(</w:t>
+      </w:r>
+      <w:r>
+        <w:rPr>
+          <w:rFonts w:ascii="Consolas" w:hAnsi="Consolas" w:cs="JetBrains Mono" w:hint="eastAsia"/>
+          <w:sz w:val="16"/>
+          <w:szCs w:val="16"/>
+        </w:rPr>
+        <w:t>y[i]</w:t>
+      </w:r>
+      <w:r>
+        <w:rPr>
+          <w:rFonts w:ascii="Consolas" w:hAnsi="Consolas" w:cs="JetBrains Mono" w:hint="eastAsia"/>
+          <w:sz w:val="16"/>
+          <w:szCs w:val="16"/>
+        </w:rPr>
+        <w:t xml:space="preserve"> </w:t>
+      </w:r>
+      <w:r>
+        <w:rPr>
+          <w:rFonts w:ascii="Consolas" w:hAnsi="Consolas" w:cs="JetBrains Mono"/>
+          <w:sz w:val="16"/>
+          <w:szCs w:val="16"/>
+        </w:rPr>
+        <w:t>–</w:t>
+      </w:r>
+      <w:r>
+        <w:rPr>
+          <w:rFonts w:ascii="Consolas" w:hAnsi="Consolas" w:cs="JetBrains Mono" w:hint="eastAsia"/>
+          <w:sz w:val="16"/>
+          <w:szCs w:val="16"/>
+        </w:rPr>
+        <w:t xml:space="preserve"> y_hat[i])^2</w:t>
+      </w:r>
+      <w:r>
+        <w:rPr>
+          <w:rFonts w:ascii="Consolas" w:hAnsi="Consolas" w:cs="JetBrains Mono" w:hint="eastAsia"/>
+          <w:sz w:val="16"/>
+          <w:szCs w:val="16"/>
+        </w:rPr>
+        <w:t>) / sum(</w:t>
+      </w:r>
+      <w:r>
+        <w:rPr>
+          <w:rFonts w:ascii="Consolas" w:hAnsi="Consolas" w:cs="JetBrains Mono" w:hint="eastAsia"/>
+          <w:sz w:val="16"/>
+          <w:szCs w:val="16"/>
+        </w:rPr>
+        <w:t xml:space="preserve">(y[i] </w:t>
+      </w:r>
+      <w:r>
+        <w:rPr>
+          <w:rFonts w:ascii="Consolas" w:hAnsi="Consolas" w:cs="JetBrains Mono"/>
+          <w:sz w:val="16"/>
+          <w:szCs w:val="16"/>
+        </w:rPr>
+        <w:t>–</w:t>
+      </w:r>
+      <w:r>
+        <w:rPr>
+          <w:rFonts w:ascii="Consolas" w:hAnsi="Consolas" w:cs="JetBrains Mono" w:hint="eastAsia"/>
+          <w:sz w:val="16"/>
+          <w:szCs w:val="16"/>
+        </w:rPr>
+        <w:t xml:space="preserve"> average(y))^2</w:t>
+      </w:r>
+      <w:r>
+        <w:rPr>
+          <w:rFonts w:ascii="Consolas" w:hAnsi="Consolas" w:cs="JetBrains Mono" w:hint="eastAsia"/>
+          <w:sz w:val="16"/>
+          <w:szCs w:val="16"/>
+        </w:rPr>
+        <w:t>)</w:t>
+      </w:r>
+      <w:r>
+        <w:rPr>
+          <w:rFonts w:ascii="Consolas" w:hAnsi="Consolas" w:cs="JetBrains Mono" w:hint="eastAsia"/>
+          <w:sz w:val="16"/>
+          <w:szCs w:val="16"/>
+        </w:rPr>
+        <w:t xml:space="preserve"> = 1 - </w:t>
+      </w:r>
+      <w:r>
+        <w:rPr>
+          <w:rFonts w:ascii="Consolas" w:hAnsi="Consolas" w:cs="JetBrains Mono" w:hint="eastAsia"/>
+          <w:sz w:val="16"/>
+          <w:szCs w:val="16"/>
+        </w:rPr>
+        <w:t xml:space="preserve">sum((y[i] </w:t>
+      </w:r>
+      <w:r>
+        <w:rPr>
+          <w:rFonts w:ascii="Consolas" w:hAnsi="Consolas" w:cs="JetBrains Mono"/>
+          <w:sz w:val="16"/>
+          <w:szCs w:val="16"/>
+        </w:rPr>
+        <w:t>–</w:t>
+      </w:r>
+      <w:r>
+        <w:rPr>
+          <w:rFonts w:ascii="Consolas" w:hAnsi="Consolas" w:cs="JetBrains Mono" w:hint="eastAsia"/>
+          <w:sz w:val="16"/>
+          <w:szCs w:val="16"/>
+        </w:rPr>
+        <w:t xml:space="preserve"> y_hat[i])^2) / (n * variance(y))</w:t>
+      </w:r>
+      <w:r>
+        <w:rPr>
+          <w:rFonts w:ascii="Consolas" w:hAnsi="Consolas" w:cs="JetBrains Mono" w:hint="eastAsia"/>
+          <w:sz w:val="16"/>
+          <w:szCs w:val="16"/>
+        </w:rPr>
+        <w:t>;</w:t>
+      </w:r>
+      <w:r>
+        <w:rPr>
+          <w:rFonts w:ascii="Consolas" w:hAnsi="Consolas" w:cs="JetBrains Mono" w:hint="eastAsia"/>
+          <w:sz w:val="16"/>
+          <w:szCs w:val="16"/>
+        </w:rPr>
+        <w:t xml:space="preserve"> </w:t>
+      </w:r>
+      <w:r>
+        <w:rPr>
+          <w:rFonts w:ascii="Roboto" w:hAnsi="Roboto" w:cs="JetBrains Mono"/>
+          <w:sz w:val="16"/>
+          <w:szCs w:val="16"/>
+          <w:u w:val="single"/>
+        </w:rPr>
+        <w:t>Ridge Regression</w:t>
+      </w:r>
+      <w:r>
+        <w:rPr>
+          <w:rFonts w:ascii="Roboto" w:hAnsi="Roboto" w:cs="JetBrains Mono" w:hint="eastAsia"/>
+          <w:sz w:val="16"/>
+          <w:szCs w:val="16"/>
+        </w:rPr>
+        <w:t xml:space="preserve">: </w:t>
+      </w:r>
+      <w:r>
+        <w:rPr>
+          <w:rFonts w:ascii="Roboto" w:hAnsi="Roboto" w:cs="JetBrains Mono" w:hint="eastAsia"/>
+          <w:sz w:val="16"/>
+          <w:szCs w:val="16"/>
+        </w:rPr>
+        <w:t xml:space="preserve">Add L2 </w:t>
+      </w:r>
+      <w:r>
+        <w:rPr>
+          <w:rFonts w:ascii="Roboto" w:hAnsi="Roboto" w:cs="JetBrains Mono" w:hint="eastAsia"/>
+          <w:sz w:val="16"/>
+          <w:szCs w:val="16"/>
+        </w:rPr>
+        <w:t xml:space="preserve">regularization to </w:t>
+      </w:r>
+      <w:r>
+        <w:rPr>
+          <w:rFonts w:ascii="Roboto" w:hAnsi="Roboto" w:cs="JetBrains Mono" w:hint="eastAsia"/>
+          <w:sz w:val="16"/>
+          <w:szCs w:val="16"/>
+        </w:rPr>
+        <w:t>cost function.</w:t>
+      </w:r>
+      <w:r>
+        <w:rPr>
+          <w:rFonts w:ascii="Roboto" w:hAnsi="Roboto" w:cs="JetBrains Mono" w:hint="eastAsia"/>
+          <w:sz w:val="16"/>
+          <w:szCs w:val="16"/>
+        </w:rPr>
+        <w:t xml:space="preserve"> </w:t>
+      </w:r>
+      <w:r>
+        <w:rPr>
+          <w:rFonts w:ascii="Roboto" w:hAnsi="Roboto" w:cs="JetBrains Mono" w:hint="eastAsia"/>
+          <w:sz w:val="16"/>
+          <w:szCs w:val="16"/>
+          <w:u w:val="single"/>
+        </w:rPr>
+        <w:t>LASSO</w:t>
+      </w:r>
+      <w:r>
+        <w:rPr>
+          <w:rFonts w:ascii="Roboto" w:hAnsi="Roboto" w:cs="JetBrains Mono" w:hint="eastAsia"/>
+          <w:sz w:val="16"/>
+          <w:szCs w:val="16"/>
+        </w:rPr>
+        <w:t>: Add L1 regularization to cost function.</w:t>
+      </w:r>
+      <w:r>
+        <w:rPr>
+          <w:rFonts w:ascii="Roboto" w:hAnsi="Roboto" w:cs="JetBrains Mono" w:hint="eastAsia"/>
+          <w:sz w:val="16"/>
+          <w:szCs w:val="16"/>
+        </w:rPr>
+        <w:t xml:space="preserve"> </w:t>
+      </w:r>
+      <w:r>
+        <w:rPr>
+          <w:rFonts w:ascii="Roboto" w:hAnsi="Roboto" w:cs="JetBrains Mono" w:hint="eastAsia"/>
+          <w:sz w:val="16"/>
+          <w:szCs w:val="16"/>
+          <w:u w:val="single"/>
+        </w:rPr>
+        <w:t>Elastic Net</w:t>
+      </w:r>
+      <w:r>
+        <w:rPr>
+          <w:rFonts w:ascii="Roboto" w:hAnsi="Roboto" w:cs="JetBrains Mono" w:hint="eastAsia"/>
+          <w:sz w:val="16"/>
+          <w:szCs w:val="16"/>
+        </w:rPr>
+        <w:t xml:space="preserve">: </w:t>
+      </w:r>
+      <w:r>
+        <w:rPr>
+          <w:rFonts w:ascii="Roboto" w:hAnsi="Roboto" w:cs="JetBrains Mono" w:hint="eastAsia"/>
+          <w:sz w:val="16"/>
+          <w:szCs w:val="16"/>
+        </w:rPr>
+        <w:t>A lerp of Ridge Regression &amp; LASSO.</w:t>
+      </w:r>
+      <w:r>
+        <w:rPr>
+          <w:rFonts w:ascii="Roboto" w:hAnsi="Roboto" w:cs="JetBrains Mono" w:hint="eastAsia"/>
+          <w:sz w:val="16"/>
+          <w:szCs w:val="16"/>
+        </w:rPr>
+        <w:t xml:space="preserve"> </w:t>
+      </w:r>
+      <w:r>
+        <w:rPr>
+          <w:rFonts w:ascii="Roboto" w:hAnsi="Roboto" w:cs="JetBrains Mono"/>
+          <w:sz w:val="16"/>
+          <w:szCs w:val="16"/>
+          <w:u w:val="single"/>
+        </w:rPr>
+        <w:t>Random Forest Regression</w:t>
+      </w:r>
+      <w:r>
+        <w:rPr>
+          <w:rFonts w:ascii="Roboto" w:hAnsi="Roboto" w:cs="JetBrains Mono" w:hint="eastAsia"/>
+          <w:sz w:val="16"/>
+          <w:szCs w:val="16"/>
+        </w:rPr>
+        <w:t xml:space="preserve">: </w:t>
+      </w:r>
+      <w:r>
+        <w:rPr>
+          <w:rFonts w:ascii="Roboto" w:hAnsi="Roboto" w:cs="JetBrains Mono" w:hint="eastAsia"/>
+          <w:color w:val="FF0000"/>
+          <w:sz w:val="16"/>
+          <w:szCs w:val="16"/>
+        </w:rPr>
+        <w:t>TBA</w:t>
+      </w:r>
+    </w:p>
+    <w:p>
+      <w:pPr>
+        <w:spacing w:after="0" w:line="0" w:lineRule="atLeast"/>
+        <w:contextualSpacing/>
+        <w:rPr>
+          <w:rFonts w:ascii="Roboto" w:hAnsi="Roboto" w:cs="JetBrains Mono"/>
+          <w:color w:val="FF0000"/>
+          <w:sz w:val="16"/>
+          <w:szCs w:val="16"/>
+        </w:rPr>
+      </w:pPr>
+      <w:r>
+        <w:rPr>
+          <w:rFonts w:ascii="Roboto" w:hAnsi="Roboto" w:cs="JetBrains Mono" w:hint="eastAsia"/>
+          <w:b/>
+          <w:bCs/>
+          <w:sz w:val="16"/>
+          <w:szCs w:val="16"/>
+        </w:rPr>
+        <w:lastRenderedPageBreak/>
+        <w:t>Multi</w:t>
+      </w:r>
+      <w:r>
+        <w:rPr>
+          <w:rFonts w:ascii="Roboto" w:hAnsi="Roboto" w:cs="JetBrains Mono" w:hint="eastAsia"/>
+          <w:b/>
+          <w:bCs/>
+          <w:sz w:val="16"/>
+          <w:szCs w:val="16"/>
+        </w:rPr>
+        <w:t xml:space="preserve">layer </w:t>
+      </w:r>
+      <w:r>
+        <w:rPr>
+          <w:rFonts w:ascii="Roboto" w:hAnsi="Roboto" w:cs="JetBrains Mono" w:hint="eastAsia"/>
+          <w:b/>
+          <w:bCs/>
+          <w:sz w:val="16"/>
+          <w:szCs w:val="16"/>
+        </w:rPr>
+        <w:t>Perceptron</w:t>
+      </w:r>
+      <w:r>
+        <w:rPr>
+          <w:rFonts w:ascii="Roboto" w:hAnsi="Roboto" w:cs="JetBrains Mono" w:hint="eastAsia"/>
+          <w:b/>
+          <w:bCs/>
+          <w:sz w:val="16"/>
+          <w:szCs w:val="16"/>
+        </w:rPr>
+        <w:t xml:space="preserve"> </w:t>
+      </w:r>
+      <w:r>
+        <w:rPr>
+          <w:rFonts w:ascii="Roboto" w:hAnsi="Roboto" w:cs="JetBrains Mono" w:hint="eastAsia"/>
+          <w:sz w:val="16"/>
+          <w:szCs w:val="16"/>
+        </w:rPr>
+        <w:t>has one input layer</w:t>
+      </w:r>
+      <w:r>
+        <w:rPr>
+          <w:rFonts w:ascii="Roboto" w:hAnsi="Roboto" w:cs="JetBrains Mono" w:hint="eastAsia"/>
+          <w:sz w:val="16"/>
+          <w:szCs w:val="16"/>
+        </w:rPr>
+        <w:t>, one output layer</w:t>
+      </w:r>
+      <w:r>
+        <w:rPr>
+          <w:rFonts w:ascii="Roboto" w:hAnsi="Roboto" w:cs="JetBrains Mono" w:hint="eastAsia"/>
+          <w:sz w:val="16"/>
+          <w:szCs w:val="16"/>
+        </w:rPr>
+        <w:t xml:space="preserve"> &amp; any amount of hidden layer.</w:t>
+      </w:r>
+      <w:r>
+        <w:rPr>
+          <w:rFonts w:ascii="Roboto" w:hAnsi="Roboto" w:cs="JetBrains Mono" w:hint="eastAsia"/>
+          <w:sz w:val="16"/>
+          <w:szCs w:val="16"/>
+        </w:rPr>
+        <w:t xml:space="preserve"> E</w:t>
+      </w:r>
+      <w:r>
+        <w:rPr>
+          <w:rFonts w:ascii="Roboto" w:hAnsi="Roboto" w:cs="JetBrains Mono"/>
+          <w:sz w:val="16"/>
+          <w:szCs w:val="16"/>
+        </w:rPr>
+        <w:t xml:space="preserve">rror gradients </w:t>
+      </w:r>
+      <w:r>
+        <w:rPr>
+          <w:rFonts w:ascii="Roboto" w:hAnsi="Roboto" w:cs="JetBrains Mono" w:hint="eastAsia"/>
+          <w:sz w:val="16"/>
+          <w:szCs w:val="16"/>
+        </w:rPr>
+        <w:t>calculated</w:t>
+      </w:r>
+      <w:r>
+        <w:rPr>
+          <w:rFonts w:ascii="Roboto" w:hAnsi="Roboto" w:cs="JetBrains Mono"/>
+          <w:sz w:val="16"/>
+          <w:szCs w:val="16"/>
+        </w:rPr>
+        <w:t xml:space="preserve"> via backpropagation</w:t>
+      </w:r>
+      <w:r>
+        <w:rPr>
+          <w:rFonts w:ascii="Roboto" w:hAnsi="Roboto" w:cs="JetBrains Mono" w:hint="eastAsia"/>
+          <w:sz w:val="16"/>
+          <w:szCs w:val="16"/>
+        </w:rPr>
+        <w:t xml:space="preserve"> </w:t>
+      </w:r>
+      <w:r>
+        <w:rPr>
+          <w:rFonts w:ascii="Roboto" w:hAnsi="Roboto" w:cs="JetBrains Mono"/>
+          <w:sz w:val="16"/>
+          <w:szCs w:val="16"/>
+        </w:rPr>
+        <w:t>become small</w:t>
+      </w:r>
+      <w:r>
+        <w:rPr>
+          <w:rFonts w:ascii="Roboto" w:hAnsi="Roboto" w:cs="JetBrains Mono" w:hint="eastAsia"/>
+          <w:sz w:val="16"/>
+          <w:szCs w:val="16"/>
+        </w:rPr>
+        <w:t>er</w:t>
+      </w:r>
+      <w:r>
+        <w:rPr>
+          <w:rFonts w:ascii="Roboto" w:hAnsi="Roboto" w:cs="JetBrains Mono"/>
+          <w:sz w:val="16"/>
+          <w:szCs w:val="16"/>
+        </w:rPr>
+        <w:t xml:space="preserve"> as more layers are added to network</w:t>
+      </w:r>
+      <w:r>
+        <w:rPr>
+          <w:rFonts w:ascii="Roboto" w:hAnsi="Roboto" w:cs="JetBrains Mono" w:hint="eastAsia"/>
+          <w:sz w:val="16"/>
+          <w:szCs w:val="16"/>
+        </w:rPr>
+        <w:t xml:space="preserve">, therefore </w:t>
+      </w:r>
+      <w:r>
+        <w:rPr>
+          <w:rFonts w:ascii="Roboto" w:hAnsi="Roboto" w:cs="JetBrains Mono"/>
+          <w:sz w:val="16"/>
+          <w:szCs w:val="16"/>
+        </w:rPr>
+        <w:t>special algorithms have been developed to help train such deep neural</w:t>
+      </w:r>
+      <w:r>
+        <w:rPr>
+          <w:rFonts w:ascii="Roboto" w:hAnsi="Roboto" w:cs="JetBrains Mono" w:hint="eastAsia"/>
+          <w:sz w:val="16"/>
+          <w:szCs w:val="16"/>
+        </w:rPr>
+        <w:t xml:space="preserve"> </w:t>
+      </w:r>
+      <w:r>
+        <w:rPr>
+          <w:rFonts w:ascii="Roboto" w:hAnsi="Roboto" w:cs="JetBrains Mono"/>
+          <w:sz w:val="16"/>
+          <w:szCs w:val="16"/>
+        </w:rPr>
+        <w:t>network structures</w:t>
+      </w:r>
+      <w:r>
+        <w:rPr>
+          <w:rFonts w:ascii="Roboto" w:hAnsi="Roboto" w:cs="JetBrains Mono" w:hint="eastAsia"/>
+          <w:sz w:val="16"/>
+          <w:szCs w:val="16"/>
+        </w:rPr>
+        <w:t xml:space="preserve"> (Deep Learning).</w:t>
+      </w:r>
+      <w:r>
+        <w:rPr>
+          <w:rFonts w:ascii="Roboto" w:hAnsi="Roboto" w:cs="JetBrains Mono" w:hint="eastAsia"/>
+          <w:sz w:val="16"/>
+          <w:szCs w:val="16"/>
+        </w:rPr>
+        <w:t xml:space="preserve"> </w:t>
+      </w:r>
+      <w:r>
+        <w:rPr>
+          <w:rFonts w:ascii="Roboto" w:hAnsi="Roboto" w:cs="JetBrains Mono" w:hint="eastAsia"/>
+          <w:color w:val="FF0000"/>
+          <w:sz w:val="16"/>
+          <w:szCs w:val="16"/>
+        </w:rPr>
+        <w:t>TBA</w:t>
+      </w:r>
+      <w:r>
+        <w:rPr>
+          <w:rFonts w:ascii="Roboto" w:hAnsi="Roboto" w:cs="JetBrains Mono"/>
+          <w:color w:val="FF0000"/>
+          <w:sz w:val="16"/>
+          <w:szCs w:val="16"/>
+        </w:rPr>
+        <w:br/>
+      </w:r>
+    </w:p>
+    <w:p>
+      <w:pPr>
+        <w:spacing w:after="0" w:line="0" w:lineRule="atLeast"/>
+        <w:contextualSpacing/>
+        <w:rPr>
+          <w:rFonts w:ascii="Roboto" w:hAnsi="Roboto" w:cs="JetBrains Mono" w:hint="eastAsia"/>
+          <w:sz w:val="16"/>
+          <w:szCs w:val="16"/>
+        </w:rPr>
+      </w:pPr>
+      <w:r>
+        <w:rPr>
+          <w:rFonts w:ascii="Roboto" w:hAnsi="Roboto" w:cs="JetBrains Mono" w:hint="eastAsia"/>
+          <w:b/>
+          <w:bCs/>
+          <w:sz w:val="16"/>
+          <w:szCs w:val="16"/>
+        </w:rPr>
+        <w:t xml:space="preserve">Convolution </w:t>
+      </w:r>
+      <w:r>
+        <w:rPr>
+          <w:rFonts w:ascii="Roboto" w:hAnsi="Roboto" w:cs="JetBrains Mono" w:hint="eastAsia"/>
+          <w:b/>
+          <w:bCs/>
+          <w:sz w:val="16"/>
+          <w:szCs w:val="16"/>
+        </w:rPr>
+        <w:t xml:space="preserve">Neural Networks </w:t>
+      </w:r>
+      <w:r>
+        <w:rPr>
+          <w:rFonts w:ascii="Roboto" w:hAnsi="Roboto" w:cs="JetBrains Mono" w:hint="eastAsia"/>
+          <w:sz w:val="16"/>
+          <w:szCs w:val="16"/>
+          <w:u w:val="single"/>
+        </w:rPr>
+        <w:t>Convol</w:t>
+      </w:r>
+      <w:r>
+        <w:rPr>
+          <w:rFonts w:ascii="Roboto" w:hAnsi="Roboto" w:cs="JetBrains Mono" w:hint="eastAsia"/>
+          <w:sz w:val="16"/>
+          <w:szCs w:val="16"/>
+          <w:u w:val="single"/>
+        </w:rPr>
+        <w:t>ution Layer</w:t>
+      </w:r>
+      <w:r>
+        <w:rPr>
+          <w:rFonts w:ascii="Roboto" w:hAnsi="Roboto" w:cs="JetBrains Mono" w:hint="eastAsia"/>
+          <w:sz w:val="16"/>
+          <w:szCs w:val="16"/>
+        </w:rPr>
+        <w:t xml:space="preserve">: </w:t>
+      </w:r>
+      <w:r>
+        <w:rPr>
+          <w:rFonts w:ascii="Roboto" w:hAnsi="Roboto" w:cs="JetBrains Mono" w:hint="eastAsia"/>
+          <w:sz w:val="16"/>
+          <w:szCs w:val="16"/>
+        </w:rPr>
+        <w:t xml:space="preserve">Apply a filter </w:t>
+      </w:r>
+      <w:r>
+        <w:rPr>
+          <w:rFonts w:ascii="Roboto" w:hAnsi="Roboto" w:cs="JetBrains Mono" w:hint="eastAsia"/>
+          <w:sz w:val="16"/>
+          <w:szCs w:val="16"/>
+        </w:rPr>
+        <w:t>over</w:t>
+      </w:r>
+      <w:r>
+        <w:rPr>
+          <w:rFonts w:ascii="Roboto" w:hAnsi="Roboto" w:cs="JetBrains Mono" w:hint="eastAsia"/>
+          <w:sz w:val="16"/>
+          <w:szCs w:val="16"/>
+        </w:rPr>
+        <w:t xml:space="preserve"> an image</w:t>
+      </w:r>
+      <w:r>
+        <w:rPr>
+          <w:rFonts w:ascii="Roboto" w:hAnsi="Roboto" w:cs="JetBrains Mono" w:hint="eastAsia"/>
+          <w:sz w:val="16"/>
+          <w:szCs w:val="16"/>
+        </w:rPr>
+        <w:t xml:space="preserve">; move the </w:t>
+      </w:r>
+      <w:r>
+        <w:rPr>
+          <w:rFonts w:ascii="Roboto" w:hAnsi="Roboto" w:cs="JetBrains Mono" w:hint="eastAsia"/>
+          <w:sz w:val="16"/>
+          <w:szCs w:val="16"/>
+        </w:rPr>
+        <w:t xml:space="preserve">filter over the image </w:t>
+      </w:r>
+      <w:r>
+        <w:rPr>
+          <w:rFonts w:ascii="Roboto" w:hAnsi="Roboto" w:cs="JetBrains Mono" w:hint="eastAsia"/>
+          <w:sz w:val="16"/>
+          <w:szCs w:val="16"/>
+        </w:rPr>
+        <w:t xml:space="preserve">by several pixels at a time, </w:t>
+      </w:r>
+      <w:r>
+        <w:rPr>
+          <w:rFonts w:ascii="Roboto" w:hAnsi="Roboto" w:cs="JetBrains Mono" w:hint="eastAsia"/>
+          <w:sz w:val="16"/>
+          <w:szCs w:val="16"/>
+        </w:rPr>
+        <w:t xml:space="preserve">each time generates one pixel </w:t>
+      </w:r>
+      <w:r>
+        <w:rPr>
+          <w:rFonts w:ascii="Roboto" w:hAnsi="Roboto" w:cs="JetBrains Mono" w:hint="eastAsia"/>
+          <w:sz w:val="16"/>
+          <w:szCs w:val="16"/>
+        </w:rPr>
+        <w:t>of the output image.</w:t>
+      </w:r>
+      <w:r>
+        <w:rPr>
+          <w:rFonts w:ascii="Roboto" w:hAnsi="Roboto" w:cs="JetBrains Mono" w:hint="eastAsia"/>
+          <w:sz w:val="16"/>
+          <w:szCs w:val="16"/>
+        </w:rPr>
+        <w:t xml:space="preserve"> Convolution Network is a </w:t>
+      </w:r>
+      <w:r>
+        <w:rPr>
+          <w:rFonts w:ascii="Roboto" w:hAnsi="Roboto" w:cs="JetBrains Mono" w:hint="eastAsia"/>
+          <w:sz w:val="16"/>
+          <w:szCs w:val="16"/>
+        </w:rPr>
+        <w:t xml:space="preserve">sequence of </w:t>
+      </w:r>
+      <w:r>
+        <w:rPr>
+          <w:rFonts w:ascii="Roboto" w:hAnsi="Roboto" w:cs="JetBrains Mono" w:hint="eastAsia"/>
+          <w:sz w:val="16"/>
+          <w:szCs w:val="16"/>
+        </w:rPr>
+        <w:t>C</w:t>
+      </w:r>
+      <w:r>
+        <w:rPr>
+          <w:rFonts w:ascii="Roboto" w:hAnsi="Roboto" w:cs="JetBrains Mono" w:hint="eastAsia"/>
+          <w:sz w:val="16"/>
+          <w:szCs w:val="16"/>
+        </w:rPr>
+        <w:t>onvolution Layers</w:t>
+      </w:r>
+      <w:r>
+        <w:rPr>
+          <w:rFonts w:ascii="Roboto" w:hAnsi="Roboto" w:cs="JetBrains Mono" w:hint="eastAsia"/>
+          <w:sz w:val="16"/>
+          <w:szCs w:val="16"/>
+        </w:rPr>
+        <w:t xml:space="preserve"> &amp; Activation Functions</w:t>
+      </w:r>
+      <w:r>
+        <w:rPr>
+          <w:rFonts w:ascii="Roboto" w:hAnsi="Roboto" w:cs="JetBrains Mono" w:hint="eastAsia"/>
+          <w:sz w:val="16"/>
+          <w:szCs w:val="16"/>
+        </w:rPr>
+        <w:t xml:space="preserve"> (R</w:t>
+      </w:r>
+      <w:r>
+        <w:rPr>
+          <w:rFonts w:ascii="Roboto" w:hAnsi="Roboto" w:cs="JetBrains Mono" w:hint="eastAsia"/>
+          <w:sz w:val="16"/>
+          <w:szCs w:val="16"/>
+        </w:rPr>
+        <w:t>ELU</w:t>
+      </w:r>
+      <w:r>
+        <w:rPr>
+          <w:rFonts w:ascii="Roboto" w:hAnsi="Roboto" w:cs="JetBrains Mono" w:hint="eastAsia"/>
+          <w:sz w:val="16"/>
+          <w:szCs w:val="16"/>
+        </w:rPr>
+        <w:t>)</w:t>
+      </w:r>
+      <w:r>
+        <w:rPr>
+          <w:rFonts w:ascii="Roboto" w:hAnsi="Roboto" w:cs="JetBrains Mono" w:hint="eastAsia"/>
+          <w:sz w:val="16"/>
+          <w:szCs w:val="16"/>
+        </w:rPr>
+        <w:t>.</w:t>
+      </w:r>
+      <w:r>
+        <w:rPr>
+          <w:rFonts w:ascii="Roboto" w:hAnsi="Roboto" w:cs="JetBrains Mono" w:hint="eastAsia"/>
+          <w:sz w:val="16"/>
+          <w:szCs w:val="16"/>
+        </w:rPr>
+        <w:t xml:space="preserve"> Filters learn</w:t>
+      </w:r>
+      <w:r>
+        <w:rPr>
+          <w:rFonts w:ascii="Roboto" w:hAnsi="Roboto" w:cs="JetBrains Mono" w:hint="eastAsia"/>
+          <w:sz w:val="16"/>
+          <w:szCs w:val="16"/>
+        </w:rPr>
+        <w:t xml:space="preserve"> one template per class for </w:t>
+      </w:r>
+      <w:r>
+        <w:rPr>
+          <w:rFonts w:ascii="Roboto" w:hAnsi="Roboto" w:cs="JetBrains Mono" w:hint="eastAsia"/>
+          <w:sz w:val="16"/>
+          <w:szCs w:val="16"/>
+        </w:rPr>
+        <w:t>linear classifier/</w:t>
+      </w:r>
+      <w:r>
+        <w:rPr>
+          <w:rFonts w:ascii="Roboto" w:hAnsi="Roboto" w:cs="JetBrains Mono" w:hint="eastAsia"/>
+          <w:sz w:val="16"/>
+          <w:szCs w:val="16"/>
+        </w:rPr>
+        <w:t>bank of whole image templates for MLP.</w:t>
+      </w:r>
+      <w:r>
+        <w:rPr>
+          <w:rFonts w:ascii="Roboto" w:hAnsi="Roboto" w:cs="JetBrains Mono" w:hint="eastAsia"/>
+          <w:sz w:val="16"/>
+          <w:szCs w:val="16"/>
+        </w:rPr>
+        <w:t xml:space="preserve"> First layer </w:t>
+      </w:r>
+      <w:r>
+        <w:rPr>
+          <w:rFonts w:ascii="Roboto" w:hAnsi="Roboto" w:cs="JetBrains Mono" w:hint="eastAsia"/>
+          <w:sz w:val="16"/>
+          <w:szCs w:val="16"/>
+        </w:rPr>
+        <w:t xml:space="preserve">filters </w:t>
+      </w:r>
+      <w:r>
+        <w:rPr>
+          <w:rFonts w:ascii="Roboto" w:hAnsi="Roboto" w:cs="JetBrains Mono" w:hint="eastAsia"/>
+          <w:sz w:val="16"/>
+          <w:szCs w:val="16"/>
+        </w:rPr>
+        <w:t>learn local image templates (</w:t>
+      </w:r>
+      <w:r>
+        <w:rPr>
+          <w:rFonts w:ascii="Roboto" w:hAnsi="Roboto" w:cs="JetBrains Mono" w:hint="eastAsia"/>
+          <w:sz w:val="16"/>
+          <w:szCs w:val="16"/>
+        </w:rPr>
+        <w:t>often oriented edges</w:t>
+      </w:r>
+      <w:r>
+        <w:rPr>
+          <w:rFonts w:ascii="Roboto" w:hAnsi="Roboto" w:cs="JetBrains Mono" w:hint="eastAsia"/>
+          <w:sz w:val="16"/>
+          <w:szCs w:val="16"/>
+        </w:rPr>
+        <w:t>, opposing colors</w:t>
+      </w:r>
+      <w:r>
+        <w:rPr>
+          <w:rFonts w:ascii="Roboto" w:hAnsi="Roboto" w:cs="JetBrains Mono" w:hint="eastAsia"/>
+          <w:sz w:val="16"/>
+          <w:szCs w:val="16"/>
+        </w:rPr>
+        <w:t>)</w:t>
+      </w:r>
+      <w:r>
+        <w:rPr>
+          <w:rFonts w:ascii="Roboto" w:hAnsi="Roboto" w:cs="JetBrains Mono" w:hint="eastAsia"/>
+          <w:sz w:val="16"/>
+          <w:szCs w:val="16"/>
+        </w:rPr>
+        <w:t xml:space="preserve">. </w:t>
+      </w:r>
+      <w:r>
+        <w:rPr>
+          <w:rFonts w:ascii="Roboto" w:hAnsi="Roboto" w:cs="JetBrains Mono" w:hint="eastAsia"/>
+          <w:sz w:val="16"/>
+          <w:szCs w:val="16"/>
+          <w:u w:val="single"/>
+        </w:rPr>
+        <w:t>Layer</w:t>
+      </w:r>
+      <w:r>
+        <w:rPr>
+          <w:rFonts w:ascii="Roboto" w:hAnsi="Roboto" w:cs="JetBrains Mono" w:hint="eastAsia"/>
+          <w:sz w:val="16"/>
+          <w:szCs w:val="16"/>
+          <w:u w:val="single"/>
+        </w:rPr>
+        <w:t xml:space="preserve"> Hyperparameters</w:t>
+      </w:r>
+      <w:r>
+        <w:rPr>
+          <w:rFonts w:ascii="Roboto" w:hAnsi="Roboto" w:cs="JetBrains Mono" w:hint="eastAsia"/>
+          <w:sz w:val="16"/>
+          <w:szCs w:val="16"/>
+        </w:rPr>
+        <w:t xml:space="preserve">: </w:t>
+      </w:r>
+      <w:r>
+        <w:rPr>
+          <w:rFonts w:ascii="Roboto" w:hAnsi="Roboto" w:cs="JetBrains Mono" w:hint="eastAsia"/>
+          <w:sz w:val="16"/>
+          <w:szCs w:val="16"/>
+        </w:rPr>
+        <w:t xml:space="preserve">Number of Filters; Filter Size; </w:t>
+      </w:r>
+      <w:r>
+        <w:rPr>
+          <w:rFonts w:ascii="Roboto" w:hAnsi="Roboto" w:cs="JetBrains Mono" w:hint="eastAsia"/>
+          <w:sz w:val="16"/>
+          <w:szCs w:val="16"/>
+        </w:rPr>
+        <w:t xml:space="preserve">Stride = </w:t>
+      </w:r>
+      <w:r>
+        <w:rPr>
+          <w:rFonts w:ascii="Roboto" w:hAnsi="Roboto" w:cs="JetBrains Mono" w:hint="eastAsia"/>
+          <w:sz w:val="16"/>
+          <w:szCs w:val="16"/>
+        </w:rPr>
+        <w:t>number of pixel offsets after each time</w:t>
       </w:r>
       <w:r>
         <w:rPr>
@@ -2679,104 +8713,96 @@
           <w:sz w:val="16"/>
           <w:szCs w:val="16"/>
         </w:rPr>
-        <w:t>u</w:t>
-      </w:r>
-      <w:r>
-        <w:rPr>
-          <w:rFonts w:ascii="Roboto" w:hAnsi="Roboto" w:cs="JetBrains Mono"/>
-          <w:sz w:val="16"/>
-          <w:szCs w:val="16"/>
-        </w:rPr>
-        <w:t>seful method to handle collinearity (high correlation among</w:t>
-      </w:r>
-      <w:r>
-        <w:rPr>
-          <w:rFonts w:ascii="Roboto" w:hAnsi="Roboto" w:cs="JetBrains Mono" w:hint="eastAsia"/>
-          <w:sz w:val="16"/>
-          <w:szCs w:val="16"/>
-        </w:rPr>
-        <w:t xml:space="preserve"> </w:t>
-      </w:r>
-      <w:r>
-        <w:rPr>
-          <w:rFonts w:ascii="Roboto" w:hAnsi="Roboto" w:cs="JetBrains Mono"/>
-          <w:sz w:val="16"/>
-          <w:szCs w:val="16"/>
-        </w:rPr>
-        <w:t xml:space="preserve">features), filter out noise from data </w:t>
-      </w:r>
-      <w:r>
-        <w:rPr>
-          <w:rFonts w:ascii="Roboto" w:hAnsi="Roboto" w:cs="JetBrains Mono" w:hint="eastAsia"/>
-          <w:sz w:val="16"/>
-          <w:szCs w:val="16"/>
-        </w:rPr>
-        <w:t>&amp;</w:t>
-      </w:r>
-      <w:r>
-        <w:rPr>
-          <w:rFonts w:ascii="Roboto" w:hAnsi="Roboto" w:cs="JetBrains Mono"/>
-          <w:sz w:val="16"/>
-          <w:szCs w:val="16"/>
-        </w:rPr>
-        <w:t xml:space="preserve"> eventually prevent</w:t>
-      </w:r>
-      <w:r>
-        <w:rPr>
-          <w:rFonts w:ascii="Roboto" w:hAnsi="Roboto" w:cs="JetBrains Mono" w:hint="eastAsia"/>
-          <w:sz w:val="16"/>
-          <w:szCs w:val="16"/>
-        </w:rPr>
-        <w:t xml:space="preserve"> </w:t>
-      </w:r>
-      <w:r>
-        <w:rPr>
-          <w:rFonts w:ascii="Roboto" w:hAnsi="Roboto" w:cs="JetBrains Mono"/>
-          <w:sz w:val="16"/>
-          <w:szCs w:val="16"/>
-        </w:rPr>
-        <w:t>overfitting</w:t>
-      </w:r>
-      <w:r>
-        <w:rPr>
-          <w:rFonts w:ascii="Roboto" w:hAnsi="Roboto" w:cs="JetBrains Mono" w:hint="eastAsia"/>
-          <w:sz w:val="16"/>
-          <w:szCs w:val="16"/>
-        </w:rPr>
-        <w:t xml:space="preserve">; requires feature scaling e.g. </w:t>
-      </w:r>
-      <w:r>
-        <w:rPr>
-          <w:rFonts w:ascii="Roboto" w:hAnsi="Roboto" w:cs="JetBrains Mono"/>
-          <w:sz w:val="16"/>
-          <w:szCs w:val="16"/>
-        </w:rPr>
-        <w:t>standardization</w:t>
-      </w:r>
-      <w:r>
-        <w:rPr>
-          <w:rFonts w:ascii="Roboto" w:hAnsi="Roboto" w:cs="JetBrains Mono" w:hint="eastAsia"/>
-          <w:sz w:val="16"/>
-          <w:szCs w:val="16"/>
-        </w:rPr>
-        <w:t>;</w:t>
-      </w:r>
-      <w:r>
-        <w:rPr>
-          <w:rFonts w:ascii="Roboto" w:hAnsi="Roboto" w:cs="JetBrains Mono" w:hint="eastAsia"/>
-          <w:sz w:val="16"/>
-          <w:szCs w:val="16"/>
-        </w:rPr>
-        <w:t xml:space="preserve"> </w:t>
-      </w:r>
-      <w:r>
-        <w:rPr>
-          <w:rFonts w:ascii="Roboto" w:hAnsi="Roboto" w:cs="JetBrains Mono"/>
+        <w:t>Padding</w:t>
+      </w:r>
+      <w:r>
+        <w:rPr>
+          <w:rFonts w:ascii="Roboto" w:hAnsi="Roboto" w:cs="JetBrains Mono" w:hint="eastAsia"/>
+          <w:sz w:val="16"/>
+          <w:szCs w:val="16"/>
+        </w:rPr>
+        <w:t xml:space="preserve"> =</w:t>
+      </w:r>
+      <w:r>
+        <w:rPr>
+          <w:rFonts w:ascii="Roboto" w:hAnsi="Roboto" w:cs="JetBrains Mono" w:hint="eastAsia"/>
+          <w:sz w:val="16"/>
+          <w:szCs w:val="16"/>
+        </w:rPr>
+        <w:t xml:space="preserve"> </w:t>
+      </w:r>
+      <w:r>
+        <w:rPr>
+          <w:rFonts w:ascii="Roboto" w:hAnsi="Roboto" w:cs="JetBrains Mono" w:hint="eastAsia"/>
+          <w:sz w:val="16"/>
+          <w:szCs w:val="16"/>
+        </w:rPr>
+        <w:t>a</w:t>
+      </w:r>
+      <w:r>
+        <w:rPr>
+          <w:rFonts w:ascii="Roboto" w:hAnsi="Roboto" w:cs="JetBrains Mono" w:hint="eastAsia"/>
+          <w:sz w:val="16"/>
+          <w:szCs w:val="16"/>
+        </w:rPr>
+        <w:t>dd</w:t>
+      </w:r>
+      <w:r>
+        <w:rPr>
+          <w:rFonts w:ascii="Roboto" w:hAnsi="Roboto" w:cs="JetBrains Mono" w:hint="eastAsia"/>
+          <w:sz w:val="16"/>
+          <w:szCs w:val="16"/>
+        </w:rPr>
+        <w:t>ed layer</w:t>
+      </w:r>
+      <w:r>
+        <w:rPr>
+          <w:rFonts w:ascii="Roboto" w:hAnsi="Roboto" w:cs="JetBrains Mono" w:hint="eastAsia"/>
+          <w:sz w:val="16"/>
+          <w:szCs w:val="16"/>
+        </w:rPr>
+        <w:t xml:space="preserve"> </w:t>
+      </w:r>
+      <w:r>
+        <w:rPr>
+          <w:rFonts w:ascii="Roboto" w:hAnsi="Roboto" w:cs="JetBrains Mono" w:hint="eastAsia"/>
+          <w:sz w:val="16"/>
+          <w:szCs w:val="16"/>
+        </w:rPr>
+        <w:t xml:space="preserve">of </w:t>
+      </w:r>
+      <w:r>
+        <w:rPr>
+          <w:rFonts w:ascii="Roboto" w:hAnsi="Roboto" w:cs="JetBrains Mono" w:hint="eastAsia"/>
+          <w:sz w:val="16"/>
+          <w:szCs w:val="16"/>
+        </w:rPr>
+        <w:t xml:space="preserve">0s to </w:t>
+      </w:r>
+      <w:r>
+        <w:rPr>
+          <w:rFonts w:ascii="Roboto" w:hAnsi="Roboto" w:cs="JetBrains Mono" w:hint="eastAsia"/>
+          <w:sz w:val="16"/>
+          <w:szCs w:val="16"/>
+        </w:rPr>
+        <w:t>the border of the image.</w:t>
+      </w:r>
+      <w:r>
+        <w:rPr>
+          <w:rFonts w:ascii="Roboto" w:hAnsi="Roboto" w:cs="JetBrains Mono" w:hint="eastAsia"/>
+          <w:sz w:val="16"/>
+          <w:szCs w:val="16"/>
+        </w:rPr>
+        <w:t xml:space="preserve"> </w:t>
+      </w:r>
+      <w:r>
+        <w:rPr>
+          <w:rFonts w:ascii="Roboto" w:hAnsi="Roboto" w:cs="JetBrains Mono" w:hint="eastAsia"/>
           <w:sz w:val="16"/>
           <w:szCs w:val="16"/>
           <w:u w:val="single"/>
         </w:rPr>
-        <w:t>L2 Regularization</w:t>
+        <w:t>Pooling</w:t>
       </w:r>
       <w:r>
         <w:rPr>
@@ -2792,159 +8818,88 @@
           <w:sz w:val="16"/>
           <w:szCs w:val="16"/>
         </w:rPr>
-        <w:t>add</w:t>
-      </w:r>
-      <w:r>
-        <w:rPr>
-          <w:rFonts w:ascii="Roboto" w:hAnsi="Roboto" w:cs="JetBrains Mono" w:hint="eastAsia"/>
-          <w:sz w:val="16"/>
-          <w:szCs w:val="16"/>
-        </w:rPr>
-        <w:t xml:space="preserve"> </w:t>
-      </w:r>
-      <w:r>
-        <w:rPr>
-          <w:rFonts w:ascii="Roboto" w:hAnsi="Roboto" w:cs="JetBrains Mono" w:hint="eastAsia"/>
-          <w:sz w:val="16"/>
-          <w:szCs w:val="16"/>
-        </w:rPr>
-        <w:t>(</w:t>
-      </w:r>
-      <w:r>
-        <w:rPr>
-          <w:rFonts w:ascii="Consolas" w:hAnsi="Consolas" w:cs="JetBrains Mono" w:hint="eastAsia"/>
-          <w:sz w:val="16"/>
-          <w:szCs w:val="16"/>
-        </w:rPr>
-        <w:t>l</w:t>
-      </w:r>
-      <w:r>
-        <w:rPr>
-          <w:rFonts w:ascii="Consolas" w:hAnsi="Consolas" w:cs="JetBrains Mono" w:hint="eastAsia"/>
-          <w:sz w:val="16"/>
-          <w:szCs w:val="16"/>
-        </w:rPr>
-        <w:t>ambda</w:t>
-      </w:r>
-      <w:r>
-        <w:rPr>
-          <w:rFonts w:ascii="Consolas" w:hAnsi="Consolas" w:cs="JetBrains Mono" w:hint="eastAsia"/>
-          <w:sz w:val="16"/>
-          <w:szCs w:val="16"/>
-        </w:rPr>
-        <w:t xml:space="preserve"> / 2) </w:t>
-      </w:r>
-      <w:r>
-        <w:rPr>
-          <w:rFonts w:ascii="Consolas" w:hAnsi="Consolas" w:cs="JetBrains Mono" w:hint="eastAsia"/>
-          <w:sz w:val="16"/>
-          <w:szCs w:val="16"/>
-        </w:rPr>
-        <w:t>* sum(</w:t>
-      </w:r>
-      <w:r>
-        <w:rPr>
-          <w:rFonts w:ascii="Consolas" w:hAnsi="Consolas" w:cs="JetBrains Mono" w:hint="eastAsia"/>
-          <w:sz w:val="16"/>
-          <w:szCs w:val="16"/>
-        </w:rPr>
-        <w:t>w[j] ^ 2</w:t>
-      </w:r>
-      <w:r>
-        <w:rPr>
-          <w:rFonts w:ascii="Consolas" w:hAnsi="Consolas" w:cs="JetBrains Mono" w:hint="eastAsia"/>
-          <w:sz w:val="16"/>
-          <w:szCs w:val="16"/>
-        </w:rPr>
-        <w:t>)</w:t>
-      </w:r>
-      <w:r>
-        <w:rPr>
-          <w:rFonts w:ascii="Consolas" w:hAnsi="Consolas" w:cs="JetBrains Mono" w:hint="eastAsia"/>
-          <w:sz w:val="16"/>
-          <w:szCs w:val="16"/>
-        </w:rPr>
-        <w:t xml:space="preserve"> </w:t>
-      </w:r>
-      <w:r>
-        <w:rPr>
-          <w:rFonts w:ascii="Roboto" w:hAnsi="Roboto" w:cs="JetBrains Mono" w:hint="eastAsia"/>
-          <w:sz w:val="16"/>
-          <w:szCs w:val="16"/>
-        </w:rPr>
-        <w:t xml:space="preserve">to the cost function; </w:t>
-      </w:r>
-      <w:r>
-        <w:rPr>
-          <w:rFonts w:ascii="Consolas" w:hAnsi="Consolas" w:cs="JetBrains Mono" w:hint="eastAsia"/>
-          <w:sz w:val="16"/>
-          <w:szCs w:val="16"/>
-        </w:rPr>
-        <w:t>lambda</w:t>
-      </w:r>
-      <w:r>
-        <w:rPr>
-          <w:rFonts w:ascii="Consolas" w:hAnsi="Consolas" w:cs="JetBrains Mono" w:hint="eastAsia"/>
-          <w:sz w:val="16"/>
-          <w:szCs w:val="16"/>
-        </w:rPr>
-        <w:t xml:space="preserve"> </w:t>
-      </w:r>
-      <w:r>
-        <w:rPr>
-          <w:rFonts w:ascii="Roboto" w:hAnsi="Roboto" w:cs="JetBrains Mono" w:hint="eastAsia"/>
-          <w:sz w:val="16"/>
-          <w:szCs w:val="16"/>
-        </w:rPr>
-        <w:t>is</w:t>
-      </w:r>
-      <w:r>
-        <w:rPr>
-          <w:rFonts w:ascii="Roboto" w:hAnsi="Roboto" w:cs="JetBrains Mono" w:hint="eastAsia"/>
-          <w:sz w:val="16"/>
-          <w:szCs w:val="16"/>
-        </w:rPr>
-        <w:t xml:space="preserve"> the </w:t>
-      </w:r>
-      <w:r>
-        <w:rPr>
-          <w:rFonts w:ascii="Roboto" w:hAnsi="Roboto" w:cs="JetBrains Mono"/>
-          <w:sz w:val="16"/>
-          <w:szCs w:val="16"/>
-        </w:rPr>
-        <w:t>regularization parameter</w:t>
-      </w:r>
-      <w:r>
-        <w:rPr>
-          <w:rFonts w:ascii="Roboto" w:hAnsi="Roboto" w:cs="JetBrains Mono" w:hint="eastAsia"/>
-          <w:sz w:val="16"/>
-          <w:szCs w:val="16"/>
-        </w:rPr>
-        <w:t xml:space="preserve">, </w:t>
-      </w:r>
-      <w:r>
-        <w:rPr>
-          <w:rFonts w:ascii="Roboto" w:hAnsi="Roboto" w:cs="JetBrains Mono" w:hint="eastAsia"/>
-          <w:sz w:val="16"/>
-          <w:szCs w:val="16"/>
-        </w:rPr>
-        <w:t xml:space="preserve">larger means more </w:t>
-      </w:r>
-      <w:r>
-        <w:rPr>
-          <w:rFonts w:ascii="Roboto" w:hAnsi="Roboto" w:cs="JetBrains Mono" w:hint="eastAsia"/>
-          <w:sz w:val="16"/>
-          <w:szCs w:val="16"/>
-        </w:rPr>
-        <w:t>regularization strength.</w:t>
-      </w:r>
-      <w:r>
-        <w:rPr>
-          <w:rFonts w:ascii="Roboto" w:hAnsi="Roboto" w:cs="JetBrains Mono" w:hint="eastAsia"/>
-          <w:sz w:val="16"/>
-          <w:szCs w:val="16"/>
-        </w:rPr>
-        <w:t xml:space="preserve"> </w:t>
+        <w:t xml:space="preserve">image downsampling, </w:t>
+      </w:r>
+      <w:r>
+        <w:rPr>
+          <w:rFonts w:ascii="Roboto" w:hAnsi="Roboto" w:cs="JetBrains Mono"/>
+          <w:sz w:val="16"/>
+          <w:szCs w:val="16"/>
+        </w:rPr>
+        <w:t>makes the representations smaller and more manageable</w:t>
+      </w:r>
+      <w:r>
+        <w:rPr>
+          <w:rFonts w:ascii="Roboto" w:hAnsi="Roboto" w:cs="JetBrains Mono" w:hint="eastAsia"/>
+          <w:sz w:val="16"/>
+          <w:szCs w:val="16"/>
+        </w:rPr>
+        <w:t xml:space="preserve">. No learnable parameters. Hyperparameters: </w:t>
+      </w:r>
+      <w:r>
+        <w:rPr>
+          <w:rFonts w:ascii="Roboto" w:hAnsi="Roboto" w:cs="JetBrains Mono" w:hint="eastAsia"/>
+          <w:sz w:val="16"/>
+          <w:szCs w:val="16"/>
+        </w:rPr>
+        <w:t>spatial extent</w:t>
+      </w:r>
+      <w:r>
+        <w:rPr>
+          <w:rFonts w:ascii="Roboto" w:hAnsi="Roboto" w:cs="JetBrains Mono" w:hint="eastAsia"/>
+          <w:sz w:val="16"/>
+          <w:szCs w:val="16"/>
+        </w:rPr>
+        <w:t xml:space="preserve"> (size)</w:t>
+      </w:r>
+      <w:r>
+        <w:rPr>
+          <w:rFonts w:ascii="Roboto" w:hAnsi="Roboto" w:cs="JetBrains Mono" w:hint="eastAsia"/>
+          <w:sz w:val="16"/>
+          <w:szCs w:val="16"/>
+        </w:rPr>
+        <w:t>, stride</w:t>
+      </w:r>
+      <w:r>
+        <w:rPr>
+          <w:rFonts w:ascii="Roboto" w:hAnsi="Roboto" w:cs="JetBrains Mono" w:hint="eastAsia"/>
+          <w:sz w:val="16"/>
+          <w:szCs w:val="16"/>
+        </w:rPr>
+        <w:t xml:space="preserve">. </w:t>
+      </w:r>
+      <w:r>
+        <w:rPr>
+          <w:rFonts w:ascii="Roboto" w:hAnsi="Roboto" w:cs="JetBrains Mono"/>
+          <w:sz w:val="16"/>
+          <w:szCs w:val="16"/>
+          <w:u w:val="single"/>
+        </w:rPr>
+        <w:t>Fully Connected Layer</w:t>
+      </w:r>
+      <w:r>
+        <w:rPr>
+          <w:rFonts w:ascii="Roboto" w:hAnsi="Roboto" w:cs="JetBrains Mono" w:hint="eastAsia"/>
+          <w:sz w:val="16"/>
+          <w:szCs w:val="16"/>
+        </w:rPr>
+        <w:t xml:space="preserve">: </w:t>
+      </w:r>
+      <w:r>
+        <w:rPr>
+          <w:rFonts w:ascii="Roboto" w:hAnsi="Roboto" w:cs="JetBrains Mono"/>
+          <w:sz w:val="16"/>
+          <w:szCs w:val="16"/>
+        </w:rPr>
+        <w:t>Contains neurons that connect to the entire input volume</w:t>
+      </w:r>
+      <w:r>
+        <w:rPr>
+          <w:rFonts w:ascii="Roboto" w:hAnsi="Roboto" w:cs="JetBrains Mono" w:hint="eastAsia"/>
+          <w:sz w:val="16"/>
+          <w:szCs w:val="16"/>
+        </w:rPr>
+        <w:t>.</w:t>
       </w:r>
     </w:p>
     <w:sectPr>
